--- a/Trabajo escrito ED.docx
+++ b/Trabajo escrito ED.docx
@@ -234,15 +234,7 @@
           <w:sz w:val="20"/>
           <w:szCs w:val="20"/>
         </w:rPr>
-        <w:t>SEDE SAN CARLOS, DICIEMBRE</w:t>
-      </w:r>
-      <w:r>
-        <w:rPr>
-          <w:rFonts w:cs="Times New Roman"/>
-          <w:sz w:val="20"/>
-          <w:szCs w:val="20"/>
-        </w:rPr>
-        <w:t>, 2016</w:t>
+        <w:t>SEDE SAN CARLOS, DICIEMBRE, 2016</w:t>
       </w:r>
     </w:p>
     <w:p/>
@@ -305,7 +297,7 @@
           <w:r>
             <w:fldChar w:fldCharType="separate"/>
           </w:r>
-          <w:hyperlink w:anchor="_Toc466899514" w:history="1">
+          <w:hyperlink w:anchor="_Toc467687755" w:history="1">
             <w:r>
               <w:rPr>
                 <w:rStyle w:val="Hipervnculo"/>
@@ -332,7 +324,7 @@
                 <w:noProof/>
                 <w:webHidden/>
               </w:rPr>
-              <w:instrText xml:space="preserve"> PAGEREF _Toc466899514 \h </w:instrText>
+              <w:instrText xml:space="preserve"> PAGEREF _Toc467687755 \h </w:instrText>
             </w:r>
             <w:r>
               <w:rPr>
@@ -376,7 +368,7 @@
               <w:lang w:eastAsia="es-CR"/>
             </w:rPr>
           </w:pPr>
-          <w:hyperlink w:anchor="_Toc466899515" w:history="1">
+          <w:hyperlink w:anchor="_Toc467687756" w:history="1">
             <w:r>
               <w:rPr>
                 <w:rStyle w:val="Hipervnculo"/>
@@ -403,7 +395,7 @@
                 <w:noProof/>
                 <w:webHidden/>
               </w:rPr>
-              <w:instrText xml:space="preserve"> PAGEREF _Toc466899515 \h </w:instrText>
+              <w:instrText xml:space="preserve"> PAGEREF _Toc467687756 \h </w:instrText>
             </w:r>
             <w:r>
               <w:rPr>
@@ -447,7 +439,7 @@
               <w:lang w:eastAsia="es-CR"/>
             </w:rPr>
           </w:pPr>
-          <w:hyperlink w:anchor="_Toc466899516" w:history="1">
+          <w:hyperlink w:anchor="_Toc467687757" w:history="1">
             <w:r>
               <w:rPr>
                 <w:rStyle w:val="Hipervnculo"/>
@@ -474,7 +466,7 @@
                 <w:noProof/>
                 <w:webHidden/>
               </w:rPr>
-              <w:instrText xml:space="preserve"> PAGEREF _Toc466899516 \h </w:instrText>
+              <w:instrText xml:space="preserve"> PAGEREF _Toc467687757 \h </w:instrText>
             </w:r>
             <w:r>
               <w:rPr>
@@ -518,7 +510,7 @@
               <w:lang w:eastAsia="es-CR"/>
             </w:rPr>
           </w:pPr>
-          <w:hyperlink w:anchor="_Toc466899517" w:history="1">
+          <w:hyperlink w:anchor="_Toc467687758" w:history="1">
             <w:r>
               <w:rPr>
                 <w:rStyle w:val="Hipervnculo"/>
@@ -545,7 +537,7 @@
                 <w:noProof/>
                 <w:webHidden/>
               </w:rPr>
-              <w:instrText xml:space="preserve"> PAGEREF _Toc466899517 \h </w:instrText>
+              <w:instrText xml:space="preserve"> PAGEREF _Toc467687758 \h </w:instrText>
             </w:r>
             <w:r>
               <w:rPr>
@@ -589,7 +581,7 @@
               <w:lang w:eastAsia="es-CR"/>
             </w:rPr>
           </w:pPr>
-          <w:hyperlink w:anchor="_Toc466899518" w:history="1">
+          <w:hyperlink w:anchor="_Toc467687759" w:history="1">
             <w:r>
               <w:rPr>
                 <w:rStyle w:val="Hipervnculo"/>
@@ -616,7 +608,7 @@
                 <w:noProof/>
                 <w:webHidden/>
               </w:rPr>
-              <w:instrText xml:space="preserve"> PAGEREF _Toc466899518 \h </w:instrText>
+              <w:instrText xml:space="preserve"> PAGEREF _Toc467687759 \h </w:instrText>
             </w:r>
             <w:r>
               <w:rPr>
@@ -654,10 +646,13 @@
               <w:tab w:val="right" w:leader="dot" w:pos="9350"/>
             </w:tabs>
             <w:rPr>
+              <w:rFonts w:asciiTheme="minorHAnsi" w:eastAsiaTheme="minorEastAsia" w:hAnsiTheme="minorHAnsi"/>
               <w:noProof/>
+              <w:sz w:val="22"/>
+              <w:lang w:eastAsia="es-CR"/>
             </w:rPr>
           </w:pPr>
-          <w:hyperlink w:anchor="_Toc466899519" w:history="1">
+          <w:hyperlink w:anchor="_Toc467687760" w:history="1">
             <w:r>
               <w:rPr>
                 <w:rStyle w:val="Hipervnculo"/>
@@ -684,7 +679,7 @@
                 <w:noProof/>
                 <w:webHidden/>
               </w:rPr>
-              <w:instrText xml:space="preserve"> PAGEREF _Toc466899519 \h </w:instrText>
+              <w:instrText xml:space="preserve"> PAGEREF _Toc467687760 \h </w:instrText>
             </w:r>
             <w:r>
               <w:rPr>
@@ -722,10 +717,13 @@
               <w:tab w:val="right" w:leader="dot" w:pos="9350"/>
             </w:tabs>
             <w:rPr>
+              <w:rFonts w:asciiTheme="minorHAnsi" w:eastAsiaTheme="minorEastAsia" w:hAnsiTheme="minorHAnsi"/>
               <w:noProof/>
+              <w:sz w:val="22"/>
+              <w:lang w:eastAsia="es-CR"/>
             </w:rPr>
           </w:pPr>
-          <w:hyperlink w:anchor="_Toc466899520" w:history="1">
+          <w:hyperlink w:anchor="_Toc467687761" w:history="1">
             <w:r>
               <w:rPr>
                 <w:rStyle w:val="Hipervnculo"/>
@@ -752,7 +750,7 @@
                 <w:noProof/>
                 <w:webHidden/>
               </w:rPr>
-              <w:instrText xml:space="preserve"> PAGEREF _Toc466899520 \h </w:instrText>
+              <w:instrText xml:space="preserve"> PAGEREF _Toc467687761 \h </w:instrText>
             </w:r>
             <w:r>
               <w:rPr>
@@ -796,7 +794,7 @@
               <w:lang w:eastAsia="es-CR"/>
             </w:rPr>
           </w:pPr>
-          <w:hyperlink w:anchor="_Toc466899521" w:history="1">
+          <w:hyperlink w:anchor="_Toc467687762" w:history="1">
             <w:r>
               <w:rPr>
                 <w:rStyle w:val="Hipervnculo"/>
@@ -823,7 +821,7 @@
                 <w:noProof/>
                 <w:webHidden/>
               </w:rPr>
-              <w:instrText xml:space="preserve"> PAGEREF _Toc466899521 \h </w:instrText>
+              <w:instrText xml:space="preserve"> PAGEREF _Toc467687762 \h </w:instrText>
             </w:r>
             <w:r>
               <w:rPr>
@@ -867,7 +865,7 @@
               <w:lang w:eastAsia="es-CR"/>
             </w:rPr>
           </w:pPr>
-          <w:hyperlink w:anchor="_Toc466899522" w:history="1">
+          <w:hyperlink w:anchor="_Toc467687763" w:history="1">
             <w:r>
               <w:rPr>
                 <w:rStyle w:val="Hipervnculo"/>
@@ -894,7 +892,220 @@
                 <w:noProof/>
                 <w:webHidden/>
               </w:rPr>
-              <w:instrText xml:space="preserve"> PAGEREF _Toc466899522 \h </w:instrText>
+              <w:instrText xml:space="preserve"> PAGEREF _Toc467687763 \h </w:instrText>
+            </w:r>
+            <w:r>
+              <w:rPr>
+                <w:noProof/>
+                <w:webHidden/>
+              </w:rPr>
+            </w:r>
+            <w:r>
+              <w:rPr>
+                <w:noProof/>
+                <w:webHidden/>
+              </w:rPr>
+              <w:fldChar w:fldCharType="separate"/>
+            </w:r>
+            <w:r>
+              <w:rPr>
+                <w:noProof/>
+                <w:webHidden/>
+              </w:rPr>
+              <w:t>IX</w:t>
+            </w:r>
+            <w:r>
+              <w:rPr>
+                <w:noProof/>
+                <w:webHidden/>
+              </w:rPr>
+              <w:fldChar w:fldCharType="end"/>
+            </w:r>
+          </w:hyperlink>
+        </w:p>
+        <w:p>
+          <w:pPr>
+            <w:pStyle w:val="TDC2"/>
+            <w:tabs>
+              <w:tab w:val="right" w:leader="dot" w:pos="9350"/>
+            </w:tabs>
+            <w:rPr>
+              <w:rFonts w:asciiTheme="minorHAnsi" w:eastAsiaTheme="minorEastAsia" w:hAnsiTheme="minorHAnsi"/>
+              <w:noProof/>
+              <w:sz w:val="22"/>
+              <w:lang w:eastAsia="es-CR"/>
+            </w:rPr>
+          </w:pPr>
+          <w:hyperlink w:anchor="_Toc467687764" w:history="1">
+            <w:r>
+              <w:rPr>
+                <w:rStyle w:val="Hipervnculo"/>
+                <w:noProof/>
+              </w:rPr>
+              <w:t>Descripción del problema:</w:t>
+            </w:r>
+            <w:r>
+              <w:rPr>
+                <w:noProof/>
+                <w:webHidden/>
+              </w:rPr>
+              <w:tab/>
+            </w:r>
+            <w:r>
+              <w:rPr>
+                <w:noProof/>
+                <w:webHidden/>
+              </w:rPr>
+              <w:fldChar w:fldCharType="begin"/>
+            </w:r>
+            <w:r>
+              <w:rPr>
+                <w:noProof/>
+                <w:webHidden/>
+              </w:rPr>
+              <w:instrText xml:space="preserve"> PAGEREF _Toc467687764 \h </w:instrText>
+            </w:r>
+            <w:r>
+              <w:rPr>
+                <w:noProof/>
+                <w:webHidden/>
+              </w:rPr>
+            </w:r>
+            <w:r>
+              <w:rPr>
+                <w:noProof/>
+                <w:webHidden/>
+              </w:rPr>
+              <w:fldChar w:fldCharType="separate"/>
+            </w:r>
+            <w:r>
+              <w:rPr>
+                <w:noProof/>
+                <w:webHidden/>
+              </w:rPr>
+              <w:t>IX</w:t>
+            </w:r>
+            <w:r>
+              <w:rPr>
+                <w:noProof/>
+                <w:webHidden/>
+              </w:rPr>
+              <w:fldChar w:fldCharType="end"/>
+            </w:r>
+          </w:hyperlink>
+        </w:p>
+        <w:p>
+          <w:pPr>
+            <w:pStyle w:val="TDC2"/>
+            <w:tabs>
+              <w:tab w:val="right" w:leader="dot" w:pos="9350"/>
+            </w:tabs>
+            <w:rPr>
+              <w:rFonts w:asciiTheme="minorHAnsi" w:eastAsiaTheme="minorEastAsia" w:hAnsiTheme="minorHAnsi"/>
+              <w:noProof/>
+              <w:sz w:val="22"/>
+              <w:lang w:eastAsia="es-CR"/>
+            </w:rPr>
+          </w:pPr>
+          <w:hyperlink w:anchor="_Toc467687765" w:history="1">
+            <w:r>
+              <w:rPr>
+                <w:rStyle w:val="Hipervnculo"/>
+                <w:noProof/>
+              </w:rPr>
+              <w:t>Diagrama de clases:</w:t>
+            </w:r>
+            <w:r>
+              <w:rPr>
+                <w:noProof/>
+                <w:webHidden/>
+              </w:rPr>
+              <w:tab/>
+            </w:r>
+            <w:r>
+              <w:rPr>
+                <w:noProof/>
+                <w:webHidden/>
+              </w:rPr>
+              <w:fldChar w:fldCharType="begin"/>
+            </w:r>
+            <w:r>
+              <w:rPr>
+                <w:noProof/>
+                <w:webHidden/>
+              </w:rPr>
+              <w:instrText xml:space="preserve"> PAGEREF _Toc467687765 \h </w:instrText>
+            </w:r>
+            <w:r>
+              <w:rPr>
+                <w:noProof/>
+                <w:webHidden/>
+              </w:rPr>
+            </w:r>
+            <w:r>
+              <w:rPr>
+                <w:noProof/>
+                <w:webHidden/>
+              </w:rPr>
+              <w:fldChar w:fldCharType="separate"/>
+            </w:r>
+            <w:r>
+              <w:rPr>
+                <w:noProof/>
+                <w:webHidden/>
+              </w:rPr>
+              <w:t>IX</w:t>
+            </w:r>
+            <w:r>
+              <w:rPr>
+                <w:noProof/>
+                <w:webHidden/>
+              </w:rPr>
+              <w:fldChar w:fldCharType="end"/>
+            </w:r>
+          </w:hyperlink>
+        </w:p>
+        <w:p>
+          <w:pPr>
+            <w:pStyle w:val="TDC2"/>
+            <w:tabs>
+              <w:tab w:val="right" w:leader="dot" w:pos="9350"/>
+            </w:tabs>
+            <w:rPr>
+              <w:rFonts w:asciiTheme="minorHAnsi" w:eastAsiaTheme="minorEastAsia" w:hAnsiTheme="minorHAnsi"/>
+              <w:noProof/>
+              <w:sz w:val="22"/>
+              <w:lang w:eastAsia="es-CR"/>
+            </w:rPr>
+          </w:pPr>
+          <w:hyperlink w:anchor="_Toc467687766" w:history="1">
+            <w:r>
+              <w:rPr>
+                <w:rStyle w:val="Hipervnculo"/>
+                <w:noProof/>
+              </w:rPr>
+              <w:t>Análisis del problema:</w:t>
+            </w:r>
+            <w:r>
+              <w:rPr>
+                <w:noProof/>
+                <w:webHidden/>
+              </w:rPr>
+              <w:tab/>
+            </w:r>
+            <w:r>
+              <w:rPr>
+                <w:noProof/>
+                <w:webHidden/>
+              </w:rPr>
+              <w:fldChar w:fldCharType="begin"/>
+            </w:r>
+            <w:r>
+              <w:rPr>
+                <w:noProof/>
+                <w:webHidden/>
+              </w:rPr>
+              <w:instrText xml:space="preserve"> PAGEREF _Toc467687766 \h </w:instrText>
             </w:r>
             <w:r>
               <w:rPr>
@@ -938,7 +1149,7 @@
               <w:lang w:eastAsia="es-CR"/>
             </w:rPr>
           </w:pPr>
-          <w:hyperlink w:anchor="_Toc466899523" w:history="1">
+          <w:hyperlink w:anchor="_Toc467687767" w:history="1">
             <w:r>
               <w:rPr>
                 <w:rStyle w:val="Hipervnculo"/>
@@ -965,7 +1176,7 @@
                 <w:noProof/>
                 <w:webHidden/>
               </w:rPr>
-              <w:instrText xml:space="preserve"> PAGEREF _Toc466899523 \h </w:instrText>
+              <w:instrText xml:space="preserve"> PAGEREF _Toc467687767 \h </w:instrText>
             </w:r>
             <w:r>
               <w:rPr>
@@ -1009,7 +1220,7 @@
               <w:lang w:eastAsia="es-CR"/>
             </w:rPr>
           </w:pPr>
-          <w:hyperlink w:anchor="_Toc466899524" w:history="1">
+          <w:hyperlink w:anchor="_Toc467687768" w:history="1">
             <w:r>
               <w:rPr>
                 <w:rStyle w:val="Hipervnculo"/>
@@ -1036,7 +1247,7 @@
                 <w:noProof/>
                 <w:webHidden/>
               </w:rPr>
-              <w:instrText xml:space="preserve"> PAGEREF _Toc466899524 \h </w:instrText>
+              <w:instrText xml:space="preserve"> PAGEREF _Toc467687768 \h </w:instrText>
             </w:r>
             <w:r>
               <w:rPr>
@@ -1056,7 +1267,7 @@
                 <w:noProof/>
                 <w:webHidden/>
               </w:rPr>
-              <w:t>XI</w:t>
+              <w:t>X</w:t>
             </w:r>
             <w:r>
               <w:rPr>
@@ -1080,7 +1291,7 @@
               <w:lang w:eastAsia="es-CR"/>
             </w:rPr>
           </w:pPr>
-          <w:hyperlink w:anchor="_Toc466899525" w:history="1">
+          <w:hyperlink w:anchor="_Toc467687769" w:history="1">
             <w:r>
               <w:rPr>
                 <w:rStyle w:val="Hipervnculo"/>
@@ -1107,7 +1318,7 @@
                 <w:noProof/>
                 <w:webHidden/>
               </w:rPr>
-              <w:instrText xml:space="preserve"> PAGEREF _Toc466899525 \h </w:instrText>
+              <w:instrText xml:space="preserve"> PAGEREF _Toc467687769 \h </w:instrText>
             </w:r>
             <w:r>
               <w:rPr>
@@ -1127,7 +1338,7 @@
                 <w:noProof/>
                 <w:webHidden/>
               </w:rPr>
-              <w:t>XII</w:t>
+              <w:t>XI</w:t>
             </w:r>
             <w:r>
               <w:rPr>
@@ -1151,7 +1362,7 @@
               <w:lang w:eastAsia="es-CR"/>
             </w:rPr>
           </w:pPr>
-          <w:hyperlink w:anchor="_Toc466899526" w:history="1">
+          <w:hyperlink w:anchor="_Toc467687770" w:history="1">
             <w:r>
               <w:rPr>
                 <w:rStyle w:val="Hipervnculo"/>
@@ -1178,7 +1389,7 @@
                 <w:noProof/>
                 <w:webHidden/>
               </w:rPr>
-              <w:instrText xml:space="preserve"> PAGEREF _Toc466899526 \h </w:instrText>
+              <w:instrText xml:space="preserve"> PAGEREF _Toc467687770 \h </w:instrText>
             </w:r>
             <w:r>
               <w:rPr>
@@ -1222,7 +1433,7 @@
               <w:lang w:eastAsia="es-CR"/>
             </w:rPr>
           </w:pPr>
-          <w:hyperlink w:anchor="_Toc466899527" w:history="1">
+          <w:hyperlink w:anchor="_Toc467687771" w:history="1">
             <w:r>
               <w:rPr>
                 <w:rStyle w:val="Hipervnculo"/>
@@ -1249,7 +1460,7 @@
                 <w:noProof/>
                 <w:webHidden/>
               </w:rPr>
-              <w:instrText xml:space="preserve"> PAGEREF _Toc466899527 \h </w:instrText>
+              <w:instrText xml:space="preserve"> PAGEREF _Toc467687771 \h </w:instrText>
             </w:r>
             <w:r>
               <w:rPr>
@@ -1293,7 +1504,7 @@
               <w:lang w:eastAsia="es-CR"/>
             </w:rPr>
           </w:pPr>
-          <w:hyperlink w:anchor="_Toc466899528" w:history="1">
+          <w:hyperlink w:anchor="_Toc467687772" w:history="1">
             <w:r>
               <w:rPr>
                 <w:rStyle w:val="Hipervnculo"/>
@@ -1320,7 +1531,7 @@
                 <w:noProof/>
                 <w:webHidden/>
               </w:rPr>
-              <w:instrText xml:space="preserve"> PAGEREF _Toc466899528 \h </w:instrText>
+              <w:instrText xml:space="preserve"> PAGEREF _Toc467687772 \h </w:instrText>
             </w:r>
             <w:r>
               <w:rPr>
@@ -1364,7 +1575,7 @@
               <w:lang w:eastAsia="es-CR"/>
             </w:rPr>
           </w:pPr>
-          <w:hyperlink w:anchor="_Toc466899529" w:history="1">
+          <w:hyperlink w:anchor="_Toc467687773" w:history="1">
             <w:r>
               <w:rPr>
                 <w:rStyle w:val="Hipervnculo"/>
@@ -1391,7 +1602,7 @@
                 <w:noProof/>
                 <w:webHidden/>
               </w:rPr>
-              <w:instrText xml:space="preserve"> PAGEREF _Toc466899529 \h </w:instrText>
+              <w:instrText xml:space="preserve"> PAGEREF _Toc467687773 \h </w:instrText>
             </w:r>
             <w:r>
               <w:rPr>
@@ -1435,7 +1646,7 @@
               <w:lang w:eastAsia="es-CR"/>
             </w:rPr>
           </w:pPr>
-          <w:hyperlink w:anchor="_Toc466899530" w:history="1">
+          <w:hyperlink w:anchor="_Toc467687774" w:history="1">
             <w:r>
               <w:rPr>
                 <w:rStyle w:val="Hipervnculo"/>
@@ -1462,7 +1673,7 @@
                 <w:noProof/>
                 <w:webHidden/>
               </w:rPr>
-              <w:instrText xml:space="preserve"> PAGEREF _Toc466899530 \h </w:instrText>
+              <w:instrText xml:space="preserve"> PAGEREF _Toc467687774 \h </w:instrText>
             </w:r>
             <w:r>
               <w:rPr>
@@ -1534,7 +1745,7 @@
         <w:spacing w:line="360" w:lineRule="auto"/>
       </w:pPr>
       <w:bookmarkStart w:id="0" w:name="_Toc456780925"/>
-      <w:bookmarkStart w:id="1" w:name="_Toc466899514"/>
+      <w:bookmarkStart w:id="1" w:name="_Toc467687755"/>
       <w:r>
         <w:lastRenderedPageBreak/>
         <w:t>Resumen ejecutivo</w:t>
@@ -1562,10 +1773,7 @@
         </w:rPr>
       </w:pPr>
       <w:r>
-        <w:t>Trata de confe</w:t>
-      </w:r>
-      <w:r>
-        <w:t xml:space="preserve">ccionar un programa el cual simule la fila de un banco, este programa lo que indicará </w:t>
+        <w:t xml:space="preserve">Trata de confeccionar un programa el cual simule la fila de un banco, este programa lo que indicará </w:t>
       </w:r>
       <w:r>
         <w:t>será la cantidad</w:t>
@@ -1608,10 +1816,7 @@
         <w:t>otal de clientes atend</w:t>
       </w:r>
       <w:r>
-        <w:t>idos y sin atender en el banco. P</w:t>
-      </w:r>
-      <w:r>
-        <w:t xml:space="preserve">or medio del programa </w:t>
+        <w:t xml:space="preserve">idos y sin atender en el banco. Por medio del programa </w:t>
       </w:r>
       <w:proofErr w:type="spellStart"/>
       <w:r>
@@ -1619,10 +1824,7 @@
       </w:r>
       <w:proofErr w:type="spellEnd"/>
       <w:r>
-        <w:t xml:space="preserve"> se realizará dicha simulación, lo cual se realizarán líneas de código, las cuales tendrán nuestra lógica y así lograr </w:t>
-      </w:r>
-      <w:r>
-        <w:t xml:space="preserve">que el programa sirva a la hora de compilarlo, además se deberá </w:t>
+        <w:t xml:space="preserve"> se realizará dicha simulación, lo cual se realizarán líneas de código, las cuales tendrán nuestra lógica y así lograr que el programa sirva a la hora de compilarlo, además se deberá </w:t>
       </w:r>
       <w:proofErr w:type="spellStart"/>
       <w:r>
@@ -1692,10 +1894,7 @@
       </w:r>
       <w:proofErr w:type="spellEnd"/>
       <w:r>
-        <w:t>, la cual nos abre una clase en la cual deberemos de crear el código</w:t>
-      </w:r>
-      <w:r>
-        <w:t xml:space="preserve"> y si se requiere más clases o paquetes para nuestra aplicación.</w:t>
+        <w:t>, la cual nos abre una clase en la cual deberemos de crear el código y si se requiere más clases o paquetes para nuestra aplicación.</w:t>
       </w:r>
     </w:p>
     <w:p>
@@ -1756,7 +1955,7 @@
         <w:pStyle w:val="Ttulo1"/>
         <w:spacing w:line="360" w:lineRule="auto"/>
       </w:pPr>
-      <w:bookmarkStart w:id="2" w:name="_Toc466899515"/>
+      <w:bookmarkStart w:id="2" w:name="_Toc467687756"/>
       <w:r>
         <w:lastRenderedPageBreak/>
         <w:t>Justificación</w:t>
@@ -1805,9 +2004,10 @@
     <w:p>
       <w:pPr>
         <w:pStyle w:val="Ttulo1"/>
+        <w:spacing w:line="360" w:lineRule="auto"/>
       </w:pPr>
       <w:bookmarkStart w:id="3" w:name="_Toc456780926"/>
-      <w:bookmarkStart w:id="4" w:name="_Toc466899516"/>
+      <w:bookmarkStart w:id="4" w:name="_Toc467687757"/>
       <w:r>
         <w:lastRenderedPageBreak/>
         <w:t>Descripción</w:t>
@@ -1818,21 +2018,55 @@
         <w:t xml:space="preserve"> </w:t>
       </w:r>
     </w:p>
-    <w:p/>
-    <w:p/>
-    <w:p/>
-    <w:p/>
-    <w:p/>
-    <w:p/>
-    <w:p/>
-    <w:p/>
-    <w:p/>
-    <w:p/>
-    <w:p/>
-    <w:p/>
-    <w:p/>
-    <w:p/>
-    <w:p/>
+    <w:p>
+      <w:pPr>
+        <w:spacing w:line="360" w:lineRule="auto"/>
+        <w:ind w:firstLine="708"/>
+      </w:pPr>
+      <w:r>
+        <w:t>El programa realizado es una simulación de un banco, el programa realizado por nosotros, se desplegará una ventana, en la cual estarán las opciones de cuantas horas el usuario desea hacer la simulación, las horas que están son 8 y 4, una vez que el usuario elige las horas que desea hacer la simulación</w:t>
+      </w:r>
+      <w:r>
+        <w:t xml:space="preserve"> del banco</w:t>
+      </w:r>
+      <w:r>
+        <w:t xml:space="preserve">, en el </w:t>
+      </w:r>
+      <w:proofErr w:type="spellStart"/>
+      <w:r>
+        <w:t>main</w:t>
+      </w:r>
+      <w:proofErr w:type="spellEnd"/>
+      <w:r>
+        <w:t xml:space="preserve"> se desplegara </w:t>
+      </w:r>
+      <w:r>
+        <w:t>la información de cuantas personas entraron al banco, cuantos clientes fueron atendidos y cuantos se fueron sin ser atendidos.</w:t>
+      </w:r>
+    </w:p>
+    <w:p>
+      <w:pPr>
+        <w:spacing w:line="360" w:lineRule="auto"/>
+        <w:ind w:firstLine="708"/>
+      </w:pPr>
+      <w:r>
+        <w:t>Una vez que se muestre esto, se mostrara una ventana la cual dirá “registro de cajas”, ahí vendrán todas las cajas de dicho banco así también como su dicha plataforma, esta ventana será para poder ver cuantos clientes fueron atendidos y el tiempo promedio por cada caja que se indicara en dichas opciones,</w:t>
+      </w:r>
+      <w:r>
+        <w:t xml:space="preserve"> una vez elegida la opción deseada aparecerán los datos dichos anteriormente, en cada ocasión que usted consulte una caja aparecerá un recuadro el cual preguntara que si se desea volver a consultar por otra caja sí o no, si se da que si se volverá a mostrar las opciones para la caja, y si no entonces se mostrara otra ventana la cual dirá que si deseas volver a simular otra vez dicha aplicación</w:t>
+      </w:r>
+      <w:r>
+        <w:t>, si se opta por la opción si se volverá a mostrar la ventana de cuantas horas desea simular dicha aplicación y así volverá a aparecer todo lo dicho anteriormente.</w:t>
+      </w:r>
+      <w:r>
+        <w:t xml:space="preserve"> </w:t>
+      </w:r>
+    </w:p>
+    <w:p>
+      <w:pPr>
+        <w:spacing w:line="360" w:lineRule="auto"/>
+      </w:pPr>
+    </w:p>
     <w:p/>
     <w:p/>
     <w:p/>
@@ -1848,11 +2082,10 @@
     <w:p>
       <w:pPr>
         <w:pStyle w:val="Ttulo1"/>
-        <w:spacing w:line="360" w:lineRule="auto"/>
       </w:pPr>
       <w:bookmarkStart w:id="5" w:name="_Toc454640090"/>
       <w:bookmarkStart w:id="6" w:name="_Toc456780927"/>
-      <w:bookmarkStart w:id="7" w:name="_Toc466899517"/>
+      <w:bookmarkStart w:id="7" w:name="_Toc467687758"/>
       <w:proofErr w:type="spellStart"/>
       <w:r>
         <w:lastRenderedPageBreak/>
@@ -1890,19 +2123,22 @@
     <w:p/>
     <w:p/>
     <w:p/>
-    <w:p/>
-    <w:p/>
-    <w:p/>
     <w:p>
       <w:pPr>
         <w:pStyle w:val="Ttulo1"/>
         <w:spacing w:line="360" w:lineRule="auto"/>
+        <w:jc w:val="both"/>
       </w:pPr>
       <w:bookmarkStart w:id="8" w:name="_Toc454640091"/>
       <w:bookmarkStart w:id="9" w:name="_Toc456780928"/>
-      <w:bookmarkStart w:id="10" w:name="_Toc466899518"/>
-      <w:r>
-        <w:lastRenderedPageBreak/>
+    </w:p>
+    <w:p>
+      <w:pPr>
+        <w:pStyle w:val="Ttulo1"/>
+        <w:spacing w:line="360" w:lineRule="auto"/>
+      </w:pPr>
+      <w:bookmarkStart w:id="10" w:name="_Toc467687759"/>
+      <w:r>
         <w:t>Objetivos</w:t>
       </w:r>
       <w:bookmarkEnd w:id="8"/>
@@ -1918,7 +2154,7 @@
         <w:spacing w:line="360" w:lineRule="auto"/>
       </w:pPr>
       <w:bookmarkStart w:id="11" w:name="_Toc456780929"/>
-      <w:bookmarkStart w:id="12" w:name="_Toc466899519"/>
+      <w:bookmarkStart w:id="12" w:name="_Toc467687760"/>
       <w:r>
         <w:t>Objetivo general:</w:t>
       </w:r>
@@ -1944,7 +2180,7 @@
         <w:spacing w:line="360" w:lineRule="auto"/>
       </w:pPr>
       <w:bookmarkStart w:id="13" w:name="_Toc456780930"/>
-      <w:bookmarkStart w:id="14" w:name="_Toc466899520"/>
+      <w:bookmarkStart w:id="14" w:name="_Toc467687761"/>
       <w:r>
         <w:t>Objetivos específicos:</w:t>
       </w:r>
@@ -1961,13 +2197,7 @@
         <w:spacing w:line="360" w:lineRule="auto"/>
       </w:pPr>
       <w:r>
-        <w:t>Analizar el enunciado p</w:t>
-      </w:r>
-      <w:r>
-        <w:t>ara saber cómo realizar la aplicación que simule un banco</w:t>
-      </w:r>
-      <w:r>
-        <w:t>.</w:t>
+        <w:t>Analizar el enunciado para saber cómo realizar la aplicación que simule un banco.</w:t>
       </w:r>
     </w:p>
     <w:p>
@@ -2097,7 +2327,7 @@
         <w:spacing w:line="360" w:lineRule="auto"/>
       </w:pPr>
       <w:bookmarkStart w:id="15" w:name="_Toc456780931"/>
-      <w:bookmarkStart w:id="16" w:name="_Toc466899521"/>
+      <w:bookmarkStart w:id="16" w:name="_Toc467687762"/>
       <w:r>
         <w:lastRenderedPageBreak/>
         <w:t>Introducción</w:t>
@@ -2111,19 +2341,7 @@
         <w:ind w:firstLine="708"/>
       </w:pPr>
       <w:r>
-        <w:t xml:space="preserve">Este proyecto está basado </w:t>
-      </w:r>
-      <w:r>
-        <w:t>en hacer una simulación de la fila de un banco entre otras indicaciones dadas por el profesor</w:t>
-      </w:r>
-      <w:r>
-        <w:t>,</w:t>
-      </w:r>
-      <w:r>
-        <w:t xml:space="preserve"> dicha simulación se realizará</w:t>
-      </w:r>
-      <w:r>
-        <w:t xml:space="preserve"> por medio del programa </w:t>
+        <w:t xml:space="preserve">Este proyecto está basado en hacer una simulación de la fila de un banco entre otras indicaciones dadas por el profesor, dicha simulación se realizará por medio del programa </w:t>
       </w:r>
       <w:proofErr w:type="spellStart"/>
       <w:r>
@@ -2131,19 +2349,7 @@
       </w:r>
       <w:proofErr w:type="spellEnd"/>
       <w:r>
-        <w:t>, en</w:t>
-      </w:r>
-      <w:r>
-        <w:t xml:space="preserve"> el lenguaje java. Esta simulación</w:t>
-      </w:r>
-      <w:r>
-        <w:t xml:space="preserve"> se puede hacer de distintas maneras, pero cada quien tiene su lógica para real</w:t>
-      </w:r>
-      <w:r>
-        <w:t>izar satisfactoriamente la aplicación y la</w:t>
-      </w:r>
-      <w:r>
-        <w:t xml:space="preserve"> demostraremos cuando lo hayamos concluido.</w:t>
+        <w:t>, en el lenguaje java. Esta simulación se puede hacer de distintas maneras, pero cada quien tiene su lógica para realizar satisfactoriamente la aplicación y la demostraremos cuando lo hayamos concluido.</w:t>
       </w:r>
     </w:p>
     <w:p>
@@ -2225,8 +2431,6 @@
       <w:pPr>
         <w:spacing w:line="360" w:lineRule="auto"/>
       </w:pPr>
-      <w:bookmarkStart w:id="17" w:name="_GoBack"/>
-      <w:bookmarkEnd w:id="17"/>
     </w:p>
     <w:p>
       <w:pPr>
@@ -2263,90 +2467,130 @@
         <w:pStyle w:val="Ttulo1"/>
         <w:spacing w:line="360" w:lineRule="auto"/>
       </w:pPr>
-      <w:bookmarkStart w:id="18" w:name="_Toc454640095"/>
-      <w:bookmarkStart w:id="19" w:name="_Toc456780932"/>
-      <w:bookmarkStart w:id="20" w:name="_Toc466899522"/>
+      <w:bookmarkStart w:id="17" w:name="_Toc454640095"/>
+      <w:bookmarkStart w:id="18" w:name="_Toc456780932"/>
+      <w:bookmarkStart w:id="19" w:name="_Toc467687763"/>
       <w:r>
         <w:lastRenderedPageBreak/>
         <w:t>Desarrollo</w:t>
       </w:r>
+      <w:bookmarkEnd w:id="17"/>
       <w:bookmarkEnd w:id="18"/>
       <w:bookmarkEnd w:id="19"/>
+      <w:r>
+        <w:t xml:space="preserve"> </w:t>
+      </w:r>
+    </w:p>
+    <w:p>
+      <w:pPr>
+        <w:pStyle w:val="Ttulo2"/>
+        <w:spacing w:line="360" w:lineRule="auto"/>
+      </w:pPr>
+      <w:bookmarkStart w:id="20" w:name="_Toc467687764"/>
+      <w:r>
+        <w:t>Descripción del problema:</w:t>
+      </w:r>
       <w:bookmarkEnd w:id="20"/>
-      <w:r>
-        <w:t xml:space="preserve"> </w:t>
-      </w:r>
-    </w:p>
-    <w:p>
-      <w:pPr>
-        <w:spacing w:line="360" w:lineRule="auto"/>
-      </w:pPr>
-    </w:p>
-    <w:p>
-      <w:pPr>
-        <w:spacing w:line="360" w:lineRule="auto"/>
-      </w:pPr>
-    </w:p>
-    <w:p>
-      <w:pPr>
-        <w:spacing w:line="360" w:lineRule="auto"/>
-      </w:pPr>
-    </w:p>
-    <w:p>
-      <w:pPr>
-        <w:spacing w:line="360" w:lineRule="auto"/>
-      </w:pPr>
-    </w:p>
-    <w:p>
-      <w:pPr>
-        <w:spacing w:line="360" w:lineRule="auto"/>
-      </w:pPr>
-    </w:p>
-    <w:p>
-      <w:pPr>
-        <w:spacing w:line="360" w:lineRule="auto"/>
-      </w:pPr>
-    </w:p>
-    <w:p>
-      <w:pPr>
-        <w:spacing w:line="360" w:lineRule="auto"/>
-      </w:pPr>
-    </w:p>
-    <w:p>
-      <w:pPr>
-        <w:spacing w:line="360" w:lineRule="auto"/>
-      </w:pPr>
-    </w:p>
-    <w:p>
-      <w:pPr>
-        <w:spacing w:line="360" w:lineRule="auto"/>
-      </w:pPr>
-    </w:p>
-    <w:p>
-      <w:pPr>
-        <w:spacing w:line="360" w:lineRule="auto"/>
-      </w:pPr>
-    </w:p>
-    <w:p>
-      <w:pPr>
-        <w:spacing w:line="360" w:lineRule="auto"/>
-      </w:pPr>
-    </w:p>
-    <w:p>
-      <w:pPr>
-        <w:spacing w:line="360" w:lineRule="auto"/>
-      </w:pPr>
-    </w:p>
-    <w:p>
-      <w:pPr>
-        <w:spacing w:line="360" w:lineRule="auto"/>
-      </w:pPr>
-    </w:p>
-    <w:p>
-      <w:pPr>
-        <w:spacing w:line="360" w:lineRule="auto"/>
-      </w:pPr>
-    </w:p>
+    </w:p>
+    <w:p>
+      <w:pPr>
+        <w:spacing w:line="360" w:lineRule="auto"/>
+      </w:pPr>
+      <w:r>
+        <w:tab/>
+        <w:t xml:space="preserve">Lo que se debe de resolver en el enunciado enviado por el profesor, el cual es realizar una simulación de un banco, por medio de la aplicación </w:t>
+      </w:r>
+      <w:proofErr w:type="spellStart"/>
+      <w:r>
+        <w:t>NetBeans</w:t>
+      </w:r>
+      <w:proofErr w:type="spellEnd"/>
+      <w:r>
+        <w:t xml:space="preserve"> y el </w:t>
+      </w:r>
+      <w:proofErr w:type="gramStart"/>
+      <w:r>
+        <w:t>lenguaje java</w:t>
+      </w:r>
+      <w:proofErr w:type="gramEnd"/>
+      <w:r>
+        <w:t>, esto para nosotros demostrar nuestros conocimientos vistos en clase.</w:t>
+      </w:r>
+    </w:p>
+    <w:p>
+      <w:pPr>
+        <w:spacing w:line="360" w:lineRule="auto"/>
+      </w:pPr>
+      <w:r>
+        <w:tab/>
+        <w:t xml:space="preserve">Este proyecto lo resolvimos por medio de listas las cuales están implementadas en la fila del banco y en dichas cajas tanto como en la plataforma, varios ciclos y también dos métodos </w:t>
+      </w:r>
+      <w:proofErr w:type="spellStart"/>
+      <w:r>
+        <w:t>random</w:t>
+      </w:r>
+      <w:proofErr w:type="spellEnd"/>
+      <w:r>
+        <w:t>, entre otras cosas.</w:t>
+      </w:r>
+    </w:p>
+    <w:p>
+      <w:pPr>
+        <w:pStyle w:val="Ttulo2"/>
+        <w:spacing w:line="360" w:lineRule="auto"/>
+      </w:pPr>
+    </w:p>
+    <w:p>
+      <w:pPr>
+        <w:pStyle w:val="Ttulo2"/>
+        <w:spacing w:line="360" w:lineRule="auto"/>
+      </w:pPr>
+      <w:bookmarkStart w:id="21" w:name="_Toc467687765"/>
+      <w:r>
+        <w:t>Diagrama de clases:</w:t>
+      </w:r>
+      <w:bookmarkEnd w:id="21"/>
+    </w:p>
+    <w:p>
+      <w:pPr>
+        <w:spacing w:line="360" w:lineRule="auto"/>
+      </w:pPr>
+    </w:p>
+    <w:p>
+      <w:pPr>
+        <w:pStyle w:val="Ttulo2"/>
+        <w:spacing w:line="360" w:lineRule="auto"/>
+      </w:pPr>
+      <w:bookmarkStart w:id="22" w:name="_Toc467687766"/>
+      <w:r>
+        <w:t>Análisis del problema:</w:t>
+      </w:r>
+      <w:bookmarkEnd w:id="22"/>
+    </w:p>
+    <w:p>
+      <w:pPr>
+        <w:spacing w:line="360" w:lineRule="auto"/>
+      </w:pPr>
+      <w:r>
+        <w:tab/>
+        <w:t xml:space="preserve">Este proyecto lo pensamos resolver con listas, ciclos, métodos </w:t>
+      </w:r>
+      <w:proofErr w:type="spellStart"/>
+      <w:r>
+        <w:t>ran</w:t>
+      </w:r>
+      <w:r>
+        <w:t>do</w:t>
+      </w:r>
+      <w:r>
+        <w:t>m</w:t>
+      </w:r>
+      <w:proofErr w:type="spellEnd"/>
+      <w:r>
+        <w:t xml:space="preserve"> entre otras cosas y nos funcionó, al principio lo veíamos difícil de realizar, pero haciendo varios borradores lo pudimos analizar de buena manera y así concluirlo.</w:t>
+      </w:r>
+    </w:p>
+    <w:p/>
     <w:p>
       <w:pPr>
         <w:spacing w:line="360" w:lineRule="auto"/>
@@ -2392,173 +2636,147 @@
         <w:pStyle w:val="Ttulo1"/>
         <w:spacing w:line="360" w:lineRule="auto"/>
       </w:pPr>
-      <w:bookmarkStart w:id="21" w:name="_Toc466899523"/>
+      <w:bookmarkStart w:id="23" w:name="_Toc467687767"/>
       <w:r>
         <w:lastRenderedPageBreak/>
         <w:t>Análisis de la solución</w:t>
       </w:r>
-      <w:bookmarkEnd w:id="21"/>
-    </w:p>
-    <w:p>
-      <w:pPr>
-        <w:spacing w:line="360" w:lineRule="auto"/>
-      </w:pPr>
-    </w:p>
-    <w:p>
-      <w:pPr>
-        <w:spacing w:line="360" w:lineRule="auto"/>
-      </w:pPr>
-    </w:p>
-    <w:p>
-      <w:pPr>
-        <w:spacing w:line="360" w:lineRule="auto"/>
-      </w:pPr>
-    </w:p>
-    <w:p>
-      <w:pPr>
-        <w:spacing w:line="360" w:lineRule="auto"/>
-      </w:pPr>
-    </w:p>
-    <w:p>
-      <w:pPr>
-        <w:spacing w:line="360" w:lineRule="auto"/>
-      </w:pPr>
-    </w:p>
-    <w:p>
-      <w:pPr>
-        <w:spacing w:line="360" w:lineRule="auto"/>
-      </w:pPr>
-    </w:p>
-    <w:p>
-      <w:pPr>
-        <w:spacing w:line="360" w:lineRule="auto"/>
-      </w:pPr>
-    </w:p>
-    <w:p>
-      <w:pPr>
-        <w:spacing w:line="360" w:lineRule="auto"/>
-      </w:pPr>
-    </w:p>
-    <w:p>
-      <w:pPr>
-        <w:spacing w:line="360" w:lineRule="auto"/>
-      </w:pPr>
-    </w:p>
-    <w:p>
-      <w:pPr>
-        <w:spacing w:line="360" w:lineRule="auto"/>
-      </w:pPr>
-    </w:p>
-    <w:p>
-      <w:pPr>
-        <w:spacing w:line="360" w:lineRule="auto"/>
-      </w:pPr>
-    </w:p>
-    <w:p>
-      <w:pPr>
-        <w:spacing w:line="360" w:lineRule="auto"/>
-      </w:pPr>
-    </w:p>
-    <w:p>
-      <w:pPr>
-        <w:spacing w:line="360" w:lineRule="auto"/>
-      </w:pPr>
-    </w:p>
-    <w:p>
-      <w:pPr>
-        <w:spacing w:line="360" w:lineRule="auto"/>
-      </w:pPr>
-    </w:p>
-    <w:p>
-      <w:pPr>
-        <w:spacing w:line="360" w:lineRule="auto"/>
-      </w:pPr>
-    </w:p>
-    <w:p>
-      <w:pPr>
-        <w:spacing w:line="360" w:lineRule="auto"/>
-      </w:pPr>
-    </w:p>
-    <w:p>
-      <w:pPr>
-        <w:spacing w:line="360" w:lineRule="auto"/>
-      </w:pPr>
-    </w:p>
-    <w:p>
-      <w:pPr>
-        <w:spacing w:line="360" w:lineRule="auto"/>
-      </w:pPr>
-    </w:p>
-    <w:p>
-      <w:pPr>
-        <w:spacing w:line="360" w:lineRule="auto"/>
-      </w:pPr>
-    </w:p>
-    <w:p>
-      <w:pPr>
-        <w:spacing w:line="360" w:lineRule="auto"/>
-      </w:pPr>
-    </w:p>
-    <w:p>
-      <w:pPr>
-        <w:spacing w:line="360" w:lineRule="auto"/>
-      </w:pPr>
-    </w:p>
-    <w:p>
-      <w:pPr>
-        <w:spacing w:line="360" w:lineRule="auto"/>
-      </w:pPr>
+      <w:bookmarkEnd w:id="23"/>
+    </w:p>
+    <w:p>
+      <w:pPr>
+        <w:spacing w:line="360" w:lineRule="auto"/>
+      </w:pPr>
+      <w:r>
+        <w:tab/>
+        <w:t xml:space="preserve">Luego de </w:t>
+      </w:r>
+      <w:r>
+        <w:t>realizado el proyecto logramos implementar lo que son listas, las cuales nos sirvieron mucho, ya que tiene unos métodos que son fáciles de utilizar, como lo es remover, ver, y añadir esto nos funcionó en la fila como en las cajas y plataforma.</w:t>
+      </w:r>
+    </w:p>
+    <w:p>
+      <w:pPr>
+        <w:spacing w:line="360" w:lineRule="auto"/>
+      </w:pPr>
+      <w:r>
+        <w:tab/>
+        <w:t xml:space="preserve">Pensamos que se hubieran implementado más métodos aparte de solo las lista que </w:t>
+      </w:r>
+      <w:r>
+        <w:t>utilizamos,</w:t>
+      </w:r>
+      <w:r>
+        <w:t xml:space="preserve"> pero no las utilizamos porque se nos estaba complicando a la hora de la creación del programa.</w:t>
+      </w:r>
+    </w:p>
+    <w:p>
+      <w:pPr>
+        <w:spacing w:line="360" w:lineRule="auto"/>
+      </w:pPr>
+    </w:p>
+    <w:p>
+      <w:pPr>
+        <w:spacing w:line="360" w:lineRule="auto"/>
+      </w:pPr>
+    </w:p>
+    <w:p>
+      <w:pPr>
+        <w:spacing w:line="360" w:lineRule="auto"/>
+      </w:pPr>
+    </w:p>
+    <w:p>
+      <w:pPr>
+        <w:spacing w:line="360" w:lineRule="auto"/>
+      </w:pPr>
+    </w:p>
+    <w:p>
+      <w:pPr>
+        <w:spacing w:line="360" w:lineRule="auto"/>
+      </w:pPr>
+    </w:p>
+    <w:p>
+      <w:pPr>
+        <w:spacing w:line="360" w:lineRule="auto"/>
+      </w:pPr>
+    </w:p>
+    <w:p>
+      <w:pPr>
+        <w:spacing w:line="360" w:lineRule="auto"/>
+      </w:pPr>
+    </w:p>
+    <w:p>
+      <w:pPr>
+        <w:spacing w:line="360" w:lineRule="auto"/>
+      </w:pPr>
+    </w:p>
+    <w:p>
+      <w:pPr>
+        <w:spacing w:line="360" w:lineRule="auto"/>
+      </w:pPr>
+    </w:p>
+    <w:p>
+      <w:pPr>
+        <w:spacing w:line="360" w:lineRule="auto"/>
+      </w:pPr>
+    </w:p>
+    <w:p>
+      <w:pPr>
+        <w:spacing w:line="360" w:lineRule="auto"/>
+      </w:pPr>
+    </w:p>
+    <w:p>
+      <w:pPr>
+        <w:spacing w:line="360" w:lineRule="auto"/>
+      </w:pPr>
+    </w:p>
+    <w:p>
+      <w:pPr>
+        <w:spacing w:line="360" w:lineRule="auto"/>
+      </w:pPr>
+    </w:p>
+    <w:p>
+      <w:pPr>
+        <w:spacing w:line="360" w:lineRule="auto"/>
+      </w:pPr>
+    </w:p>
+    <w:p>
+      <w:pPr>
+        <w:spacing w:line="360" w:lineRule="auto"/>
+      </w:pPr>
+    </w:p>
+    <w:p>
+      <w:bookmarkStart w:id="24" w:name="_Toc454640097"/>
+      <w:bookmarkStart w:id="25" w:name="_Toc456780934"/>
+      <w:bookmarkStart w:id="26" w:name="_Toc467687768"/>
     </w:p>
     <w:p>
       <w:pPr>
         <w:pStyle w:val="Ttulo1"/>
         <w:spacing w:line="360" w:lineRule="auto"/>
       </w:pPr>
-      <w:bookmarkStart w:id="22" w:name="_Toc454640097"/>
-      <w:bookmarkStart w:id="23" w:name="_Toc456780934"/>
-      <w:bookmarkStart w:id="24" w:name="_Toc466899524"/>
       <w:r>
         <w:lastRenderedPageBreak/>
         <w:t>Resultados obtenidos</w:t>
       </w:r>
-      <w:bookmarkEnd w:id="22"/>
-      <w:bookmarkEnd w:id="23"/>
       <w:bookmarkEnd w:id="24"/>
-    </w:p>
-    <w:p>
-      <w:pPr>
-        <w:spacing w:line="360" w:lineRule="auto"/>
-      </w:pPr>
-    </w:p>
-    <w:p>
-      <w:pPr>
-        <w:spacing w:line="360" w:lineRule="auto"/>
-      </w:pPr>
-    </w:p>
-    <w:p>
-      <w:pPr>
-        <w:spacing w:line="360" w:lineRule="auto"/>
-      </w:pPr>
-    </w:p>
-    <w:p>
-      <w:pPr>
-        <w:spacing w:line="360" w:lineRule="auto"/>
-      </w:pPr>
-    </w:p>
-    <w:p>
-      <w:pPr>
-        <w:spacing w:line="360" w:lineRule="auto"/>
-      </w:pPr>
-    </w:p>
-    <w:p>
-      <w:pPr>
-        <w:spacing w:line="360" w:lineRule="auto"/>
-      </w:pPr>
-    </w:p>
-    <w:p>
-      <w:pPr>
-        <w:spacing w:line="360" w:lineRule="auto"/>
-      </w:pPr>
+      <w:bookmarkEnd w:id="25"/>
+      <w:bookmarkEnd w:id="26"/>
+    </w:p>
+    <w:p>
+      <w:pPr>
+        <w:spacing w:line="360" w:lineRule="auto"/>
+      </w:pPr>
+      <w:r>
+        <w:tab/>
+        <w:t>Nosotros creemos que pudimos concluir dicho proyecto, un problema presentado fue de como podíamos lograr que cuando la ficha llegara a la caja se fuera para que las otras que estaban en la fila pudieran ingresar también, lo que hicimos fue poner un tiempo el cual era el que iba a estar en la caja a como el que iba a estar en la fila e hicimos una comparación de tiempos lo cual ahí logramos que fueran fluyendo las fichas y llegar hasta</w:t>
+      </w:r>
+      <w:r>
+        <w:t xml:space="preserve"> el tiempo que el usuario ingresara que es de ocho a cuatro horas.</w:t>
+      </w:r>
+      <w:r>
+        <w:t xml:space="preserve"> </w:t>
+      </w:r>
     </w:p>
     <w:p>
       <w:pPr>
@@ -2640,14 +2858,14 @@
         <w:pStyle w:val="Ttulo1"/>
         <w:spacing w:line="360" w:lineRule="auto"/>
       </w:pPr>
-      <w:bookmarkStart w:id="25" w:name="_Toc456780935"/>
-      <w:bookmarkStart w:id="26" w:name="_Toc466899525"/>
+      <w:bookmarkStart w:id="27" w:name="_Toc456780935"/>
+      <w:bookmarkStart w:id="28" w:name="_Toc467687769"/>
       <w:r>
         <w:lastRenderedPageBreak/>
         <w:t>Conclusión</w:t>
       </w:r>
-      <w:bookmarkEnd w:id="25"/>
-      <w:bookmarkEnd w:id="26"/>
+      <w:bookmarkEnd w:id="27"/>
+      <w:bookmarkEnd w:id="28"/>
       <w:r>
         <w:t xml:space="preserve">  </w:t>
       </w:r>
@@ -2655,32 +2873,37 @@
     <w:p>
       <w:pPr>
         <w:spacing w:line="360" w:lineRule="auto"/>
-      </w:pPr>
-    </w:p>
-    <w:p>
-      <w:pPr>
-        <w:spacing w:line="360" w:lineRule="auto"/>
-      </w:pPr>
-    </w:p>
-    <w:p>
-      <w:pPr>
-        <w:spacing w:line="360" w:lineRule="auto"/>
-      </w:pPr>
-    </w:p>
-    <w:p>
-      <w:pPr>
-        <w:spacing w:line="360" w:lineRule="auto"/>
-      </w:pPr>
-    </w:p>
-    <w:p>
-      <w:pPr>
-        <w:spacing w:line="360" w:lineRule="auto"/>
-      </w:pPr>
-    </w:p>
-    <w:p>
-      <w:pPr>
-        <w:spacing w:line="360" w:lineRule="auto"/>
-      </w:pPr>
+        <w:ind w:firstLine="708"/>
+      </w:pPr>
+      <w:r>
+        <w:t xml:space="preserve">Luego de realizado el proyecto, pudimos llegar a la conclusión de que tanto lo visto en clase como lo buscado en internet, pudimos hacer que el programa funcionara de buena </w:t>
+      </w:r>
+      <w:r>
+        <w:t xml:space="preserve">forma, que me desplegara en el </w:t>
+      </w:r>
+      <w:proofErr w:type="spellStart"/>
+      <w:r>
+        <w:t>main</w:t>
+      </w:r>
+      <w:proofErr w:type="spellEnd"/>
+      <w:r>
+        <w:t xml:space="preserve"> lo que era cuantas personas habían ingresado al banco</w:t>
+      </w:r>
+      <w:r>
+        <w:t>,</w:t>
+      </w:r>
+      <w:r>
+        <w:t xml:space="preserve"> tanto como cuantas se había ido sin ser atendidas y luego de esto ver el registro de cada caja y dicha plataforma la cual el usuario le solicite así mostrando cuantos clientes atendieron y cuanto es el tiempo promedio de cada caja al atender a los clientes; concluido dicha simulación</w:t>
+      </w:r>
+      <w:r>
+        <w:t xml:space="preserve"> quedamos muy satisfechos de poder concluir</w:t>
+      </w:r>
+      <w:r>
+        <w:t xml:space="preserve"> el trabajo, luego saber que no era nada fácil</w:t>
+      </w:r>
+      <w:r>
+        <w:t xml:space="preserve"> y ponernos a pensar de cómo realizarlo.</w:t>
+      </w:r>
     </w:p>
     <w:p>
       <w:pPr>
@@ -2767,51 +2990,46 @@
         <w:pStyle w:val="Ttulo1"/>
         <w:spacing w:line="360" w:lineRule="auto"/>
       </w:pPr>
-      <w:bookmarkStart w:id="27" w:name="_Toc454640099"/>
-      <w:bookmarkStart w:id="28" w:name="_Toc456780936"/>
-      <w:bookmarkStart w:id="29" w:name="_Toc466899526"/>
+      <w:bookmarkStart w:id="29" w:name="_Toc454640099"/>
+      <w:bookmarkStart w:id="30" w:name="_Toc456780936"/>
+      <w:bookmarkStart w:id="31" w:name="_Toc467687770"/>
       <w:r>
         <w:lastRenderedPageBreak/>
         <w:t>Recomendaciones</w:t>
       </w:r>
-      <w:bookmarkEnd w:id="27"/>
-      <w:bookmarkEnd w:id="28"/>
       <w:bookmarkEnd w:id="29"/>
-    </w:p>
-    <w:p>
-      <w:pPr>
-        <w:spacing w:line="360" w:lineRule="auto"/>
-      </w:pPr>
-    </w:p>
-    <w:p>
-      <w:pPr>
-        <w:spacing w:line="360" w:lineRule="auto"/>
-      </w:pPr>
-    </w:p>
-    <w:p>
-      <w:pPr>
-        <w:spacing w:line="360" w:lineRule="auto"/>
-      </w:pPr>
-    </w:p>
-    <w:p>
-      <w:pPr>
-        <w:spacing w:line="360" w:lineRule="auto"/>
-      </w:pPr>
-    </w:p>
-    <w:p>
-      <w:pPr>
-        <w:spacing w:line="360" w:lineRule="auto"/>
-      </w:pPr>
-    </w:p>
-    <w:p>
-      <w:pPr>
-        <w:spacing w:line="360" w:lineRule="auto"/>
-      </w:pPr>
-    </w:p>
-    <w:p>
-      <w:pPr>
-        <w:spacing w:line="360" w:lineRule="auto"/>
-      </w:pPr>
+      <w:bookmarkEnd w:id="30"/>
+      <w:bookmarkEnd w:id="31"/>
+    </w:p>
+    <w:p>
+      <w:pPr>
+        <w:spacing w:line="360" w:lineRule="auto"/>
+      </w:pPr>
+      <w:r>
+        <w:tab/>
+        <w:t>A la hora de realizar los métodos, luego de hacer la nueva implementación de estos hacer todas las pruebas posibles para estar seguro de que esté funcionando de la mejor manera.</w:t>
+      </w:r>
+    </w:p>
+    <w:p>
+      <w:pPr>
+        <w:spacing w:line="360" w:lineRule="auto"/>
+        <w:ind w:firstLine="708"/>
+      </w:pPr>
+      <w:r>
+        <w:t xml:space="preserve">Una enseñanza que </w:t>
+      </w:r>
+      <w:r>
+        <w:t>nos deja luego de realizado esta simulación,</w:t>
+      </w:r>
+      <w:r>
+        <w:t xml:space="preserve"> es que se deben de realizar var</w:t>
+      </w:r>
+      <w:r>
+        <w:t xml:space="preserve">ios borradores de la aplicación </w:t>
+      </w:r>
+      <w:r>
+        <w:t>para así poder llegar al fin, así que se debe tener presente que al diseñar no todo dará resultado de primera si no habrá que diseñar cuantas veces se pueda, para obtener un buen resultado.</w:t>
+      </w:r>
     </w:p>
     <w:p>
       <w:pPr>
@@ -2893,30 +3111,30 @@
         <w:pStyle w:val="Ttulo1"/>
         <w:spacing w:line="360" w:lineRule="auto"/>
       </w:pPr>
-      <w:bookmarkStart w:id="30" w:name="_Toc445810503"/>
-      <w:bookmarkStart w:id="31" w:name="_Toc454640100"/>
-      <w:bookmarkStart w:id="32" w:name="_Toc456780937"/>
-      <w:bookmarkStart w:id="33" w:name="_Toc466899527"/>
+      <w:bookmarkStart w:id="32" w:name="_Toc445810503"/>
+      <w:bookmarkStart w:id="33" w:name="_Toc454640100"/>
+      <w:bookmarkStart w:id="34" w:name="_Toc456780937"/>
+      <w:bookmarkStart w:id="35" w:name="_Toc467687771"/>
       <w:r>
         <w:lastRenderedPageBreak/>
         <w:t>Cronograma de trabajo</w:t>
       </w:r>
-      <w:bookmarkEnd w:id="30"/>
-      <w:bookmarkEnd w:id="31"/>
       <w:bookmarkEnd w:id="32"/>
       <w:bookmarkEnd w:id="33"/>
+      <w:bookmarkEnd w:id="34"/>
+      <w:bookmarkEnd w:id="35"/>
       <w:r>
         <w:t xml:space="preserve"> </w:t>
       </w:r>
     </w:p>
-    <w:bookmarkStart w:id="34" w:name="_MON_1521060341"/>
-    <w:bookmarkEnd w:id="34"/>
-    <w:p>
-      <w:pPr>
-        <w:spacing w:line="360" w:lineRule="auto"/>
-      </w:pPr>
-      <w:r>
-        <w:object w:dxaOrig="9045" w:dyaOrig="5151">
+    <w:bookmarkStart w:id="36" w:name="_MON_1521060341"/>
+    <w:bookmarkEnd w:id="36"/>
+    <w:p>
+      <w:pPr>
+        <w:spacing w:line="360" w:lineRule="auto"/>
+      </w:pPr>
+      <w:r>
+        <w:object w:dxaOrig="11529" w:dyaOrig="5151">
           <v:shapetype id="_x0000_t75" coordsize="21600,21600" o:spt="75" o:preferrelative="t" path="m@4@5l@4@11@9@11@9@5xe" filled="f" stroked="f">
             <v:stroke joinstyle="miter"/>
             <v:formulas>
@@ -2936,10 +3154,10 @@
             <v:path o:extrusionok="f" gradientshapeok="t" o:connecttype="rect"/>
             <o:lock v:ext="edit" aspectratio="t"/>
           </v:shapetype>
-          <v:shape id="_x0000_i1041" type="#_x0000_t75" style="width:453pt;height:258pt" o:ole="">
+          <v:shape id="_x0000_i1025" type="#_x0000_t75" style="width:577.5pt;height:258pt" o:ole="">
             <v:imagedata r:id="rId8" o:title=""/>
           </v:shape>
-          <o:OLEObject Type="Embed" ProgID="Excel.Sheet.12" ShapeID="_x0000_i1041" DrawAspect="Content" ObjectID="_1540644974" r:id="rId9"/>
+          <o:OLEObject Type="Embed" ProgID="Excel.Sheet.12" ShapeID="_x0000_i1025" DrawAspect="Content" ObjectID="_1541432225" r:id="rId9"/>
         </w:object>
       </w:r>
     </w:p>
@@ -3007,12 +3225,12 @@
       <w:pPr>
         <w:pStyle w:val="Ttulo1"/>
       </w:pPr>
-      <w:bookmarkStart w:id="35" w:name="_Toc466899528"/>
+      <w:bookmarkStart w:id="37" w:name="_Toc467687772"/>
       <w:r>
         <w:lastRenderedPageBreak/>
         <w:t>Bitácora</w:t>
       </w:r>
-      <w:bookmarkEnd w:id="35"/>
+      <w:bookmarkEnd w:id="37"/>
     </w:p>
     <w:tbl>
       <w:tblPr>
@@ -3259,6 +3477,15 @@
                 <w:lang w:eastAsia="es-CR"/>
               </w:rPr>
             </w:pPr>
+            <w:r>
+              <w:rPr>
+                <w:rFonts w:eastAsia="Arial" w:cs="Times New Roman"/>
+                <w:color w:val="000000"/>
+                <w:szCs w:val="24"/>
+                <w:lang w:eastAsia="es-CR"/>
+              </w:rPr>
+              <w:t>1 hora</w:t>
+            </w:r>
           </w:p>
         </w:tc>
       </w:tr>
@@ -3360,6 +3587,15 @@
                 <w:lang w:eastAsia="es-CR"/>
               </w:rPr>
             </w:pPr>
+            <w:r>
+              <w:rPr>
+                <w:rFonts w:eastAsia="Arial" w:cs="Times New Roman"/>
+                <w:color w:val="000000"/>
+                <w:szCs w:val="24"/>
+                <w:lang w:eastAsia="es-CR"/>
+              </w:rPr>
+              <w:t>24 horas</w:t>
+            </w:r>
           </w:p>
         </w:tc>
       </w:tr>
@@ -3464,6 +3700,15 @@
                 <w:lang w:eastAsia="es-CR"/>
               </w:rPr>
             </w:pPr>
+            <w:r>
+              <w:rPr>
+                <w:rFonts w:eastAsia="Arial" w:cs="Times New Roman"/>
+                <w:color w:val="000000"/>
+                <w:szCs w:val="24"/>
+                <w:lang w:eastAsia="es-CR"/>
+              </w:rPr>
+              <w:t>1 hora</w:t>
+            </w:r>
           </w:p>
         </w:tc>
       </w:tr>
@@ -3570,6 +3815,15 @@
                 <w:lang w:eastAsia="es-CR"/>
               </w:rPr>
             </w:pPr>
+            <w:r>
+              <w:rPr>
+                <w:rFonts w:eastAsia="Arial" w:cs="Times New Roman"/>
+                <w:color w:val="000000"/>
+                <w:szCs w:val="24"/>
+                <w:lang w:eastAsia="es-CR"/>
+              </w:rPr>
+              <w:t>65 horas</w:t>
+            </w:r>
           </w:p>
         </w:tc>
       </w:tr>
@@ -3675,6 +3929,15 @@
                 <w:lang w:eastAsia="es-CR"/>
               </w:rPr>
             </w:pPr>
+            <w:r>
+              <w:rPr>
+                <w:rFonts w:eastAsia="Arial" w:cs="Times New Roman"/>
+                <w:color w:val="000000"/>
+                <w:szCs w:val="24"/>
+                <w:lang w:eastAsia="es-CR"/>
+              </w:rPr>
+              <w:t>12 horas</w:t>
+            </w:r>
           </w:p>
         </w:tc>
       </w:tr>
@@ -3771,6 +4034,15 @@
                 <w:lang w:eastAsia="es-CR"/>
               </w:rPr>
             </w:pPr>
+            <w:r>
+              <w:rPr>
+                <w:rFonts w:eastAsia="Arial" w:cs="Times New Roman"/>
+                <w:color w:val="000000"/>
+                <w:szCs w:val="24"/>
+                <w:lang w:eastAsia="es-CR"/>
+              </w:rPr>
+              <w:t>30 horas</w:t>
+            </w:r>
           </w:p>
         </w:tc>
       </w:tr>
@@ -3883,6 +4155,15 @@
                 <w:lang w:eastAsia="es-CR"/>
               </w:rPr>
             </w:pPr>
+            <w:r>
+              <w:rPr>
+                <w:rFonts w:eastAsia="Arial" w:cs="Times New Roman"/>
+                <w:color w:val="000000"/>
+                <w:szCs w:val="24"/>
+                <w:lang w:eastAsia="es-CR"/>
+              </w:rPr>
+              <w:t>133 horas</w:t>
+            </w:r>
           </w:p>
         </w:tc>
       </w:tr>
@@ -3905,19 +4186,61 @@
     <w:p/>
     <w:p>
       <w:pPr>
+        <w:rPr>
+          <w:rFonts w:eastAsiaTheme="majorEastAsia" w:cstheme="majorBidi"/>
+          <w:sz w:val="28"/>
+          <w:szCs w:val="32"/>
+        </w:rPr>
+      </w:pPr>
+      <w:bookmarkStart w:id="38" w:name="_Toc454640101"/>
+      <w:bookmarkStart w:id="39" w:name="_Toc456780938"/>
+      <w:bookmarkStart w:id="40" w:name="_Toc467687773"/>
+    </w:p>
+    <w:p/>
+    <w:p/>
+    <w:p>
+      <w:pPr>
         <w:pStyle w:val="Ttulo1"/>
-      </w:pPr>
-      <w:bookmarkStart w:id="36" w:name="_Toc454640101"/>
-      <w:bookmarkStart w:id="37" w:name="_Toc456780938"/>
-      <w:bookmarkStart w:id="38" w:name="_Toc466899529"/>
+        <w:spacing w:line="360" w:lineRule="auto"/>
+      </w:pPr>
       <w:r>
         <w:lastRenderedPageBreak/>
         <w:t>Referencias bibliográficas</w:t>
       </w:r>
-      <w:bookmarkEnd w:id="36"/>
-      <w:bookmarkEnd w:id="37"/>
       <w:bookmarkEnd w:id="38"/>
-    </w:p>
+      <w:bookmarkEnd w:id="39"/>
+      <w:bookmarkEnd w:id="40"/>
+    </w:p>
+    <w:p>
+      <w:hyperlink r:id="rId10" w:history="1">
+        <w:r>
+          <w:rPr>
+            <w:rStyle w:val="Hipervnculo"/>
+            <w:color w:val="auto"/>
+            <w:u w:val="none"/>
+          </w:rPr>
+          <w:t>http://www.ciberaula.com/articulo/listas_en_java</w:t>
+        </w:r>
+      </w:hyperlink>
+    </w:p>
+    <w:p>
+      <w:hyperlink r:id="rId11" w:history="1">
+        <w:r>
+          <w:rPr>
+            <w:rStyle w:val="Hipervnculo"/>
+            <w:color w:val="auto"/>
+            <w:u w:val="none"/>
+          </w:rPr>
+          <w:t>http://aprenderaprogramar.com/index.php?option=com_content&amp;view=article&amp;id=240:generacion-de-numeros-aleatorios-en-java-rangos-clase-random-ejemplos-ejercicios-resueltos-cu00906c&amp;catid=58:curso-lenguaje-programacion-java-nivel-avanzado-i&amp;Itemid=180</w:t>
+        </w:r>
+      </w:hyperlink>
+    </w:p>
+    <w:p>
+      <w:pPr>
+        <w:spacing w:line="360" w:lineRule="auto"/>
+      </w:pPr>
+    </w:p>
+    <w:p/>
     <w:p>
       <w:pPr>
         <w:pStyle w:val="Ttulo1"/>
@@ -3990,52 +4313,190 @@
     </w:p>
     <w:p>
       <w:pPr>
+        <w:rPr>
+          <w:rFonts w:eastAsiaTheme="majorEastAsia" w:cstheme="majorBidi"/>
+          <w:sz w:val="28"/>
+          <w:szCs w:val="32"/>
+        </w:rPr>
+      </w:pPr>
+    </w:p>
+    <w:p>
+      <w:pPr>
+        <w:rPr>
+          <w:rFonts w:eastAsiaTheme="majorEastAsia" w:cstheme="majorBidi"/>
+          <w:sz w:val="28"/>
+          <w:szCs w:val="32"/>
+        </w:rPr>
+      </w:pPr>
+    </w:p>
+    <w:p/>
+    <w:p/>
+    <w:p>
+      <w:pPr>
         <w:pStyle w:val="Ttulo1"/>
       </w:pPr>
-    </w:p>
-    <w:p>
-      <w:pPr>
-        <w:pStyle w:val="Ttulo1"/>
-      </w:pPr>
-    </w:p>
-    <w:p>
-      <w:pPr>
-        <w:pStyle w:val="Ttulo1"/>
-      </w:pPr>
-    </w:p>
-    <w:p>
-      <w:pPr>
-        <w:pStyle w:val="Ttulo1"/>
-      </w:pPr>
-    </w:p>
-    <w:p>
-      <w:pPr>
-        <w:pStyle w:val="Ttulo1"/>
-      </w:pPr>
-    </w:p>
-    <w:p>
-      <w:pPr>
-        <w:pStyle w:val="Ttulo1"/>
-      </w:pPr>
-    </w:p>
-    <w:p/>
-    <w:p/>
-    <w:p>
-      <w:pPr>
-        <w:pStyle w:val="Ttulo1"/>
-      </w:pPr>
-      <w:bookmarkStart w:id="39" w:name="_Toc466899530"/>
+      <w:bookmarkStart w:id="41" w:name="_Toc467687774"/>
       <w:r>
         <w:lastRenderedPageBreak/>
         <w:t>Anexos</w:t>
       </w:r>
-      <w:bookmarkEnd w:id="39"/>
+      <w:bookmarkEnd w:id="41"/>
       <w:r>
         <w:t xml:space="preserve"> </w:t>
       </w:r>
     </w:p>
+    <w:p>
+      <w:r>
+        <w:rPr>
+          <w:noProof/>
+          <w:lang w:eastAsia="es-CR"/>
+        </w:rPr>
+        <w:drawing>
+          <wp:inline distT="0" distB="0" distL="0" distR="0">
+            <wp:extent cx="4019746" cy="2261107"/>
+            <wp:effectExtent l="3175" t="0" r="3175" b="3175"/>
+            <wp:docPr id="1" name="Imagen 1"/>
+            <wp:cNvGraphicFramePr>
+              <a:graphicFrameLocks xmlns:a="http://schemas.openxmlformats.org/drawingml/2006/main" noChangeAspect="1"/>
+            </wp:cNvGraphicFramePr>
+            <a:graphic xmlns:a="http://schemas.openxmlformats.org/drawingml/2006/main">
+              <a:graphicData uri="http://schemas.openxmlformats.org/drawingml/2006/picture">
+                <pic:pic xmlns:pic="http://schemas.openxmlformats.org/drawingml/2006/picture">
+                  <pic:nvPicPr>
+                    <pic:cNvPr id="1" name="20161109_174018.jpg"/>
+                    <pic:cNvPicPr/>
+                  </pic:nvPicPr>
+                  <pic:blipFill>
+                    <a:blip r:embed="rId12" cstate="print">
+                      <a:extLst>
+                        <a:ext uri="{28A0092B-C50C-407E-A947-70E740481C1C}">
+                          <a14:useLocalDpi xmlns:a14="http://schemas.microsoft.com/office/drawing/2010/main" val="0"/>
+                        </a:ext>
+                      </a:extLst>
+                    </a:blip>
+                    <a:stretch>
+                      <a:fillRect/>
+                    </a:stretch>
+                  </pic:blipFill>
+                  <pic:spPr>
+                    <a:xfrm rot="5400000">
+                      <a:off x="0" y="0"/>
+                      <a:ext cx="4023823" cy="2263401"/>
+                    </a:xfrm>
+                    <a:prstGeom prst="rect">
+                      <a:avLst/>
+                    </a:prstGeom>
+                  </pic:spPr>
+                </pic:pic>
+              </a:graphicData>
+            </a:graphic>
+          </wp:inline>
+        </w:drawing>
+      </w:r>
+      <w:r>
+        <w:t xml:space="preserve"> </w:t>
+      </w:r>
+      <w:r>
+        <w:rPr>
+          <w:noProof/>
+          <w:lang w:eastAsia="es-CR"/>
+        </w:rPr>
+        <w:drawing>
+          <wp:inline distT="0" distB="0" distL="0" distR="0">
+            <wp:extent cx="3581400" cy="2430780"/>
+            <wp:effectExtent l="0" t="0" r="0" b="7620"/>
+            <wp:docPr id="2" name="Imagen 2"/>
+            <wp:cNvGraphicFramePr>
+              <a:graphicFrameLocks xmlns:a="http://schemas.openxmlformats.org/drawingml/2006/main" noChangeAspect="1"/>
+            </wp:cNvGraphicFramePr>
+            <a:graphic xmlns:a="http://schemas.openxmlformats.org/drawingml/2006/main">
+              <a:graphicData uri="http://schemas.openxmlformats.org/drawingml/2006/picture">
+                <pic:pic xmlns:pic="http://schemas.openxmlformats.org/drawingml/2006/picture">
+                  <pic:nvPicPr>
+                    <pic:cNvPr id="2" name="20161019_175121.jpg"/>
+                    <pic:cNvPicPr/>
+                  </pic:nvPicPr>
+                  <pic:blipFill>
+                    <a:blip r:embed="rId13" cstate="print">
+                      <a:extLst>
+                        <a:ext uri="{28A0092B-C50C-407E-A947-70E740481C1C}">
+                          <a14:useLocalDpi xmlns:a14="http://schemas.microsoft.com/office/drawing/2010/main" val="0"/>
+                        </a:ext>
+                      </a:extLst>
+                    </a:blip>
+                    <a:stretch>
+                      <a:fillRect/>
+                    </a:stretch>
+                  </pic:blipFill>
+                  <pic:spPr>
+                    <a:xfrm rot="10800000">
+                      <a:off x="0" y="0"/>
+                      <a:ext cx="3588314" cy="2435473"/>
+                    </a:xfrm>
+                    <a:prstGeom prst="rect">
+                      <a:avLst/>
+                    </a:prstGeom>
+                  </pic:spPr>
+                </pic:pic>
+              </a:graphicData>
+            </a:graphic>
+          </wp:inline>
+        </w:drawing>
+      </w:r>
+    </w:p>
+    <w:p>
+      <w:r>
+        <w:rPr>
+          <w:noProof/>
+          <w:lang w:eastAsia="es-CR"/>
+        </w:rPr>
+        <w:drawing>
+          <wp:inline distT="0" distB="0" distL="0" distR="0">
+            <wp:extent cx="3606800" cy="2028825"/>
+            <wp:effectExtent l="0" t="0" r="0" b="9525"/>
+            <wp:docPr id="3" name="Imagen 3"/>
+            <wp:cNvGraphicFramePr>
+              <a:graphicFrameLocks xmlns:a="http://schemas.openxmlformats.org/drawingml/2006/main" noChangeAspect="1"/>
+            </wp:cNvGraphicFramePr>
+            <a:graphic xmlns:a="http://schemas.openxmlformats.org/drawingml/2006/main">
+              <a:graphicData uri="http://schemas.openxmlformats.org/drawingml/2006/picture">
+                <pic:pic xmlns:pic="http://schemas.openxmlformats.org/drawingml/2006/picture">
+                  <pic:nvPicPr>
+                    <pic:cNvPr id="3" name="20161019_174903.jpg"/>
+                    <pic:cNvPicPr/>
+                  </pic:nvPicPr>
+                  <pic:blipFill>
+                    <a:blip r:embed="rId14" cstate="print">
+                      <a:extLst>
+                        <a:ext uri="{28A0092B-C50C-407E-A947-70E740481C1C}">
+                          <a14:useLocalDpi xmlns:a14="http://schemas.microsoft.com/office/drawing/2010/main" val="0"/>
+                        </a:ext>
+                      </a:extLst>
+                    </a:blip>
+                    <a:stretch>
+                      <a:fillRect/>
+                    </a:stretch>
+                  </pic:blipFill>
+                  <pic:spPr>
+                    <a:xfrm>
+                      <a:off x="0" y="0"/>
+                      <a:ext cx="3610508" cy="2030911"/>
+                    </a:xfrm>
+                    <a:prstGeom prst="rect">
+                      <a:avLst/>
+                    </a:prstGeom>
+                  </pic:spPr>
+                </pic:pic>
+              </a:graphicData>
+            </a:graphic>
+          </wp:inline>
+        </w:drawing>
+      </w:r>
+      <w:bookmarkStart w:id="42" w:name="_GoBack"/>
+      <w:bookmarkEnd w:id="42"/>
+    </w:p>
     <w:sectPr>
-      <w:headerReference w:type="default" r:id="rId10"/>
+      <w:headerReference w:type="default" r:id="rId15"/>
       <w:pgSz w:w="12240" w:h="15840"/>
       <w:pgMar w:top="1440" w:right="1440" w:bottom="1440" w:left="1440" w:header="709" w:footer="709" w:gutter="0"/>
       <w:pgNumType w:fmt="upperRoman" w:start="3"/>
@@ -4106,6 +4567,7 @@
         <w:docPartUnique/>
       </w:docPartObj>
     </w:sdtPr>
+    <w:sdtEndPr/>
     <w:sdtContent>
       <w:p>
         <w:pPr>
@@ -4126,7 +4588,7 @@
             <w:noProof/>
             <w:lang w:val="es-ES"/>
           </w:rPr>
-          <w:t>IX</w:t>
+          <w:t>XVII</w:t>
         </w:r>
         <w:r>
           <w:fldChar w:fldCharType="end"/>
@@ -4827,6 +5289,7 @@
   <w:style w:type="character" w:default="1" w:styleId="Fuentedeprrafopredeter">
     <w:name w:val="Default Paragraph Font"/>
     <w:uiPriority w:val="1"/>
+    <w:semiHidden/>
     <w:unhideWhenUsed/>
   </w:style>
   <w:style w:type="table" w:default="1" w:styleId="Tablanormal">
@@ -5291,7 +5754,7 @@
 </file>
 
 <file path=customXml/itemProps1.xml><?xml version="1.0" encoding="utf-8"?>
-<ds:datastoreItem xmlns:ds="http://schemas.openxmlformats.org/officeDocument/2006/customXml" ds:itemID="{22F431AB-59F7-4896-88A8-1F92AB96851B}">
+<ds:datastoreItem xmlns:ds="http://schemas.openxmlformats.org/officeDocument/2006/customXml" ds:itemID="{C80AECCE-5F90-4B58-A9F1-8D2EDC37258A}">
   <ds:schemaRefs>
     <ds:schemaRef ds:uri="http://schemas.openxmlformats.org/officeDocument/2006/bibliography"/>
   </ds:schemaRefs>

--- a/Trabajo escrito ED.docx
+++ b/Trabajo escrito ED.docx
@@ -2552,20 +2552,23 @@
       <w:bookmarkEnd w:id="21"/>
     </w:p>
     <w:p>
-      <w:pPr>
-        <w:spacing w:line="360" w:lineRule="auto"/>
-      </w:pPr>
+      <w:r>
+        <w:tab/>
+        <w:t>Añadido en la carpeta del proyecto.</w:t>
+      </w:r>
+      <w:bookmarkStart w:id="22" w:name="_GoBack"/>
+      <w:bookmarkEnd w:id="22"/>
     </w:p>
     <w:p>
       <w:pPr>
         <w:pStyle w:val="Ttulo2"/>
         <w:spacing w:line="360" w:lineRule="auto"/>
       </w:pPr>
-      <w:bookmarkStart w:id="22" w:name="_Toc467687766"/>
+      <w:bookmarkStart w:id="23" w:name="_Toc467687766"/>
       <w:r>
         <w:t>Análisis del problema:</w:t>
       </w:r>
-      <w:bookmarkEnd w:id="22"/>
+      <w:bookmarkEnd w:id="23"/>
     </w:p>
     <w:p>
       <w:pPr>
@@ -2636,12 +2639,12 @@
         <w:pStyle w:val="Ttulo1"/>
         <w:spacing w:line="360" w:lineRule="auto"/>
       </w:pPr>
-      <w:bookmarkStart w:id="23" w:name="_Toc467687767"/>
+      <w:bookmarkStart w:id="24" w:name="_Toc467687767"/>
       <w:r>
         <w:lastRenderedPageBreak/>
         <w:t>Análisis de la solución</w:t>
       </w:r>
-      <w:bookmarkEnd w:id="23"/>
+      <w:bookmarkEnd w:id="24"/>
     </w:p>
     <w:p>
       <w:pPr>
@@ -2746,9 +2749,9 @@
       </w:pPr>
     </w:p>
     <w:p>
-      <w:bookmarkStart w:id="24" w:name="_Toc454640097"/>
-      <w:bookmarkStart w:id="25" w:name="_Toc456780934"/>
-      <w:bookmarkStart w:id="26" w:name="_Toc467687768"/>
+      <w:bookmarkStart w:id="25" w:name="_Toc454640097"/>
+      <w:bookmarkStart w:id="26" w:name="_Toc456780934"/>
+      <w:bookmarkStart w:id="27" w:name="_Toc467687768"/>
     </w:p>
     <w:p>
       <w:pPr>
@@ -2759,9 +2762,9 @@
         <w:lastRenderedPageBreak/>
         <w:t>Resultados obtenidos</w:t>
       </w:r>
-      <w:bookmarkEnd w:id="24"/>
       <w:bookmarkEnd w:id="25"/>
       <w:bookmarkEnd w:id="26"/>
+      <w:bookmarkEnd w:id="27"/>
     </w:p>
     <w:p>
       <w:pPr>
@@ -2858,14 +2861,14 @@
         <w:pStyle w:val="Ttulo1"/>
         <w:spacing w:line="360" w:lineRule="auto"/>
       </w:pPr>
-      <w:bookmarkStart w:id="27" w:name="_Toc456780935"/>
-      <w:bookmarkStart w:id="28" w:name="_Toc467687769"/>
+      <w:bookmarkStart w:id="28" w:name="_Toc456780935"/>
+      <w:bookmarkStart w:id="29" w:name="_Toc467687769"/>
       <w:r>
         <w:lastRenderedPageBreak/>
         <w:t>Conclusión</w:t>
       </w:r>
-      <w:bookmarkEnd w:id="27"/>
       <w:bookmarkEnd w:id="28"/>
+      <w:bookmarkEnd w:id="29"/>
       <w:r>
         <w:t xml:space="preserve">  </w:t>
       </w:r>
@@ -2990,16 +2993,16 @@
         <w:pStyle w:val="Ttulo1"/>
         <w:spacing w:line="360" w:lineRule="auto"/>
       </w:pPr>
-      <w:bookmarkStart w:id="29" w:name="_Toc454640099"/>
-      <w:bookmarkStart w:id="30" w:name="_Toc456780936"/>
-      <w:bookmarkStart w:id="31" w:name="_Toc467687770"/>
+      <w:bookmarkStart w:id="30" w:name="_Toc454640099"/>
+      <w:bookmarkStart w:id="31" w:name="_Toc456780936"/>
+      <w:bookmarkStart w:id="32" w:name="_Toc467687770"/>
       <w:r>
         <w:lastRenderedPageBreak/>
         <w:t>Recomendaciones</w:t>
       </w:r>
-      <w:bookmarkEnd w:id="29"/>
       <w:bookmarkEnd w:id="30"/>
       <w:bookmarkEnd w:id="31"/>
+      <w:bookmarkEnd w:id="32"/>
     </w:p>
     <w:p>
       <w:pPr>
@@ -3111,24 +3114,24 @@
         <w:pStyle w:val="Ttulo1"/>
         <w:spacing w:line="360" w:lineRule="auto"/>
       </w:pPr>
-      <w:bookmarkStart w:id="32" w:name="_Toc445810503"/>
-      <w:bookmarkStart w:id="33" w:name="_Toc454640100"/>
-      <w:bookmarkStart w:id="34" w:name="_Toc456780937"/>
-      <w:bookmarkStart w:id="35" w:name="_Toc467687771"/>
+      <w:bookmarkStart w:id="33" w:name="_Toc445810503"/>
+      <w:bookmarkStart w:id="34" w:name="_Toc454640100"/>
+      <w:bookmarkStart w:id="35" w:name="_Toc456780937"/>
+      <w:bookmarkStart w:id="36" w:name="_Toc467687771"/>
       <w:r>
         <w:lastRenderedPageBreak/>
         <w:t>Cronograma de trabajo</w:t>
       </w:r>
-      <w:bookmarkEnd w:id="32"/>
       <w:bookmarkEnd w:id="33"/>
       <w:bookmarkEnd w:id="34"/>
       <w:bookmarkEnd w:id="35"/>
+      <w:bookmarkEnd w:id="36"/>
       <w:r>
         <w:t xml:space="preserve"> </w:t>
       </w:r>
     </w:p>
-    <w:bookmarkStart w:id="36" w:name="_MON_1521060341"/>
-    <w:bookmarkEnd w:id="36"/>
+    <w:bookmarkStart w:id="37" w:name="_MON_1521060341"/>
+    <w:bookmarkEnd w:id="37"/>
     <w:p>
       <w:pPr>
         <w:spacing w:line="360" w:lineRule="auto"/>
@@ -3157,7 +3160,7 @@
           <v:shape id="_x0000_i1025" type="#_x0000_t75" style="width:577.5pt;height:258pt" o:ole="">
             <v:imagedata r:id="rId8" o:title=""/>
           </v:shape>
-          <o:OLEObject Type="Embed" ProgID="Excel.Sheet.12" ShapeID="_x0000_i1025" DrawAspect="Content" ObjectID="_1541432225" r:id="rId9"/>
+          <o:OLEObject Type="Embed" ProgID="Excel.Sheet.12" ShapeID="_x0000_i1025" DrawAspect="Content" ObjectID="_1541448738" r:id="rId9"/>
         </w:object>
       </w:r>
     </w:p>
@@ -3225,12 +3228,12 @@
       <w:pPr>
         <w:pStyle w:val="Ttulo1"/>
       </w:pPr>
-      <w:bookmarkStart w:id="37" w:name="_Toc467687772"/>
+      <w:bookmarkStart w:id="38" w:name="_Toc467687772"/>
       <w:r>
         <w:lastRenderedPageBreak/>
         <w:t>Bitácora</w:t>
       </w:r>
-      <w:bookmarkEnd w:id="37"/>
+      <w:bookmarkEnd w:id="38"/>
     </w:p>
     <w:tbl>
       <w:tblPr>
@@ -4192,9 +4195,9 @@
           <w:szCs w:val="32"/>
         </w:rPr>
       </w:pPr>
-      <w:bookmarkStart w:id="38" w:name="_Toc454640101"/>
-      <w:bookmarkStart w:id="39" w:name="_Toc456780938"/>
-      <w:bookmarkStart w:id="40" w:name="_Toc467687773"/>
+      <w:bookmarkStart w:id="39" w:name="_Toc454640101"/>
+      <w:bookmarkStart w:id="40" w:name="_Toc456780938"/>
+      <w:bookmarkStart w:id="41" w:name="_Toc467687773"/>
     </w:p>
     <w:p/>
     <w:p/>
@@ -4207,9 +4210,9 @@
         <w:lastRenderedPageBreak/>
         <w:t>Referencias bibliográficas</w:t>
       </w:r>
-      <w:bookmarkEnd w:id="38"/>
       <w:bookmarkEnd w:id="39"/>
       <w:bookmarkEnd w:id="40"/>
+      <w:bookmarkEnd w:id="41"/>
     </w:p>
     <w:p>
       <w:hyperlink r:id="rId10" w:history="1">
@@ -4335,12 +4338,12 @@
       <w:pPr>
         <w:pStyle w:val="Ttulo1"/>
       </w:pPr>
-      <w:bookmarkStart w:id="41" w:name="_Toc467687774"/>
+      <w:bookmarkStart w:id="42" w:name="_Toc467687774"/>
       <w:r>
         <w:lastRenderedPageBreak/>
         <w:t>Anexos</w:t>
       </w:r>
-      <w:bookmarkEnd w:id="41"/>
+      <w:bookmarkEnd w:id="42"/>
       <w:r>
         <w:t xml:space="preserve"> </w:t>
       </w:r>
@@ -4492,8 +4495,6 @@
           </wp:inline>
         </w:drawing>
       </w:r>
-      <w:bookmarkStart w:id="42" w:name="_GoBack"/>
-      <w:bookmarkEnd w:id="42"/>
     </w:p>
     <w:sectPr>
       <w:headerReference w:type="default" r:id="rId15"/>
@@ -4588,7 +4589,7 @@
             <w:noProof/>
             <w:lang w:val="es-ES"/>
           </w:rPr>
-          <w:t>XVII</w:t>
+          <w:t>IX</w:t>
         </w:r>
         <w:r>
           <w:fldChar w:fldCharType="end"/>
@@ -5754,7 +5755,7 @@
 </file>
 
 <file path=customXml/itemProps1.xml><?xml version="1.0" encoding="utf-8"?>
-<ds:datastoreItem xmlns:ds="http://schemas.openxmlformats.org/officeDocument/2006/customXml" ds:itemID="{C80AECCE-5F90-4B58-A9F1-8D2EDC37258A}">
+<ds:datastoreItem xmlns:ds="http://schemas.openxmlformats.org/officeDocument/2006/customXml" ds:itemID="{623138F3-8335-4740-A45F-7197AAB89B0F}">
   <ds:schemaRefs>
     <ds:schemaRef ds:uri="http://schemas.openxmlformats.org/officeDocument/2006/bibliography"/>
   </ds:schemaRefs>

--- a/Trabajo escrito ED.docx
+++ b/Trabajo escrito ED.docx
@@ -1725,9 +1725,6 @@
     <w:p/>
     <w:p/>
     <w:p/>
-    <w:p/>
-    <w:p/>
-    <w:p/>
     <w:p>
       <w:pPr>
         <w:jc w:val="left"/>
@@ -2082,6 +2079,7 @@
     <w:p>
       <w:pPr>
         <w:pStyle w:val="Ttulo1"/>
+        <w:spacing w:line="360" w:lineRule="auto"/>
       </w:pPr>
       <w:bookmarkStart w:id="5" w:name="_Toc454640090"/>
       <w:bookmarkStart w:id="6" w:name="_Toc456780927"/>
@@ -2099,51 +2097,2784 @@
         <w:t xml:space="preserve"> </w:t>
       </w:r>
     </w:p>
-    <w:p/>
-    <w:p/>
-    <w:p/>
-    <w:p/>
-    <w:p/>
-    <w:p/>
-    <w:p/>
-    <w:p/>
-    <w:p/>
-    <w:p/>
-    <w:p/>
-    <w:p/>
-    <w:p/>
-    <w:p/>
-    <w:p/>
-    <w:p/>
-    <w:p/>
-    <w:p/>
-    <w:p/>
-    <w:p/>
-    <w:p/>
-    <w:p/>
-    <w:p/>
-    <w:p/>
+    <w:p>
+      <w:pPr>
+        <w:spacing w:line="360" w:lineRule="auto"/>
+        <w:ind w:firstLine="708"/>
+      </w:pPr>
+      <w:r>
+        <w:t xml:space="preserve">In </w:t>
+      </w:r>
+      <w:proofErr w:type="spellStart"/>
+      <w:r>
+        <w:t>this</w:t>
+      </w:r>
+      <w:proofErr w:type="spellEnd"/>
+      <w:r>
+        <w:t xml:space="preserve"> </w:t>
+      </w:r>
+      <w:proofErr w:type="spellStart"/>
+      <w:r>
+        <w:t>project</w:t>
+      </w:r>
+      <w:proofErr w:type="spellEnd"/>
+      <w:r>
+        <w:t xml:space="preserve">, </w:t>
+      </w:r>
+      <w:proofErr w:type="spellStart"/>
+      <w:r>
+        <w:t>we</w:t>
+      </w:r>
+      <w:proofErr w:type="spellEnd"/>
+      <w:r>
+        <w:t xml:space="preserve"> </w:t>
+      </w:r>
+      <w:proofErr w:type="spellStart"/>
+      <w:r>
+        <w:t>will</w:t>
+      </w:r>
+      <w:proofErr w:type="spellEnd"/>
+      <w:r>
+        <w:t xml:space="preserve"> use </w:t>
+      </w:r>
+      <w:proofErr w:type="spellStart"/>
+      <w:r>
+        <w:t>the</w:t>
+      </w:r>
+      <w:proofErr w:type="spellEnd"/>
+      <w:r>
+        <w:t xml:space="preserve"> </w:t>
+      </w:r>
+      <w:proofErr w:type="spellStart"/>
+      <w:r>
+        <w:t>NetBeans</w:t>
+      </w:r>
+      <w:proofErr w:type="spellEnd"/>
+      <w:r>
+        <w:t xml:space="preserve"> </w:t>
+      </w:r>
+      <w:proofErr w:type="spellStart"/>
+      <w:r>
+        <w:t>program</w:t>
+      </w:r>
+      <w:proofErr w:type="spellEnd"/>
+      <w:r>
+        <w:t xml:space="preserve"> </w:t>
+      </w:r>
+      <w:proofErr w:type="spellStart"/>
+      <w:r>
+        <w:t>with</w:t>
+      </w:r>
+      <w:proofErr w:type="spellEnd"/>
+      <w:r>
+        <w:t xml:space="preserve"> java </w:t>
+      </w:r>
+      <w:proofErr w:type="spellStart"/>
+      <w:r>
+        <w:t>language</w:t>
+      </w:r>
+      <w:proofErr w:type="spellEnd"/>
+      <w:r>
+        <w:t xml:space="preserve">, </w:t>
+      </w:r>
+      <w:proofErr w:type="spellStart"/>
+      <w:r>
+        <w:t>which</w:t>
+      </w:r>
+      <w:proofErr w:type="spellEnd"/>
+      <w:r>
+        <w:t xml:space="preserve"> </w:t>
+      </w:r>
+      <w:proofErr w:type="spellStart"/>
+      <w:r>
+        <w:t>works</w:t>
+      </w:r>
+      <w:proofErr w:type="spellEnd"/>
+      <w:r>
+        <w:t xml:space="preserve"> to </w:t>
+      </w:r>
+      <w:proofErr w:type="spellStart"/>
+      <w:r>
+        <w:t>create</w:t>
+      </w:r>
+      <w:proofErr w:type="spellEnd"/>
+      <w:r>
+        <w:t xml:space="preserve"> </w:t>
+      </w:r>
+      <w:proofErr w:type="spellStart"/>
+      <w:r>
+        <w:t>programs</w:t>
+      </w:r>
+      <w:proofErr w:type="spellEnd"/>
+      <w:r>
+        <w:t xml:space="preserve"> </w:t>
+      </w:r>
+      <w:proofErr w:type="spellStart"/>
+      <w:r>
+        <w:t>based</w:t>
+      </w:r>
+      <w:proofErr w:type="spellEnd"/>
+      <w:r>
+        <w:t xml:space="preserve"> </w:t>
+      </w:r>
+      <w:proofErr w:type="spellStart"/>
+      <w:r>
+        <w:t>on</w:t>
+      </w:r>
+      <w:proofErr w:type="spellEnd"/>
+      <w:r>
+        <w:t xml:space="preserve"> </w:t>
+      </w:r>
+      <w:proofErr w:type="spellStart"/>
+      <w:r>
+        <w:t>code</w:t>
+      </w:r>
+      <w:proofErr w:type="spellEnd"/>
+      <w:r>
+        <w:t xml:space="preserve"> </w:t>
+      </w:r>
+      <w:proofErr w:type="spellStart"/>
+      <w:r>
+        <w:t>lines</w:t>
+      </w:r>
+      <w:proofErr w:type="spellEnd"/>
+      <w:r>
+        <w:t xml:space="preserve"> </w:t>
+      </w:r>
+      <w:proofErr w:type="spellStart"/>
+      <w:r>
+        <w:t>such</w:t>
+      </w:r>
+      <w:proofErr w:type="spellEnd"/>
+      <w:r>
+        <w:t xml:space="preserve"> as sales </w:t>
+      </w:r>
+      <w:proofErr w:type="spellStart"/>
+      <w:r>
+        <w:t>points</w:t>
+      </w:r>
+      <w:proofErr w:type="spellEnd"/>
+      <w:r>
+        <w:t xml:space="preserve">, </w:t>
+      </w:r>
+      <w:proofErr w:type="spellStart"/>
+      <w:r>
+        <w:t>games</w:t>
+      </w:r>
+      <w:proofErr w:type="spellEnd"/>
+      <w:r>
+        <w:t xml:space="preserve">, </w:t>
+      </w:r>
+      <w:proofErr w:type="spellStart"/>
+      <w:r>
+        <w:t>among</w:t>
+      </w:r>
+      <w:proofErr w:type="spellEnd"/>
+      <w:r>
+        <w:t xml:space="preserve"> </w:t>
+      </w:r>
+      <w:proofErr w:type="spellStart"/>
+      <w:r>
+        <w:t>other</w:t>
+      </w:r>
+      <w:proofErr w:type="spellEnd"/>
+      <w:r>
+        <w:t xml:space="preserve"> </w:t>
+      </w:r>
+      <w:proofErr w:type="spellStart"/>
+      <w:r>
+        <w:t>tools</w:t>
+      </w:r>
+      <w:proofErr w:type="spellEnd"/>
+      <w:r>
+        <w:t xml:space="preserve"> </w:t>
+      </w:r>
+      <w:proofErr w:type="spellStart"/>
+      <w:r>
+        <w:t>used</w:t>
+      </w:r>
+      <w:proofErr w:type="spellEnd"/>
+      <w:r>
+        <w:t xml:space="preserve"> </w:t>
+      </w:r>
+      <w:proofErr w:type="spellStart"/>
+      <w:r>
+        <w:t>by</w:t>
+      </w:r>
+      <w:proofErr w:type="spellEnd"/>
+      <w:r>
+        <w:t xml:space="preserve"> </w:t>
+      </w:r>
+      <w:proofErr w:type="spellStart"/>
+      <w:r>
+        <w:t>humans</w:t>
+      </w:r>
+      <w:proofErr w:type="spellEnd"/>
+      <w:r>
+        <w:t>.</w:t>
+      </w:r>
+    </w:p>
+    <w:p>
+      <w:pPr>
+        <w:spacing w:line="360" w:lineRule="auto"/>
+      </w:pPr>
+      <w:proofErr w:type="spellStart"/>
+      <w:r>
+        <w:t>On</w:t>
+      </w:r>
+      <w:proofErr w:type="spellEnd"/>
+      <w:r>
+        <w:t xml:space="preserve"> </w:t>
+      </w:r>
+      <w:proofErr w:type="spellStart"/>
+      <w:r>
+        <w:t>this</w:t>
+      </w:r>
+      <w:proofErr w:type="spellEnd"/>
+      <w:r>
+        <w:t xml:space="preserve"> </w:t>
+      </w:r>
+      <w:proofErr w:type="spellStart"/>
+      <w:r>
+        <w:t>occasion</w:t>
+      </w:r>
+      <w:proofErr w:type="spellEnd"/>
+      <w:r>
+        <w:t xml:space="preserve"> </w:t>
+      </w:r>
+      <w:proofErr w:type="spellStart"/>
+      <w:r>
+        <w:t>what</w:t>
+      </w:r>
+      <w:proofErr w:type="spellEnd"/>
+      <w:r>
+        <w:t xml:space="preserve"> </w:t>
+      </w:r>
+      <w:proofErr w:type="spellStart"/>
+      <w:r>
+        <w:t>will</w:t>
+      </w:r>
+      <w:proofErr w:type="spellEnd"/>
+      <w:r>
+        <w:t xml:space="preserve"> </w:t>
+      </w:r>
+      <w:proofErr w:type="spellStart"/>
+      <w:r>
+        <w:t>have</w:t>
+      </w:r>
+      <w:proofErr w:type="spellEnd"/>
+      <w:r>
+        <w:t xml:space="preserve"> to be done </w:t>
+      </w:r>
+      <w:proofErr w:type="spellStart"/>
+      <w:r>
+        <w:t>is</w:t>
+      </w:r>
+      <w:proofErr w:type="spellEnd"/>
+      <w:r>
+        <w:t xml:space="preserve"> a </w:t>
+      </w:r>
+      <w:proofErr w:type="spellStart"/>
+      <w:r>
+        <w:t>simulation</w:t>
+      </w:r>
+      <w:proofErr w:type="spellEnd"/>
+      <w:r>
+        <w:t xml:space="preserve"> of a </w:t>
+      </w:r>
+      <w:proofErr w:type="spellStart"/>
+      <w:r>
+        <w:t>bank</w:t>
+      </w:r>
+      <w:proofErr w:type="spellEnd"/>
+      <w:r>
+        <w:t xml:space="preserve">, </w:t>
+      </w:r>
+      <w:proofErr w:type="spellStart"/>
+      <w:r>
+        <w:t>which</w:t>
+      </w:r>
+      <w:proofErr w:type="spellEnd"/>
+      <w:r>
+        <w:t xml:space="preserve"> </w:t>
+      </w:r>
+      <w:proofErr w:type="spellStart"/>
+      <w:r>
+        <w:t>works</w:t>
+      </w:r>
+      <w:proofErr w:type="spellEnd"/>
+      <w:r>
+        <w:t xml:space="preserve"> in a </w:t>
+      </w:r>
+      <w:proofErr w:type="spellStart"/>
+      <w:r>
+        <w:t>good</w:t>
+      </w:r>
+      <w:proofErr w:type="spellEnd"/>
+      <w:r>
+        <w:t xml:space="preserve"> </w:t>
+      </w:r>
+      <w:proofErr w:type="spellStart"/>
+      <w:r>
+        <w:t>way</w:t>
+      </w:r>
+      <w:proofErr w:type="spellEnd"/>
+      <w:r>
+        <w:t xml:space="preserve">, in </w:t>
+      </w:r>
+      <w:proofErr w:type="spellStart"/>
+      <w:r>
+        <w:t>order</w:t>
+      </w:r>
+      <w:proofErr w:type="spellEnd"/>
+      <w:r>
+        <w:t xml:space="preserve"> to </w:t>
+      </w:r>
+      <w:proofErr w:type="spellStart"/>
+      <w:r>
+        <w:t>achieve</w:t>
+      </w:r>
+      <w:proofErr w:type="spellEnd"/>
+      <w:r>
+        <w:t xml:space="preserve"> </w:t>
+      </w:r>
+      <w:proofErr w:type="spellStart"/>
+      <w:r>
+        <w:t>what</w:t>
+      </w:r>
+      <w:proofErr w:type="spellEnd"/>
+      <w:r>
+        <w:t xml:space="preserve"> </w:t>
+      </w:r>
+      <w:proofErr w:type="spellStart"/>
+      <w:r>
+        <w:t>was</w:t>
+      </w:r>
+      <w:proofErr w:type="spellEnd"/>
+      <w:r>
+        <w:t xml:space="preserve"> </w:t>
+      </w:r>
+      <w:proofErr w:type="spellStart"/>
+      <w:r>
+        <w:t>said</w:t>
+      </w:r>
+      <w:proofErr w:type="spellEnd"/>
+      <w:r>
+        <w:t xml:space="preserve"> in </w:t>
+      </w:r>
+      <w:proofErr w:type="spellStart"/>
+      <w:r>
+        <w:t>the</w:t>
+      </w:r>
+      <w:proofErr w:type="spellEnd"/>
+      <w:r>
+        <w:t xml:space="preserve"> </w:t>
+      </w:r>
+      <w:proofErr w:type="spellStart"/>
+      <w:r>
+        <w:t>document</w:t>
+      </w:r>
+      <w:proofErr w:type="spellEnd"/>
+      <w:r>
+        <w:t xml:space="preserve"> </w:t>
+      </w:r>
+      <w:proofErr w:type="spellStart"/>
+      <w:r>
+        <w:t>sent</w:t>
+      </w:r>
+      <w:proofErr w:type="spellEnd"/>
+      <w:r>
+        <w:t xml:space="preserve"> </w:t>
+      </w:r>
+      <w:proofErr w:type="spellStart"/>
+      <w:r>
+        <w:t>by</w:t>
+      </w:r>
+      <w:proofErr w:type="spellEnd"/>
+      <w:r>
+        <w:t xml:space="preserve"> </w:t>
+      </w:r>
+      <w:proofErr w:type="spellStart"/>
+      <w:r>
+        <w:t>the</w:t>
+      </w:r>
+      <w:proofErr w:type="spellEnd"/>
+      <w:r>
+        <w:t xml:space="preserve"> </w:t>
+      </w:r>
+      <w:proofErr w:type="spellStart"/>
+      <w:r>
+        <w:t>professor</w:t>
+      </w:r>
+      <w:proofErr w:type="spellEnd"/>
+      <w:r>
+        <w:t xml:space="preserve"> and </w:t>
+      </w:r>
+      <w:proofErr w:type="spellStart"/>
+      <w:r>
+        <w:t>able</w:t>
+      </w:r>
+      <w:proofErr w:type="spellEnd"/>
+      <w:r>
+        <w:t xml:space="preserve"> to do </w:t>
+      </w:r>
+      <w:proofErr w:type="spellStart"/>
+      <w:r>
+        <w:t>the</w:t>
+      </w:r>
+      <w:proofErr w:type="spellEnd"/>
+      <w:r>
+        <w:t xml:space="preserve"> </w:t>
+      </w:r>
+      <w:proofErr w:type="spellStart"/>
+      <w:r>
+        <w:t>simulation</w:t>
+      </w:r>
+      <w:proofErr w:type="spellEnd"/>
+      <w:r>
+        <w:t xml:space="preserve"> in a </w:t>
+      </w:r>
+      <w:proofErr w:type="spellStart"/>
+      <w:r>
+        <w:t>good</w:t>
+      </w:r>
+      <w:proofErr w:type="spellEnd"/>
+      <w:r>
+        <w:t xml:space="preserve"> </w:t>
+      </w:r>
+      <w:proofErr w:type="spellStart"/>
+      <w:r>
+        <w:t>way</w:t>
+      </w:r>
+      <w:proofErr w:type="spellEnd"/>
+      <w:r>
+        <w:t>.</w:t>
+      </w:r>
+    </w:p>
+    <w:p>
+      <w:pPr>
+        <w:spacing w:line="360" w:lineRule="auto"/>
+        <w:ind w:firstLine="708"/>
+      </w:pPr>
+      <w:proofErr w:type="spellStart"/>
+      <w:r>
+        <w:t>What</w:t>
+      </w:r>
+      <w:proofErr w:type="spellEnd"/>
+      <w:r>
+        <w:t xml:space="preserve"> </w:t>
+      </w:r>
+      <w:proofErr w:type="spellStart"/>
+      <w:r>
+        <w:t>was</w:t>
+      </w:r>
+      <w:proofErr w:type="spellEnd"/>
+      <w:r>
+        <w:t xml:space="preserve"> done </w:t>
+      </w:r>
+      <w:proofErr w:type="spellStart"/>
+      <w:r>
+        <w:t>was</w:t>
+      </w:r>
+      <w:proofErr w:type="spellEnd"/>
+      <w:r>
+        <w:t xml:space="preserve"> to </w:t>
+      </w:r>
+      <w:proofErr w:type="spellStart"/>
+      <w:r>
+        <w:t>analyze</w:t>
+      </w:r>
+      <w:proofErr w:type="spellEnd"/>
+      <w:r>
+        <w:t xml:space="preserve"> </w:t>
+      </w:r>
+      <w:proofErr w:type="spellStart"/>
+      <w:r>
+        <w:t>the</w:t>
+      </w:r>
+      <w:proofErr w:type="spellEnd"/>
+      <w:r>
+        <w:t xml:space="preserve"> </w:t>
+      </w:r>
+      <w:proofErr w:type="spellStart"/>
+      <w:r>
+        <w:t>statement</w:t>
+      </w:r>
+      <w:proofErr w:type="spellEnd"/>
+      <w:r>
+        <w:t xml:space="preserve"> to </w:t>
+      </w:r>
+      <w:proofErr w:type="spellStart"/>
+      <w:r>
+        <w:t>take</w:t>
+      </w:r>
+      <w:proofErr w:type="spellEnd"/>
+      <w:r>
+        <w:t xml:space="preserve"> </w:t>
+      </w:r>
+      <w:proofErr w:type="spellStart"/>
+      <w:r>
+        <w:t>into</w:t>
+      </w:r>
+      <w:proofErr w:type="spellEnd"/>
+      <w:r>
+        <w:t xml:space="preserve"> </w:t>
+      </w:r>
+      <w:proofErr w:type="spellStart"/>
+      <w:r>
+        <w:t>account</w:t>
+      </w:r>
+      <w:proofErr w:type="spellEnd"/>
+      <w:r>
+        <w:t xml:space="preserve"> </w:t>
+      </w:r>
+      <w:proofErr w:type="spellStart"/>
+      <w:r>
+        <w:t>that</w:t>
+      </w:r>
+      <w:proofErr w:type="spellEnd"/>
+      <w:r>
+        <w:t xml:space="preserve"> </w:t>
+      </w:r>
+      <w:proofErr w:type="spellStart"/>
+      <w:r>
+        <w:t>it</w:t>
+      </w:r>
+      <w:proofErr w:type="spellEnd"/>
+      <w:r>
+        <w:t xml:space="preserve"> </w:t>
+      </w:r>
+      <w:proofErr w:type="spellStart"/>
+      <w:r>
+        <w:t>had</w:t>
+      </w:r>
+      <w:proofErr w:type="spellEnd"/>
+      <w:r>
+        <w:t xml:space="preserve"> to be done and </w:t>
+      </w:r>
+      <w:proofErr w:type="spellStart"/>
+      <w:r>
+        <w:t>thus</w:t>
+      </w:r>
+      <w:proofErr w:type="spellEnd"/>
+      <w:r>
+        <w:t xml:space="preserve"> </w:t>
+      </w:r>
+      <w:proofErr w:type="spellStart"/>
+      <w:r>
+        <w:t>have</w:t>
+      </w:r>
+      <w:proofErr w:type="spellEnd"/>
+      <w:r>
+        <w:t xml:space="preserve"> </w:t>
+      </w:r>
+      <w:proofErr w:type="spellStart"/>
+      <w:r>
+        <w:t>an</w:t>
+      </w:r>
+      <w:proofErr w:type="spellEnd"/>
+      <w:r>
+        <w:t xml:space="preserve"> idea of ​​</w:t>
+      </w:r>
+      <w:proofErr w:type="spellStart"/>
+      <w:r>
+        <w:t>how</w:t>
+      </w:r>
+      <w:proofErr w:type="spellEnd"/>
+      <w:r>
+        <w:t xml:space="preserve"> to </w:t>
+      </w:r>
+      <w:proofErr w:type="spellStart"/>
+      <w:r>
+        <w:t>proceed</w:t>
+      </w:r>
+      <w:proofErr w:type="spellEnd"/>
+      <w:r>
+        <w:t xml:space="preserve"> to </w:t>
+      </w:r>
+      <w:proofErr w:type="spellStart"/>
+      <w:r>
+        <w:t>create</w:t>
+      </w:r>
+      <w:proofErr w:type="spellEnd"/>
+      <w:r>
+        <w:t xml:space="preserve"> </w:t>
+      </w:r>
+      <w:proofErr w:type="spellStart"/>
+      <w:r>
+        <w:t>the</w:t>
+      </w:r>
+      <w:proofErr w:type="spellEnd"/>
+      <w:r>
+        <w:t xml:space="preserve"> </w:t>
+      </w:r>
+      <w:proofErr w:type="spellStart"/>
+      <w:r>
+        <w:t>simulation</w:t>
+      </w:r>
+      <w:proofErr w:type="spellEnd"/>
+      <w:r>
+        <w:t xml:space="preserve"> so </w:t>
+      </w:r>
+      <w:proofErr w:type="spellStart"/>
+      <w:r>
+        <w:t>that</w:t>
+      </w:r>
+      <w:proofErr w:type="spellEnd"/>
+      <w:r>
+        <w:t xml:space="preserve"> </w:t>
+      </w:r>
+      <w:proofErr w:type="spellStart"/>
+      <w:r>
+        <w:t>it</w:t>
+      </w:r>
+      <w:proofErr w:type="spellEnd"/>
+      <w:r>
+        <w:t xml:space="preserve"> </w:t>
+      </w:r>
+      <w:proofErr w:type="spellStart"/>
+      <w:r>
+        <w:t>works</w:t>
+      </w:r>
+      <w:proofErr w:type="spellEnd"/>
+      <w:r>
+        <w:t xml:space="preserve"> in </w:t>
+      </w:r>
+      <w:proofErr w:type="spellStart"/>
+      <w:r>
+        <w:t>the</w:t>
+      </w:r>
+      <w:proofErr w:type="spellEnd"/>
+      <w:r>
+        <w:t xml:space="preserve"> </w:t>
+      </w:r>
+      <w:proofErr w:type="spellStart"/>
+      <w:r>
+        <w:t>best</w:t>
+      </w:r>
+      <w:proofErr w:type="spellEnd"/>
+      <w:r>
+        <w:t xml:space="preserve"> </w:t>
+      </w:r>
+      <w:proofErr w:type="spellStart"/>
+      <w:r>
+        <w:t>way</w:t>
+      </w:r>
+      <w:proofErr w:type="spellEnd"/>
+      <w:r>
+        <w:t xml:space="preserve"> and </w:t>
+      </w:r>
+      <w:proofErr w:type="spellStart"/>
+      <w:r>
+        <w:t>the</w:t>
+      </w:r>
+      <w:proofErr w:type="spellEnd"/>
+      <w:r>
+        <w:t xml:space="preserve"> </w:t>
+      </w:r>
+      <w:proofErr w:type="spellStart"/>
+      <w:r>
+        <w:t>teacher</w:t>
+      </w:r>
+      <w:proofErr w:type="spellEnd"/>
+      <w:r>
+        <w:t xml:space="preserve"> </w:t>
+      </w:r>
+      <w:proofErr w:type="spellStart"/>
+      <w:r>
+        <w:t>is</w:t>
+      </w:r>
+      <w:proofErr w:type="spellEnd"/>
+      <w:r>
+        <w:t xml:space="preserve"> at </w:t>
+      </w:r>
+      <w:proofErr w:type="spellStart"/>
+      <w:r>
+        <w:t>ease</w:t>
+      </w:r>
+      <w:proofErr w:type="spellEnd"/>
+      <w:r>
+        <w:t xml:space="preserve"> </w:t>
+      </w:r>
+      <w:proofErr w:type="spellStart"/>
+      <w:r>
+        <w:t>with</w:t>
+      </w:r>
+      <w:proofErr w:type="spellEnd"/>
+      <w:r>
+        <w:t xml:space="preserve"> </w:t>
+      </w:r>
+      <w:proofErr w:type="spellStart"/>
+      <w:r>
+        <w:t>what</w:t>
+      </w:r>
+      <w:proofErr w:type="spellEnd"/>
+      <w:r>
+        <w:t xml:space="preserve"> </w:t>
+      </w:r>
+      <w:proofErr w:type="spellStart"/>
+      <w:r>
+        <w:t>is</w:t>
+      </w:r>
+      <w:proofErr w:type="spellEnd"/>
+      <w:r>
+        <w:t xml:space="preserve"> </w:t>
+      </w:r>
+      <w:proofErr w:type="spellStart"/>
+      <w:r>
+        <w:t>shown</w:t>
+      </w:r>
+      <w:proofErr w:type="spellEnd"/>
+      <w:r>
+        <w:t xml:space="preserve"> </w:t>
+      </w:r>
+      <w:proofErr w:type="spellStart"/>
+      <w:r>
+        <w:t>by</w:t>
+      </w:r>
+      <w:proofErr w:type="spellEnd"/>
+      <w:r>
+        <w:t xml:space="preserve"> </w:t>
+      </w:r>
+      <w:proofErr w:type="spellStart"/>
+      <w:r>
+        <w:t>this</w:t>
+      </w:r>
+      <w:proofErr w:type="spellEnd"/>
+      <w:r>
+        <w:t xml:space="preserve"> </w:t>
+      </w:r>
+      <w:proofErr w:type="spellStart"/>
+      <w:r>
+        <w:t>simulation</w:t>
+      </w:r>
+      <w:proofErr w:type="spellEnd"/>
+      <w:r>
+        <w:t xml:space="preserve"> . At </w:t>
+      </w:r>
+      <w:proofErr w:type="spellStart"/>
+      <w:r>
+        <w:t>the</w:t>
+      </w:r>
+      <w:proofErr w:type="spellEnd"/>
+      <w:r>
+        <w:t xml:space="preserve"> </w:t>
+      </w:r>
+      <w:proofErr w:type="spellStart"/>
+      <w:r>
+        <w:t>start</w:t>
+      </w:r>
+      <w:proofErr w:type="spellEnd"/>
+      <w:r>
+        <w:t xml:space="preserve"> of </w:t>
+      </w:r>
+      <w:proofErr w:type="spellStart"/>
+      <w:r>
+        <w:t>the</w:t>
+      </w:r>
+      <w:proofErr w:type="spellEnd"/>
+      <w:r>
+        <w:t xml:space="preserve"> </w:t>
+      </w:r>
+      <w:proofErr w:type="spellStart"/>
+      <w:r>
+        <w:t>program</w:t>
+      </w:r>
+      <w:proofErr w:type="spellEnd"/>
+      <w:r>
+        <w:t xml:space="preserve">, </w:t>
+      </w:r>
+      <w:proofErr w:type="spellStart"/>
+      <w:r>
+        <w:t>four</w:t>
+      </w:r>
+      <w:proofErr w:type="spellEnd"/>
+      <w:r>
+        <w:t xml:space="preserve"> boxes </w:t>
+      </w:r>
+      <w:proofErr w:type="spellStart"/>
+      <w:r>
+        <w:t>will</w:t>
+      </w:r>
+      <w:proofErr w:type="spellEnd"/>
+      <w:r>
+        <w:t xml:space="preserve"> </w:t>
+      </w:r>
+      <w:proofErr w:type="spellStart"/>
+      <w:r>
+        <w:t>appear</w:t>
+      </w:r>
+      <w:proofErr w:type="spellEnd"/>
+      <w:r>
+        <w:t xml:space="preserve"> </w:t>
+      </w:r>
+      <w:proofErr w:type="spellStart"/>
+      <w:r>
+        <w:t>during</w:t>
+      </w:r>
+      <w:proofErr w:type="spellEnd"/>
+      <w:r>
+        <w:t xml:space="preserve"> </w:t>
+      </w:r>
+      <w:proofErr w:type="spellStart"/>
+      <w:r>
+        <w:t>the</w:t>
+      </w:r>
+      <w:proofErr w:type="spellEnd"/>
+      <w:r>
+        <w:t xml:space="preserve"> </w:t>
+      </w:r>
+      <w:proofErr w:type="spellStart"/>
+      <w:r>
+        <w:t>execution</w:t>
+      </w:r>
+      <w:proofErr w:type="spellEnd"/>
+      <w:r>
+        <w:t xml:space="preserve"> of </w:t>
+      </w:r>
+      <w:proofErr w:type="spellStart"/>
+      <w:r>
+        <w:t>the</w:t>
+      </w:r>
+      <w:proofErr w:type="spellEnd"/>
+      <w:r>
+        <w:t xml:space="preserve"> </w:t>
+      </w:r>
+      <w:proofErr w:type="spellStart"/>
+      <w:r>
+        <w:t>simulation</w:t>
+      </w:r>
+      <w:proofErr w:type="spellEnd"/>
+      <w:r>
+        <w:t xml:space="preserve">, </w:t>
+      </w:r>
+      <w:proofErr w:type="spellStart"/>
+      <w:r>
+        <w:t>one</w:t>
+      </w:r>
+      <w:proofErr w:type="spellEnd"/>
+      <w:r>
+        <w:t xml:space="preserve"> of </w:t>
+      </w:r>
+      <w:proofErr w:type="spellStart"/>
+      <w:r>
+        <w:t>them</w:t>
+      </w:r>
+      <w:proofErr w:type="spellEnd"/>
+      <w:r>
+        <w:t xml:space="preserve"> </w:t>
+      </w:r>
+      <w:proofErr w:type="spellStart"/>
+      <w:r>
+        <w:t>will</w:t>
+      </w:r>
+      <w:proofErr w:type="spellEnd"/>
+      <w:r>
+        <w:t xml:space="preserve"> show </w:t>
+      </w:r>
+      <w:proofErr w:type="spellStart"/>
+      <w:r>
+        <w:t>the</w:t>
+      </w:r>
+      <w:proofErr w:type="spellEnd"/>
+      <w:r>
+        <w:t xml:space="preserve"> </w:t>
+      </w:r>
+      <w:proofErr w:type="spellStart"/>
+      <w:r>
+        <w:t>options</w:t>
+      </w:r>
+      <w:proofErr w:type="spellEnd"/>
+      <w:r>
+        <w:t xml:space="preserve"> of </w:t>
+      </w:r>
+      <w:proofErr w:type="spellStart"/>
+      <w:r>
+        <w:t>how</w:t>
+      </w:r>
+      <w:proofErr w:type="spellEnd"/>
+      <w:r>
+        <w:t xml:space="preserve"> </w:t>
+      </w:r>
+      <w:proofErr w:type="spellStart"/>
+      <w:r>
+        <w:t>many</w:t>
+      </w:r>
+      <w:proofErr w:type="spellEnd"/>
+      <w:r>
+        <w:t xml:space="preserve"> </w:t>
+      </w:r>
+      <w:proofErr w:type="spellStart"/>
+      <w:r>
+        <w:t>hours</w:t>
+      </w:r>
+      <w:proofErr w:type="spellEnd"/>
+      <w:r>
+        <w:t xml:space="preserve"> </w:t>
+      </w:r>
+      <w:proofErr w:type="spellStart"/>
+      <w:r>
+        <w:t>you</w:t>
+      </w:r>
+      <w:proofErr w:type="spellEnd"/>
+      <w:r>
+        <w:t xml:space="preserve"> </w:t>
+      </w:r>
+      <w:proofErr w:type="spellStart"/>
+      <w:r>
+        <w:t>want</w:t>
+      </w:r>
+      <w:proofErr w:type="spellEnd"/>
+      <w:r>
+        <w:t xml:space="preserve"> to </w:t>
+      </w:r>
+      <w:proofErr w:type="spellStart"/>
+      <w:r>
+        <w:t>perform</w:t>
+      </w:r>
+      <w:proofErr w:type="spellEnd"/>
+      <w:r>
+        <w:t xml:space="preserve"> </w:t>
+      </w:r>
+      <w:proofErr w:type="spellStart"/>
+      <w:r>
+        <w:t>the</w:t>
+      </w:r>
+      <w:proofErr w:type="spellEnd"/>
+      <w:r>
+        <w:t xml:space="preserve"> </w:t>
+      </w:r>
+      <w:proofErr w:type="spellStart"/>
+      <w:r>
+        <w:t>simulation</w:t>
+      </w:r>
+      <w:proofErr w:type="spellEnd"/>
+      <w:r>
+        <w:t xml:space="preserve">, </w:t>
+      </w:r>
+      <w:proofErr w:type="spellStart"/>
+      <w:r>
+        <w:t>option</w:t>
+      </w:r>
+      <w:proofErr w:type="spellEnd"/>
+      <w:r>
+        <w:t xml:space="preserve"> </w:t>
+      </w:r>
+      <w:proofErr w:type="spellStart"/>
+      <w:r>
+        <w:t>one</w:t>
+      </w:r>
+      <w:proofErr w:type="spellEnd"/>
+      <w:r>
+        <w:t xml:space="preserve"> </w:t>
+      </w:r>
+      <w:proofErr w:type="spellStart"/>
+      <w:r>
+        <w:t>will</w:t>
+      </w:r>
+      <w:proofErr w:type="spellEnd"/>
+      <w:r>
+        <w:t xml:space="preserve"> be </w:t>
+      </w:r>
+      <w:proofErr w:type="spellStart"/>
+      <w:r>
+        <w:t>eight</w:t>
+      </w:r>
+      <w:proofErr w:type="spellEnd"/>
+      <w:r>
+        <w:t xml:space="preserve"> </w:t>
+      </w:r>
+      <w:proofErr w:type="spellStart"/>
+      <w:r>
+        <w:t>hours</w:t>
+      </w:r>
+      <w:proofErr w:type="spellEnd"/>
+      <w:r>
+        <w:t xml:space="preserve">, </w:t>
+      </w:r>
+      <w:proofErr w:type="spellStart"/>
+      <w:r>
+        <w:t>option</w:t>
+      </w:r>
+      <w:proofErr w:type="spellEnd"/>
+      <w:r>
+        <w:t xml:space="preserve"> </w:t>
+      </w:r>
+      <w:proofErr w:type="spellStart"/>
+      <w:r>
+        <w:t>two</w:t>
+      </w:r>
+      <w:proofErr w:type="spellEnd"/>
+      <w:r>
+        <w:t xml:space="preserve"> </w:t>
+      </w:r>
+      <w:proofErr w:type="spellStart"/>
+      <w:r>
+        <w:t>will</w:t>
+      </w:r>
+      <w:proofErr w:type="spellEnd"/>
+      <w:r>
+        <w:t xml:space="preserve"> be </w:t>
+      </w:r>
+      <w:proofErr w:type="spellStart"/>
+      <w:r>
+        <w:t>six</w:t>
+      </w:r>
+      <w:proofErr w:type="spellEnd"/>
+      <w:r>
+        <w:t xml:space="preserve"> </w:t>
+      </w:r>
+      <w:proofErr w:type="spellStart"/>
+      <w:r>
+        <w:t>hours</w:t>
+      </w:r>
+      <w:proofErr w:type="spellEnd"/>
+      <w:r>
+        <w:t xml:space="preserve">; </w:t>
+      </w:r>
+      <w:proofErr w:type="spellStart"/>
+      <w:r>
+        <w:t>The</w:t>
+      </w:r>
+      <w:proofErr w:type="spellEnd"/>
+      <w:r>
+        <w:t xml:space="preserve"> </w:t>
+      </w:r>
+      <w:proofErr w:type="spellStart"/>
+      <w:r>
+        <w:t>other</w:t>
+      </w:r>
+      <w:proofErr w:type="spellEnd"/>
+      <w:r>
+        <w:t xml:space="preserve"> </w:t>
+      </w:r>
+      <w:proofErr w:type="spellStart"/>
+      <w:r>
+        <w:t>will</w:t>
+      </w:r>
+      <w:proofErr w:type="spellEnd"/>
+      <w:r>
+        <w:t xml:space="preserve"> show </w:t>
+      </w:r>
+      <w:proofErr w:type="spellStart"/>
+      <w:r>
+        <w:t>what</w:t>
+      </w:r>
+      <w:proofErr w:type="spellEnd"/>
+      <w:r>
+        <w:t xml:space="preserve"> are </w:t>
+      </w:r>
+      <w:proofErr w:type="spellStart"/>
+      <w:r>
+        <w:t>the</w:t>
+      </w:r>
+      <w:proofErr w:type="spellEnd"/>
+      <w:r>
+        <w:t xml:space="preserve"> records, </w:t>
+      </w:r>
+      <w:proofErr w:type="spellStart"/>
+      <w:r>
+        <w:t>will</w:t>
+      </w:r>
+      <w:proofErr w:type="spellEnd"/>
+      <w:r>
+        <w:t xml:space="preserve"> </w:t>
+      </w:r>
+      <w:proofErr w:type="spellStart"/>
+      <w:r>
+        <w:t>appear</w:t>
+      </w:r>
+      <w:proofErr w:type="spellEnd"/>
+      <w:r>
+        <w:t xml:space="preserve"> in </w:t>
+      </w:r>
+      <w:proofErr w:type="spellStart"/>
+      <w:r>
+        <w:t>the</w:t>
+      </w:r>
+      <w:proofErr w:type="spellEnd"/>
+      <w:r>
+        <w:t xml:space="preserve"> </w:t>
+      </w:r>
+      <w:proofErr w:type="spellStart"/>
+      <w:r>
+        <w:t>main</w:t>
+      </w:r>
+      <w:proofErr w:type="spellEnd"/>
+      <w:r>
+        <w:t xml:space="preserve"> </w:t>
+      </w:r>
+      <w:proofErr w:type="spellStart"/>
+      <w:r>
+        <w:t>how</w:t>
+      </w:r>
+      <w:proofErr w:type="spellEnd"/>
+      <w:r>
+        <w:t xml:space="preserve"> </w:t>
+      </w:r>
+      <w:proofErr w:type="spellStart"/>
+      <w:r>
+        <w:t>many</w:t>
+      </w:r>
+      <w:proofErr w:type="spellEnd"/>
+      <w:r>
+        <w:t xml:space="preserve"> </w:t>
+      </w:r>
+      <w:proofErr w:type="spellStart"/>
+      <w:r>
+        <w:t>people</w:t>
+      </w:r>
+      <w:proofErr w:type="spellEnd"/>
+      <w:r>
+        <w:t xml:space="preserve"> </w:t>
+      </w:r>
+      <w:proofErr w:type="spellStart"/>
+      <w:r>
+        <w:t>entered</w:t>
+      </w:r>
+      <w:proofErr w:type="spellEnd"/>
+      <w:r>
+        <w:t xml:space="preserve"> </w:t>
+      </w:r>
+      <w:proofErr w:type="spellStart"/>
+      <w:r>
+        <w:t>the</w:t>
+      </w:r>
+      <w:proofErr w:type="spellEnd"/>
+      <w:r>
+        <w:t xml:space="preserve"> </w:t>
+      </w:r>
+      <w:proofErr w:type="spellStart"/>
+      <w:r>
+        <w:t>bank</w:t>
+      </w:r>
+      <w:proofErr w:type="spellEnd"/>
+      <w:r>
+        <w:t xml:space="preserve"> and </w:t>
+      </w:r>
+      <w:proofErr w:type="spellStart"/>
+      <w:r>
+        <w:t>how</w:t>
+      </w:r>
+      <w:proofErr w:type="spellEnd"/>
+      <w:r>
+        <w:t xml:space="preserve"> </w:t>
+      </w:r>
+      <w:proofErr w:type="spellStart"/>
+      <w:r>
+        <w:t>many</w:t>
+      </w:r>
+      <w:proofErr w:type="spellEnd"/>
+      <w:r>
+        <w:t xml:space="preserve"> </w:t>
+      </w:r>
+      <w:proofErr w:type="spellStart"/>
+      <w:r>
+        <w:t>left</w:t>
+      </w:r>
+      <w:proofErr w:type="spellEnd"/>
+      <w:r>
+        <w:t xml:space="preserve"> </w:t>
+      </w:r>
+      <w:proofErr w:type="spellStart"/>
+      <w:r>
+        <w:t>unattended</w:t>
+      </w:r>
+      <w:proofErr w:type="spellEnd"/>
+      <w:r>
+        <w:t xml:space="preserve">, </w:t>
+      </w:r>
+      <w:proofErr w:type="spellStart"/>
+      <w:r>
+        <w:t>then</w:t>
+      </w:r>
+      <w:proofErr w:type="spellEnd"/>
+      <w:r>
+        <w:t xml:space="preserve"> </w:t>
+      </w:r>
+      <w:proofErr w:type="spellStart"/>
+      <w:r>
+        <w:t>appears</w:t>
+      </w:r>
+      <w:proofErr w:type="spellEnd"/>
+      <w:r>
+        <w:t xml:space="preserve"> a </w:t>
+      </w:r>
+      <w:proofErr w:type="spellStart"/>
+      <w:r>
+        <w:t>list</w:t>
+      </w:r>
+      <w:proofErr w:type="spellEnd"/>
+      <w:r>
+        <w:t xml:space="preserve"> </w:t>
+      </w:r>
+      <w:proofErr w:type="spellStart"/>
+      <w:r>
+        <w:t>with</w:t>
+      </w:r>
+      <w:proofErr w:type="spellEnd"/>
+      <w:r>
+        <w:t xml:space="preserve"> box </w:t>
+      </w:r>
+      <w:proofErr w:type="spellStart"/>
+      <w:r>
+        <w:t>one</w:t>
+      </w:r>
+      <w:proofErr w:type="spellEnd"/>
+      <w:r>
+        <w:t xml:space="preserve">, box </w:t>
+      </w:r>
+      <w:proofErr w:type="spellStart"/>
+      <w:r>
+        <w:t>two</w:t>
+      </w:r>
+      <w:proofErr w:type="spellEnd"/>
+      <w:r>
+        <w:t xml:space="preserve">, box </w:t>
+      </w:r>
+      <w:proofErr w:type="spellStart"/>
+      <w:r>
+        <w:t>three</w:t>
+      </w:r>
+      <w:proofErr w:type="spellEnd"/>
+      <w:r>
+        <w:t xml:space="preserve">, box </w:t>
+      </w:r>
+      <w:proofErr w:type="spellStart"/>
+      <w:r>
+        <w:t>four</w:t>
+      </w:r>
+      <w:proofErr w:type="spellEnd"/>
+      <w:r>
+        <w:t xml:space="preserve">, box </w:t>
+      </w:r>
+      <w:proofErr w:type="spellStart"/>
+      <w:r>
+        <w:t>five</w:t>
+      </w:r>
+      <w:proofErr w:type="spellEnd"/>
+      <w:r>
+        <w:t xml:space="preserve"> and </w:t>
+      </w:r>
+      <w:proofErr w:type="spellStart"/>
+      <w:r>
+        <w:t>platform</w:t>
+      </w:r>
+      <w:proofErr w:type="spellEnd"/>
+      <w:r>
+        <w:t xml:space="preserve"> at </w:t>
+      </w:r>
+      <w:proofErr w:type="spellStart"/>
+      <w:r>
+        <w:t>that</w:t>
+      </w:r>
+      <w:proofErr w:type="spellEnd"/>
+      <w:r>
+        <w:t xml:space="preserve"> time </w:t>
+      </w:r>
+      <w:proofErr w:type="spellStart"/>
+      <w:r>
+        <w:t>You</w:t>
+      </w:r>
+      <w:proofErr w:type="spellEnd"/>
+      <w:r>
+        <w:t xml:space="preserve"> </w:t>
+      </w:r>
+      <w:proofErr w:type="spellStart"/>
+      <w:r>
+        <w:t>will</w:t>
+      </w:r>
+      <w:proofErr w:type="spellEnd"/>
+      <w:r>
+        <w:t xml:space="preserve"> </w:t>
+      </w:r>
+      <w:proofErr w:type="spellStart"/>
+      <w:r>
+        <w:t>choose</w:t>
+      </w:r>
+      <w:proofErr w:type="spellEnd"/>
+      <w:r>
+        <w:t xml:space="preserve"> </w:t>
+      </w:r>
+      <w:proofErr w:type="spellStart"/>
+      <w:r>
+        <w:t>the</w:t>
+      </w:r>
+      <w:proofErr w:type="spellEnd"/>
+      <w:r>
+        <w:t xml:space="preserve"> </w:t>
+      </w:r>
+      <w:proofErr w:type="spellStart"/>
+      <w:r>
+        <w:t>one</w:t>
+      </w:r>
+      <w:proofErr w:type="spellEnd"/>
+      <w:r>
+        <w:t xml:space="preserve"> </w:t>
+      </w:r>
+      <w:proofErr w:type="spellStart"/>
+      <w:r>
+        <w:t>you</w:t>
+      </w:r>
+      <w:proofErr w:type="spellEnd"/>
+      <w:r>
+        <w:t xml:space="preserve"> </w:t>
+      </w:r>
+      <w:proofErr w:type="spellStart"/>
+      <w:r>
+        <w:t>want</w:t>
+      </w:r>
+      <w:proofErr w:type="spellEnd"/>
+      <w:r>
+        <w:t xml:space="preserve"> to show a record, </w:t>
+      </w:r>
+      <w:proofErr w:type="spellStart"/>
+      <w:r>
+        <w:t>that</w:t>
+      </w:r>
+      <w:proofErr w:type="spellEnd"/>
+      <w:r>
+        <w:t xml:space="preserve"> record </w:t>
+      </w:r>
+      <w:proofErr w:type="spellStart"/>
+      <w:r>
+        <w:t>will</w:t>
+      </w:r>
+      <w:proofErr w:type="spellEnd"/>
+      <w:r>
+        <w:t xml:space="preserve"> be </w:t>
+      </w:r>
+      <w:proofErr w:type="spellStart"/>
+      <w:r>
+        <w:t>how</w:t>
+      </w:r>
+      <w:proofErr w:type="spellEnd"/>
+      <w:r>
+        <w:t xml:space="preserve"> </w:t>
+      </w:r>
+      <w:proofErr w:type="spellStart"/>
+      <w:r>
+        <w:t>many</w:t>
+      </w:r>
+      <w:proofErr w:type="spellEnd"/>
+      <w:r>
+        <w:t xml:space="preserve"> </w:t>
+      </w:r>
+      <w:proofErr w:type="spellStart"/>
+      <w:r>
+        <w:t>people</w:t>
+      </w:r>
+      <w:proofErr w:type="spellEnd"/>
+      <w:r>
+        <w:t xml:space="preserve"> </w:t>
+      </w:r>
+      <w:proofErr w:type="spellStart"/>
+      <w:r>
+        <w:t>attended</w:t>
+      </w:r>
+      <w:proofErr w:type="spellEnd"/>
+      <w:r>
+        <w:t xml:space="preserve"> </w:t>
+      </w:r>
+      <w:proofErr w:type="spellStart"/>
+      <w:r>
+        <w:t>that</w:t>
+      </w:r>
+      <w:proofErr w:type="spellEnd"/>
+      <w:r>
+        <w:t xml:space="preserve"> box and </w:t>
+      </w:r>
+      <w:proofErr w:type="spellStart"/>
+      <w:r>
+        <w:t>the</w:t>
+      </w:r>
+      <w:proofErr w:type="spellEnd"/>
+      <w:r>
+        <w:t xml:space="preserve"> </w:t>
+      </w:r>
+      <w:proofErr w:type="spellStart"/>
+      <w:r>
+        <w:t>average</w:t>
+      </w:r>
+      <w:proofErr w:type="spellEnd"/>
+      <w:r>
+        <w:t xml:space="preserve"> time </w:t>
+      </w:r>
+      <w:proofErr w:type="spellStart"/>
+      <w:r>
+        <w:t>it</w:t>
+      </w:r>
+      <w:proofErr w:type="spellEnd"/>
+      <w:r>
+        <w:t xml:space="preserve"> </w:t>
+      </w:r>
+      <w:proofErr w:type="spellStart"/>
+      <w:r>
+        <w:t>takes</w:t>
+      </w:r>
+      <w:proofErr w:type="spellEnd"/>
+      <w:r>
+        <w:t xml:space="preserve"> to </w:t>
+      </w:r>
+      <w:proofErr w:type="spellStart"/>
+      <w:r>
+        <w:t>serve</w:t>
+      </w:r>
+      <w:proofErr w:type="spellEnd"/>
+      <w:r>
+        <w:t xml:space="preserve"> </w:t>
+      </w:r>
+      <w:proofErr w:type="spellStart"/>
+      <w:r>
+        <w:t>the</w:t>
+      </w:r>
+      <w:proofErr w:type="spellEnd"/>
+      <w:r>
+        <w:t xml:space="preserve"> </w:t>
+      </w:r>
+      <w:proofErr w:type="spellStart"/>
+      <w:r>
+        <w:t>customer</w:t>
+      </w:r>
+      <w:proofErr w:type="spellEnd"/>
+      <w:r>
+        <w:t xml:space="preserve">, and so </w:t>
+      </w:r>
+      <w:proofErr w:type="spellStart"/>
+      <w:r>
+        <w:t>on</w:t>
+      </w:r>
+      <w:proofErr w:type="spellEnd"/>
+      <w:r>
+        <w:t xml:space="preserve"> </w:t>
+      </w:r>
+      <w:proofErr w:type="spellStart"/>
+      <w:r>
+        <w:t>with</w:t>
+      </w:r>
+      <w:proofErr w:type="spellEnd"/>
+      <w:r>
+        <w:t xml:space="preserve"> </w:t>
+      </w:r>
+      <w:proofErr w:type="spellStart"/>
+      <w:r>
+        <w:t>the</w:t>
+      </w:r>
+      <w:proofErr w:type="spellEnd"/>
+      <w:r>
+        <w:t xml:space="preserve"> </w:t>
+      </w:r>
+      <w:proofErr w:type="spellStart"/>
+      <w:r>
+        <w:t>other</w:t>
+      </w:r>
+      <w:proofErr w:type="spellEnd"/>
+      <w:r>
+        <w:t xml:space="preserve"> box and </w:t>
+      </w:r>
+      <w:proofErr w:type="spellStart"/>
+      <w:r>
+        <w:t>platform</w:t>
+      </w:r>
+      <w:proofErr w:type="spellEnd"/>
+      <w:r>
+        <w:t xml:space="preserve"> </w:t>
+      </w:r>
+      <w:proofErr w:type="spellStart"/>
+      <w:r>
+        <w:t>options</w:t>
+      </w:r>
+      <w:proofErr w:type="spellEnd"/>
+      <w:r>
+        <w:t xml:space="preserve">, </w:t>
+      </w:r>
+      <w:proofErr w:type="spellStart"/>
+      <w:r>
+        <w:t>every</w:t>
+      </w:r>
+      <w:proofErr w:type="spellEnd"/>
+      <w:r>
+        <w:t xml:space="preserve"> time </w:t>
+      </w:r>
+      <w:proofErr w:type="spellStart"/>
+      <w:r>
+        <w:t>the</w:t>
+      </w:r>
+      <w:proofErr w:type="spellEnd"/>
+      <w:r>
+        <w:t xml:space="preserve"> </w:t>
+      </w:r>
+      <w:proofErr w:type="spellStart"/>
+      <w:r>
+        <w:t>registration</w:t>
+      </w:r>
+      <w:proofErr w:type="spellEnd"/>
+      <w:r>
+        <w:t xml:space="preserve"> </w:t>
+      </w:r>
+      <w:proofErr w:type="spellStart"/>
+      <w:r>
+        <w:t>ends</w:t>
+      </w:r>
+      <w:proofErr w:type="spellEnd"/>
+      <w:r>
+        <w:t xml:space="preserve">, a </w:t>
+      </w:r>
+      <w:proofErr w:type="spellStart"/>
+      <w:r>
+        <w:t>message</w:t>
+      </w:r>
+      <w:proofErr w:type="spellEnd"/>
+      <w:r>
+        <w:t xml:space="preserve"> , </w:t>
+      </w:r>
+      <w:proofErr w:type="spellStart"/>
+      <w:r>
+        <w:t>Which</w:t>
+      </w:r>
+      <w:proofErr w:type="spellEnd"/>
+      <w:r>
+        <w:t xml:space="preserve"> </w:t>
+      </w:r>
+      <w:proofErr w:type="spellStart"/>
+      <w:r>
+        <w:t>will</w:t>
+      </w:r>
+      <w:proofErr w:type="spellEnd"/>
+      <w:r>
+        <w:t xml:space="preserve"> </w:t>
+      </w:r>
+      <w:proofErr w:type="spellStart"/>
+      <w:r>
+        <w:t>ask</w:t>
+      </w:r>
+      <w:proofErr w:type="spellEnd"/>
+      <w:r>
+        <w:t xml:space="preserve"> </w:t>
+      </w:r>
+      <w:proofErr w:type="spellStart"/>
+      <w:r>
+        <w:t>if</w:t>
+      </w:r>
+      <w:proofErr w:type="spellEnd"/>
+      <w:r>
+        <w:t xml:space="preserve"> </w:t>
+      </w:r>
+      <w:proofErr w:type="spellStart"/>
+      <w:r>
+        <w:t>you</w:t>
+      </w:r>
+      <w:proofErr w:type="spellEnd"/>
+      <w:r>
+        <w:t xml:space="preserve"> </w:t>
+      </w:r>
+      <w:proofErr w:type="spellStart"/>
+      <w:r>
+        <w:t>want</w:t>
+      </w:r>
+      <w:proofErr w:type="spellEnd"/>
+      <w:r>
+        <w:t xml:space="preserve"> to </w:t>
+      </w:r>
+      <w:proofErr w:type="spellStart"/>
+      <w:r>
+        <w:t>see</w:t>
+      </w:r>
+      <w:proofErr w:type="spellEnd"/>
+      <w:r>
+        <w:t xml:space="preserve"> </w:t>
+      </w:r>
+      <w:proofErr w:type="spellStart"/>
+      <w:r>
+        <w:t>another</w:t>
+      </w:r>
+      <w:proofErr w:type="spellEnd"/>
+      <w:r>
+        <w:t xml:space="preserve"> record of </w:t>
+      </w:r>
+      <w:proofErr w:type="spellStart"/>
+      <w:r>
+        <w:t>the</w:t>
+      </w:r>
+      <w:proofErr w:type="spellEnd"/>
+      <w:r>
+        <w:t xml:space="preserve"> </w:t>
+      </w:r>
+      <w:proofErr w:type="spellStart"/>
+      <w:r>
+        <w:t>options</w:t>
+      </w:r>
+      <w:proofErr w:type="spellEnd"/>
+      <w:r>
+        <w:t xml:space="preserve"> </w:t>
+      </w:r>
+      <w:proofErr w:type="spellStart"/>
+      <w:r>
+        <w:t>that</w:t>
+      </w:r>
+      <w:proofErr w:type="spellEnd"/>
+      <w:r>
+        <w:t xml:space="preserve"> </w:t>
+      </w:r>
+      <w:proofErr w:type="spellStart"/>
+      <w:r>
+        <w:t>appear</w:t>
+      </w:r>
+      <w:proofErr w:type="spellEnd"/>
+      <w:r>
+        <w:t xml:space="preserve"> at </w:t>
+      </w:r>
+      <w:proofErr w:type="spellStart"/>
+      <w:r>
+        <w:t>the</w:t>
+      </w:r>
+      <w:proofErr w:type="spellEnd"/>
+      <w:r>
+        <w:t xml:space="preserve"> </w:t>
+      </w:r>
+      <w:proofErr w:type="spellStart"/>
+      <w:r>
+        <w:t>beginning</w:t>
+      </w:r>
+      <w:proofErr w:type="spellEnd"/>
+      <w:r>
+        <w:t xml:space="preserve">, </w:t>
+      </w:r>
+      <w:proofErr w:type="spellStart"/>
+      <w:r>
+        <w:t>it</w:t>
+      </w:r>
+      <w:proofErr w:type="spellEnd"/>
+      <w:r>
+        <w:t xml:space="preserve"> </w:t>
+      </w:r>
+      <w:proofErr w:type="spellStart"/>
+      <w:r>
+        <w:t>says</w:t>
+      </w:r>
+      <w:proofErr w:type="spellEnd"/>
+      <w:r>
+        <w:t xml:space="preserve"> </w:t>
+      </w:r>
+      <w:proofErr w:type="spellStart"/>
+      <w:r>
+        <w:t>that</w:t>
+      </w:r>
+      <w:proofErr w:type="spellEnd"/>
+      <w:r>
+        <w:t xml:space="preserve"> </w:t>
+      </w:r>
+      <w:proofErr w:type="spellStart"/>
+      <w:r>
+        <w:t>if</w:t>
+      </w:r>
+      <w:proofErr w:type="spellEnd"/>
+      <w:r>
+        <w:t xml:space="preserve"> </w:t>
+      </w:r>
+      <w:proofErr w:type="spellStart"/>
+      <w:r>
+        <w:t>you</w:t>
+      </w:r>
+      <w:proofErr w:type="spellEnd"/>
+      <w:r>
+        <w:t xml:space="preserve"> </w:t>
+      </w:r>
+      <w:proofErr w:type="spellStart"/>
+      <w:r>
+        <w:t>have</w:t>
+      </w:r>
+      <w:proofErr w:type="spellEnd"/>
+      <w:r>
+        <w:t xml:space="preserve"> </w:t>
+      </w:r>
+      <w:proofErr w:type="spellStart"/>
+      <w:r>
+        <w:t>the</w:t>
+      </w:r>
+      <w:proofErr w:type="spellEnd"/>
+      <w:r>
+        <w:t xml:space="preserve"> </w:t>
+      </w:r>
+      <w:proofErr w:type="spellStart"/>
+      <w:r>
+        <w:t>option</w:t>
+      </w:r>
+      <w:proofErr w:type="spellEnd"/>
+      <w:r>
+        <w:t xml:space="preserve"> to </w:t>
+      </w:r>
+      <w:proofErr w:type="spellStart"/>
+      <w:r>
+        <w:t>see</w:t>
+      </w:r>
+      <w:proofErr w:type="spellEnd"/>
+      <w:r>
+        <w:t xml:space="preserve"> </w:t>
+      </w:r>
+      <w:proofErr w:type="spellStart"/>
+      <w:r>
+        <w:t>another</w:t>
+      </w:r>
+      <w:proofErr w:type="spellEnd"/>
+      <w:r>
+        <w:t xml:space="preserve"> record, </w:t>
+      </w:r>
+      <w:proofErr w:type="spellStart"/>
+      <w:r>
+        <w:t>if</w:t>
+      </w:r>
+      <w:proofErr w:type="spellEnd"/>
+      <w:r>
+        <w:t xml:space="preserve"> </w:t>
+      </w:r>
+      <w:proofErr w:type="spellStart"/>
+      <w:r>
+        <w:t>not</w:t>
+      </w:r>
+      <w:proofErr w:type="spellEnd"/>
+      <w:r>
+        <w:t xml:space="preserve"> </w:t>
+      </w:r>
+      <w:proofErr w:type="spellStart"/>
+      <w:r>
+        <w:t>another</w:t>
+      </w:r>
+      <w:proofErr w:type="spellEnd"/>
+      <w:r>
+        <w:t xml:space="preserve"> </w:t>
+      </w:r>
+      <w:proofErr w:type="spellStart"/>
+      <w:r>
+        <w:t>message</w:t>
+      </w:r>
+      <w:proofErr w:type="spellEnd"/>
+      <w:r>
+        <w:t xml:space="preserve"> </w:t>
+      </w:r>
+      <w:proofErr w:type="spellStart"/>
+      <w:r>
+        <w:t>will</w:t>
+      </w:r>
+      <w:proofErr w:type="spellEnd"/>
+      <w:r>
+        <w:t xml:space="preserve"> </w:t>
+      </w:r>
+      <w:proofErr w:type="spellStart"/>
+      <w:r>
+        <w:t>appear</w:t>
+      </w:r>
+      <w:proofErr w:type="spellEnd"/>
+      <w:r>
+        <w:t xml:space="preserve">, </w:t>
+      </w:r>
+      <w:proofErr w:type="spellStart"/>
+      <w:r>
+        <w:t>which</w:t>
+      </w:r>
+      <w:proofErr w:type="spellEnd"/>
+      <w:r>
+        <w:t xml:space="preserve"> </w:t>
+      </w:r>
+      <w:proofErr w:type="spellStart"/>
+      <w:r>
+        <w:t>says</w:t>
+      </w:r>
+      <w:proofErr w:type="spellEnd"/>
+      <w:r>
+        <w:t xml:space="preserve"> </w:t>
+      </w:r>
+      <w:proofErr w:type="spellStart"/>
+      <w:r>
+        <w:t>that</w:t>
+      </w:r>
+      <w:proofErr w:type="spellEnd"/>
+      <w:r>
+        <w:t xml:space="preserve"> </w:t>
+      </w:r>
+      <w:proofErr w:type="spellStart"/>
+      <w:r>
+        <w:t>if</w:t>
+      </w:r>
+      <w:proofErr w:type="spellEnd"/>
+      <w:r>
+        <w:t xml:space="preserve"> </w:t>
+      </w:r>
+      <w:proofErr w:type="spellStart"/>
+      <w:r>
+        <w:t>you</w:t>
+      </w:r>
+      <w:proofErr w:type="spellEnd"/>
+      <w:r>
+        <w:t xml:space="preserve"> </w:t>
+      </w:r>
+      <w:proofErr w:type="spellStart"/>
+      <w:r>
+        <w:t>want</w:t>
+      </w:r>
+      <w:proofErr w:type="spellEnd"/>
+      <w:r>
+        <w:t xml:space="preserve"> to re-</w:t>
+      </w:r>
+      <w:proofErr w:type="spellStart"/>
+      <w:r>
+        <w:t>perform</w:t>
+      </w:r>
+      <w:proofErr w:type="spellEnd"/>
+      <w:r>
+        <w:t xml:space="preserve"> </w:t>
+      </w:r>
+      <w:proofErr w:type="spellStart"/>
+      <w:r>
+        <w:t>the</w:t>
+      </w:r>
+      <w:proofErr w:type="spellEnd"/>
+      <w:r>
+        <w:t xml:space="preserve"> </w:t>
+      </w:r>
+      <w:proofErr w:type="spellStart"/>
+      <w:r>
+        <w:t>simulation</w:t>
+      </w:r>
+      <w:proofErr w:type="spellEnd"/>
+      <w:r>
+        <w:t xml:space="preserve">, Yes and no </w:t>
+      </w:r>
+      <w:proofErr w:type="spellStart"/>
+      <w:r>
+        <w:t>options</w:t>
+      </w:r>
+      <w:proofErr w:type="spellEnd"/>
+      <w:r>
+        <w:t xml:space="preserve">, yes </w:t>
+      </w:r>
+      <w:proofErr w:type="spellStart"/>
+      <w:r>
+        <w:t>yes</w:t>
+      </w:r>
+      <w:proofErr w:type="spellEnd"/>
+      <w:r>
+        <w:t xml:space="preserve"> </w:t>
+      </w:r>
+      <w:proofErr w:type="spellStart"/>
+      <w:r>
+        <w:t>then</w:t>
+      </w:r>
+      <w:proofErr w:type="spellEnd"/>
+      <w:r>
+        <w:t xml:space="preserve"> </w:t>
+      </w:r>
+      <w:proofErr w:type="spellStart"/>
+      <w:r>
+        <w:t>it</w:t>
+      </w:r>
+      <w:proofErr w:type="spellEnd"/>
+      <w:r>
+        <w:t xml:space="preserve"> </w:t>
+      </w:r>
+      <w:proofErr w:type="spellStart"/>
+      <w:r>
+        <w:t>will</w:t>
+      </w:r>
+      <w:proofErr w:type="spellEnd"/>
+      <w:r>
+        <w:t xml:space="preserve"> redo </w:t>
+      </w:r>
+      <w:proofErr w:type="spellStart"/>
+      <w:r>
+        <w:t>the</w:t>
+      </w:r>
+      <w:proofErr w:type="spellEnd"/>
+      <w:r>
+        <w:t xml:space="preserve"> </w:t>
+      </w:r>
+      <w:proofErr w:type="spellStart"/>
+      <w:r>
+        <w:t>simulation</w:t>
+      </w:r>
+      <w:proofErr w:type="spellEnd"/>
+      <w:r>
+        <w:t xml:space="preserve"> and </w:t>
+      </w:r>
+      <w:proofErr w:type="spellStart"/>
+      <w:r>
+        <w:t>proceed</w:t>
+      </w:r>
+      <w:proofErr w:type="spellEnd"/>
+      <w:r>
+        <w:t xml:space="preserve"> to </w:t>
+      </w:r>
+      <w:proofErr w:type="spellStart"/>
+      <w:r>
+        <w:t>ask</w:t>
+      </w:r>
+      <w:proofErr w:type="spellEnd"/>
+      <w:r>
+        <w:t xml:space="preserve"> </w:t>
+      </w:r>
+      <w:proofErr w:type="spellStart"/>
+      <w:r>
+        <w:t>how</w:t>
+      </w:r>
+      <w:proofErr w:type="spellEnd"/>
+      <w:r>
+        <w:t xml:space="preserve"> </w:t>
+      </w:r>
+      <w:proofErr w:type="spellStart"/>
+      <w:r>
+        <w:t>many</w:t>
+      </w:r>
+      <w:proofErr w:type="spellEnd"/>
+      <w:r>
+        <w:t xml:space="preserve"> </w:t>
+      </w:r>
+      <w:proofErr w:type="spellStart"/>
+      <w:r>
+        <w:t>hours</w:t>
+      </w:r>
+      <w:proofErr w:type="spellEnd"/>
+      <w:r>
+        <w:t xml:space="preserve"> </w:t>
+      </w:r>
+      <w:proofErr w:type="spellStart"/>
+      <w:r>
+        <w:t>you</w:t>
+      </w:r>
+      <w:proofErr w:type="spellEnd"/>
+      <w:r>
+        <w:t xml:space="preserve"> </w:t>
+      </w:r>
+      <w:proofErr w:type="spellStart"/>
+      <w:r>
+        <w:t>want</w:t>
+      </w:r>
+      <w:proofErr w:type="spellEnd"/>
+      <w:r>
+        <w:t xml:space="preserve"> to </w:t>
+      </w:r>
+      <w:proofErr w:type="spellStart"/>
+      <w:r>
+        <w:t>simulate</w:t>
+      </w:r>
+      <w:proofErr w:type="spellEnd"/>
+      <w:r>
+        <w:t xml:space="preserve"> and </w:t>
+      </w:r>
+      <w:proofErr w:type="spellStart"/>
+      <w:r>
+        <w:t>everything</w:t>
+      </w:r>
+      <w:proofErr w:type="spellEnd"/>
+      <w:r>
+        <w:t xml:space="preserve"> </w:t>
+      </w:r>
+      <w:proofErr w:type="spellStart"/>
+      <w:r>
+        <w:t>said</w:t>
+      </w:r>
+      <w:proofErr w:type="spellEnd"/>
+      <w:r>
+        <w:t xml:space="preserve"> </w:t>
+      </w:r>
+      <w:proofErr w:type="spellStart"/>
+      <w:r>
+        <w:t>previously</w:t>
+      </w:r>
+      <w:proofErr w:type="spellEnd"/>
+      <w:r>
+        <w:t xml:space="preserve">; Yes no </w:t>
+      </w:r>
+      <w:proofErr w:type="spellStart"/>
+      <w:r>
+        <w:t>then</w:t>
+      </w:r>
+      <w:proofErr w:type="spellEnd"/>
+      <w:r>
+        <w:t xml:space="preserve"> </w:t>
+      </w:r>
+      <w:proofErr w:type="spellStart"/>
+      <w:r>
+        <w:t>the</w:t>
+      </w:r>
+      <w:proofErr w:type="spellEnd"/>
+      <w:r>
+        <w:t xml:space="preserve"> </w:t>
+      </w:r>
+      <w:proofErr w:type="spellStart"/>
+      <w:r>
+        <w:t>simulation</w:t>
+      </w:r>
+      <w:proofErr w:type="spellEnd"/>
+      <w:r>
+        <w:t xml:space="preserve"> </w:t>
+      </w:r>
+      <w:proofErr w:type="spellStart"/>
+      <w:r>
+        <w:t>will</w:t>
+      </w:r>
+      <w:proofErr w:type="spellEnd"/>
+      <w:r>
+        <w:t xml:space="preserve"> </w:t>
+      </w:r>
+      <w:proofErr w:type="spellStart"/>
+      <w:r>
+        <w:t>end</w:t>
+      </w:r>
+      <w:proofErr w:type="spellEnd"/>
+      <w:r>
+        <w:t xml:space="preserve"> </w:t>
+      </w:r>
+      <w:proofErr w:type="spellStart"/>
+      <w:r>
+        <w:t>successfully</w:t>
+      </w:r>
+      <w:proofErr w:type="spellEnd"/>
+      <w:r>
+        <w:t>.</w:t>
+      </w:r>
+    </w:p>
+    <w:p>
+      <w:pPr>
+        <w:spacing w:line="360" w:lineRule="auto"/>
+        <w:ind w:firstLine="708"/>
+      </w:pPr>
+      <w:proofErr w:type="spellStart"/>
+      <w:r>
+        <w:t>After</w:t>
+      </w:r>
+      <w:proofErr w:type="spellEnd"/>
+      <w:r>
+        <w:t xml:space="preserve"> </w:t>
+      </w:r>
+      <w:proofErr w:type="spellStart"/>
+      <w:r>
+        <w:t>realizing</w:t>
+      </w:r>
+      <w:proofErr w:type="spellEnd"/>
+      <w:r>
+        <w:t xml:space="preserve"> </w:t>
+      </w:r>
+      <w:proofErr w:type="spellStart"/>
+      <w:r>
+        <w:t>the</w:t>
+      </w:r>
+      <w:proofErr w:type="spellEnd"/>
+      <w:r>
+        <w:t xml:space="preserve"> </w:t>
+      </w:r>
+      <w:proofErr w:type="spellStart"/>
+      <w:r>
+        <w:t>project</w:t>
+      </w:r>
+      <w:proofErr w:type="spellEnd"/>
+      <w:r>
+        <w:t xml:space="preserve"> </w:t>
+      </w:r>
+      <w:proofErr w:type="spellStart"/>
+      <w:r>
+        <w:t>we</w:t>
+      </w:r>
+      <w:proofErr w:type="spellEnd"/>
+      <w:r>
+        <w:t xml:space="preserve"> </w:t>
+      </w:r>
+      <w:proofErr w:type="spellStart"/>
+      <w:r>
+        <w:t>implemented</w:t>
+      </w:r>
+      <w:proofErr w:type="spellEnd"/>
+      <w:r>
+        <w:t xml:space="preserve"> </w:t>
+      </w:r>
+      <w:proofErr w:type="spellStart"/>
+      <w:r>
+        <w:t>what</w:t>
+      </w:r>
+      <w:proofErr w:type="spellEnd"/>
+      <w:r>
+        <w:t xml:space="preserve"> are </w:t>
+      </w:r>
+      <w:proofErr w:type="spellStart"/>
+      <w:r>
+        <w:t>lists</w:t>
+      </w:r>
+      <w:proofErr w:type="spellEnd"/>
+      <w:r>
+        <w:t xml:space="preserve">, </w:t>
+      </w:r>
+      <w:proofErr w:type="spellStart"/>
+      <w:r>
+        <w:t>which</w:t>
+      </w:r>
+      <w:proofErr w:type="spellEnd"/>
+      <w:r>
+        <w:t xml:space="preserve"> </w:t>
+      </w:r>
+      <w:proofErr w:type="spellStart"/>
+      <w:r>
+        <w:t>were</w:t>
+      </w:r>
+      <w:proofErr w:type="spellEnd"/>
+      <w:r>
+        <w:t xml:space="preserve"> </w:t>
+      </w:r>
+      <w:proofErr w:type="spellStart"/>
+      <w:r>
+        <w:t>very</w:t>
+      </w:r>
+      <w:proofErr w:type="spellEnd"/>
+      <w:r>
+        <w:t xml:space="preserve"> </w:t>
+      </w:r>
+      <w:proofErr w:type="spellStart"/>
+      <w:r>
+        <w:t>useful</w:t>
+      </w:r>
+      <w:proofErr w:type="spellEnd"/>
+      <w:r>
+        <w:t xml:space="preserve"> to </w:t>
+      </w:r>
+      <w:proofErr w:type="spellStart"/>
+      <w:r>
+        <w:t>us</w:t>
+      </w:r>
+      <w:proofErr w:type="spellEnd"/>
+      <w:r>
+        <w:t xml:space="preserve">, </w:t>
+      </w:r>
+      <w:proofErr w:type="spellStart"/>
+      <w:r>
+        <w:t>since</w:t>
+      </w:r>
+      <w:proofErr w:type="spellEnd"/>
+      <w:r>
+        <w:t xml:space="preserve"> </w:t>
+      </w:r>
+      <w:proofErr w:type="spellStart"/>
+      <w:r>
+        <w:t>it</w:t>
+      </w:r>
+      <w:proofErr w:type="spellEnd"/>
+      <w:r>
+        <w:t xml:space="preserve"> has </w:t>
+      </w:r>
+      <w:proofErr w:type="spellStart"/>
+      <w:r>
+        <w:t>some</w:t>
+      </w:r>
+      <w:proofErr w:type="spellEnd"/>
+      <w:r>
+        <w:t xml:space="preserve"> </w:t>
+      </w:r>
+      <w:proofErr w:type="spellStart"/>
+      <w:r>
+        <w:t>methods</w:t>
+      </w:r>
+      <w:proofErr w:type="spellEnd"/>
+      <w:r>
+        <w:t xml:space="preserve"> </w:t>
+      </w:r>
+      <w:proofErr w:type="spellStart"/>
+      <w:r>
+        <w:t>that</w:t>
+      </w:r>
+      <w:proofErr w:type="spellEnd"/>
+      <w:r>
+        <w:t xml:space="preserve"> are </w:t>
+      </w:r>
+      <w:proofErr w:type="spellStart"/>
+      <w:r>
+        <w:t>easy</w:t>
+      </w:r>
+      <w:proofErr w:type="spellEnd"/>
+      <w:r>
+        <w:t xml:space="preserve"> to use, as </w:t>
+      </w:r>
+      <w:proofErr w:type="spellStart"/>
+      <w:r>
+        <w:t>it</w:t>
+      </w:r>
+      <w:proofErr w:type="spellEnd"/>
+      <w:r>
+        <w:t xml:space="preserve"> </w:t>
+      </w:r>
+      <w:proofErr w:type="spellStart"/>
+      <w:r>
+        <w:t>is</w:t>
+      </w:r>
+      <w:proofErr w:type="spellEnd"/>
+      <w:r>
+        <w:t xml:space="preserve"> to </w:t>
+      </w:r>
+      <w:proofErr w:type="spellStart"/>
+      <w:r>
+        <w:t>remove</w:t>
+      </w:r>
+      <w:proofErr w:type="spellEnd"/>
+      <w:r>
+        <w:t xml:space="preserve">, to </w:t>
+      </w:r>
+      <w:proofErr w:type="spellStart"/>
+      <w:r>
+        <w:t>see</w:t>
+      </w:r>
+      <w:proofErr w:type="spellEnd"/>
+      <w:r>
+        <w:t xml:space="preserve">, and to </w:t>
+      </w:r>
+      <w:proofErr w:type="spellStart"/>
+      <w:r>
+        <w:t>add</w:t>
+      </w:r>
+      <w:proofErr w:type="spellEnd"/>
+      <w:r>
+        <w:t xml:space="preserve"> </w:t>
+      </w:r>
+      <w:proofErr w:type="spellStart"/>
+      <w:r>
+        <w:t>this</w:t>
+      </w:r>
+      <w:proofErr w:type="spellEnd"/>
+      <w:r>
+        <w:t xml:space="preserve"> </w:t>
+      </w:r>
+      <w:proofErr w:type="spellStart"/>
+      <w:r>
+        <w:t>we</w:t>
+      </w:r>
+      <w:proofErr w:type="spellEnd"/>
+      <w:r>
+        <w:t xml:space="preserve"> </w:t>
+      </w:r>
+      <w:proofErr w:type="spellStart"/>
+      <w:r>
+        <w:t>worked</w:t>
+      </w:r>
+      <w:proofErr w:type="spellEnd"/>
+      <w:r>
+        <w:t xml:space="preserve"> in </w:t>
+      </w:r>
+      <w:proofErr w:type="spellStart"/>
+      <w:r>
+        <w:t>the</w:t>
+      </w:r>
+      <w:proofErr w:type="spellEnd"/>
+      <w:r>
+        <w:t xml:space="preserve"> </w:t>
+      </w:r>
+      <w:proofErr w:type="spellStart"/>
+      <w:r>
+        <w:t>r</w:t>
+      </w:r>
+      <w:r>
+        <w:t>ow</w:t>
+      </w:r>
+      <w:proofErr w:type="spellEnd"/>
+      <w:r>
+        <w:t xml:space="preserve"> as in </w:t>
+      </w:r>
+      <w:proofErr w:type="spellStart"/>
+      <w:r>
+        <w:t>the</w:t>
+      </w:r>
+      <w:proofErr w:type="spellEnd"/>
+      <w:r>
+        <w:t xml:space="preserve"> boxes and </w:t>
+      </w:r>
+      <w:proofErr w:type="spellStart"/>
+      <w:r>
+        <w:t>platform</w:t>
+      </w:r>
+      <w:proofErr w:type="spellEnd"/>
+      <w:r>
+        <w:t>.</w:t>
+      </w:r>
+    </w:p>
+    <w:p>
+      <w:pPr>
+        <w:spacing w:line="360" w:lineRule="auto"/>
+        <w:ind w:firstLine="708"/>
+      </w:pPr>
+      <w:proofErr w:type="spellStart"/>
+      <w:r>
+        <w:t>We</w:t>
+      </w:r>
+      <w:proofErr w:type="spellEnd"/>
+      <w:r>
+        <w:t xml:space="preserve"> </w:t>
+      </w:r>
+      <w:proofErr w:type="spellStart"/>
+      <w:r>
+        <w:t>thought</w:t>
+      </w:r>
+      <w:proofErr w:type="spellEnd"/>
+      <w:r>
+        <w:t xml:space="preserve"> </w:t>
+      </w:r>
+      <w:proofErr w:type="spellStart"/>
+      <w:r>
+        <w:t>that</w:t>
+      </w:r>
+      <w:proofErr w:type="spellEnd"/>
+      <w:r>
+        <w:t xml:space="preserve"> </w:t>
+      </w:r>
+      <w:proofErr w:type="spellStart"/>
+      <w:r>
+        <w:t>we</w:t>
+      </w:r>
+      <w:proofErr w:type="spellEnd"/>
+      <w:r>
+        <w:t xml:space="preserve"> </w:t>
+      </w:r>
+      <w:proofErr w:type="spellStart"/>
+      <w:r>
+        <w:t>had</w:t>
+      </w:r>
+      <w:proofErr w:type="spellEnd"/>
+      <w:r>
+        <w:t xml:space="preserve"> </w:t>
+      </w:r>
+      <w:proofErr w:type="spellStart"/>
+      <w:r>
+        <w:t>implemented</w:t>
+      </w:r>
+      <w:proofErr w:type="spellEnd"/>
+      <w:r>
+        <w:t xml:space="preserve"> more </w:t>
+      </w:r>
+      <w:proofErr w:type="spellStart"/>
+      <w:r>
+        <w:t>methods</w:t>
+      </w:r>
+      <w:proofErr w:type="spellEnd"/>
+      <w:r>
+        <w:t xml:space="preserve"> </w:t>
+      </w:r>
+      <w:proofErr w:type="spellStart"/>
+      <w:r>
+        <w:t>than</w:t>
+      </w:r>
+      <w:proofErr w:type="spellEnd"/>
+      <w:r>
+        <w:t xml:space="preserve"> </w:t>
+      </w:r>
+      <w:proofErr w:type="spellStart"/>
+      <w:r>
+        <w:t>just</w:t>
+      </w:r>
+      <w:proofErr w:type="spellEnd"/>
+      <w:r>
+        <w:t xml:space="preserve"> </w:t>
+      </w:r>
+      <w:proofErr w:type="spellStart"/>
+      <w:r>
+        <w:t>the</w:t>
+      </w:r>
+      <w:proofErr w:type="spellEnd"/>
+      <w:r>
+        <w:t xml:space="preserve"> </w:t>
+      </w:r>
+      <w:proofErr w:type="spellStart"/>
+      <w:r>
+        <w:t>lists</w:t>
+      </w:r>
+      <w:proofErr w:type="spellEnd"/>
+      <w:r>
+        <w:t xml:space="preserve"> </w:t>
+      </w:r>
+      <w:proofErr w:type="spellStart"/>
+      <w:r>
+        <w:t>we</w:t>
+      </w:r>
+      <w:proofErr w:type="spellEnd"/>
+      <w:r>
+        <w:t xml:space="preserve"> </w:t>
+      </w:r>
+      <w:proofErr w:type="spellStart"/>
+      <w:r>
+        <w:t>used</w:t>
+      </w:r>
+      <w:proofErr w:type="spellEnd"/>
+      <w:r>
+        <w:t xml:space="preserve">, </w:t>
+      </w:r>
+      <w:proofErr w:type="spellStart"/>
+      <w:r>
+        <w:t>but</w:t>
+      </w:r>
+      <w:proofErr w:type="spellEnd"/>
+      <w:r>
+        <w:t xml:space="preserve"> </w:t>
+      </w:r>
+      <w:proofErr w:type="spellStart"/>
+      <w:r>
+        <w:t>we</w:t>
+      </w:r>
+      <w:proofErr w:type="spellEnd"/>
+      <w:r>
+        <w:t xml:space="preserve"> </w:t>
+      </w:r>
+      <w:proofErr w:type="spellStart"/>
+      <w:r>
+        <w:t>did</w:t>
+      </w:r>
+      <w:proofErr w:type="spellEnd"/>
+      <w:r>
+        <w:t xml:space="preserve"> </w:t>
+      </w:r>
+      <w:proofErr w:type="spellStart"/>
+      <w:r>
+        <w:t>not</w:t>
+      </w:r>
+      <w:proofErr w:type="spellEnd"/>
+      <w:r>
+        <w:t xml:space="preserve"> use </w:t>
+      </w:r>
+      <w:proofErr w:type="spellStart"/>
+      <w:r>
+        <w:t>them</w:t>
+      </w:r>
+      <w:proofErr w:type="spellEnd"/>
+      <w:r>
+        <w:t xml:space="preserve"> </w:t>
+      </w:r>
+      <w:proofErr w:type="spellStart"/>
+      <w:r>
+        <w:t>because</w:t>
+      </w:r>
+      <w:proofErr w:type="spellEnd"/>
+      <w:r>
+        <w:t xml:space="preserve"> </w:t>
+      </w:r>
+      <w:proofErr w:type="spellStart"/>
+      <w:r>
+        <w:t>they</w:t>
+      </w:r>
+      <w:proofErr w:type="spellEnd"/>
+      <w:r>
+        <w:t xml:space="preserve"> </w:t>
+      </w:r>
+      <w:proofErr w:type="spellStart"/>
+      <w:r>
+        <w:t>were</w:t>
+      </w:r>
+      <w:proofErr w:type="spellEnd"/>
+      <w:r>
+        <w:t xml:space="preserve"> </w:t>
+      </w:r>
+      <w:proofErr w:type="spellStart"/>
+      <w:r>
+        <w:t>complicating</w:t>
+      </w:r>
+      <w:proofErr w:type="spellEnd"/>
+      <w:r>
+        <w:t xml:space="preserve"> </w:t>
+      </w:r>
+      <w:proofErr w:type="spellStart"/>
+      <w:r>
+        <w:t>us</w:t>
+      </w:r>
+      <w:proofErr w:type="spellEnd"/>
+      <w:r>
+        <w:t xml:space="preserve"> </w:t>
+      </w:r>
+      <w:proofErr w:type="spellStart"/>
+      <w:r>
+        <w:t>when</w:t>
+      </w:r>
+      <w:proofErr w:type="spellEnd"/>
+      <w:r>
+        <w:t xml:space="preserve"> </w:t>
+      </w:r>
+      <w:proofErr w:type="spellStart"/>
+      <w:r>
+        <w:t>creating</w:t>
+      </w:r>
+      <w:proofErr w:type="spellEnd"/>
+      <w:r>
+        <w:t xml:space="preserve"> </w:t>
+      </w:r>
+      <w:proofErr w:type="spellStart"/>
+      <w:r>
+        <w:t>the</w:t>
+      </w:r>
+      <w:proofErr w:type="spellEnd"/>
+      <w:r>
+        <w:t xml:space="preserve"> </w:t>
+      </w:r>
+      <w:proofErr w:type="spellStart"/>
+      <w:r>
+        <w:t>program</w:t>
+      </w:r>
+      <w:proofErr w:type="spellEnd"/>
+      <w:r>
+        <w:t>.</w:t>
+      </w:r>
+    </w:p>
+    <w:p>
+      <w:pPr>
+        <w:spacing w:line="360" w:lineRule="auto"/>
+        <w:ind w:firstLine="708"/>
+      </w:pPr>
+      <w:bookmarkStart w:id="8" w:name="_GoBack"/>
+      <w:bookmarkEnd w:id="8"/>
+      <w:proofErr w:type="spellStart"/>
+      <w:r>
+        <w:t>After</w:t>
+      </w:r>
+      <w:proofErr w:type="spellEnd"/>
+      <w:r>
+        <w:t xml:space="preserve"> </w:t>
+      </w:r>
+      <w:proofErr w:type="spellStart"/>
+      <w:r>
+        <w:t>the</w:t>
+      </w:r>
+      <w:proofErr w:type="spellEnd"/>
+      <w:r>
+        <w:t xml:space="preserve"> </w:t>
+      </w:r>
+      <w:proofErr w:type="spellStart"/>
+      <w:r>
+        <w:t>project</w:t>
+      </w:r>
+      <w:proofErr w:type="spellEnd"/>
+      <w:r>
+        <w:t xml:space="preserve"> of </w:t>
+      </w:r>
+      <w:proofErr w:type="spellStart"/>
+      <w:r>
+        <w:t>the</w:t>
+      </w:r>
+      <w:proofErr w:type="spellEnd"/>
+      <w:r>
+        <w:t xml:space="preserve"> </w:t>
+      </w:r>
+      <w:proofErr w:type="spellStart"/>
+      <w:r>
+        <w:t>bank</w:t>
+      </w:r>
+      <w:proofErr w:type="spellEnd"/>
+      <w:r>
+        <w:t xml:space="preserve"> </w:t>
+      </w:r>
+      <w:proofErr w:type="spellStart"/>
+      <w:r>
+        <w:t>simulation</w:t>
+      </w:r>
+      <w:proofErr w:type="spellEnd"/>
+      <w:r>
+        <w:t xml:space="preserve"> </w:t>
+      </w:r>
+      <w:proofErr w:type="spellStart"/>
+      <w:r>
+        <w:t>was</w:t>
+      </w:r>
+      <w:proofErr w:type="spellEnd"/>
+      <w:r>
+        <w:t xml:space="preserve"> </w:t>
+      </w:r>
+      <w:proofErr w:type="spellStart"/>
+      <w:r>
+        <w:t>carried</w:t>
+      </w:r>
+      <w:proofErr w:type="spellEnd"/>
+      <w:r>
+        <w:t xml:space="preserve"> </w:t>
+      </w:r>
+      <w:proofErr w:type="spellStart"/>
+      <w:r>
+        <w:t>out</w:t>
+      </w:r>
+      <w:proofErr w:type="spellEnd"/>
+      <w:r>
+        <w:t xml:space="preserve">, </w:t>
+      </w:r>
+      <w:proofErr w:type="spellStart"/>
+      <w:r>
+        <w:t>we</w:t>
+      </w:r>
+      <w:proofErr w:type="spellEnd"/>
+      <w:r>
+        <w:t xml:space="preserve"> </w:t>
+      </w:r>
+      <w:proofErr w:type="spellStart"/>
+      <w:r>
+        <w:t>were</w:t>
+      </w:r>
+      <w:proofErr w:type="spellEnd"/>
+      <w:r>
+        <w:t xml:space="preserve"> </w:t>
+      </w:r>
+      <w:proofErr w:type="spellStart"/>
+      <w:r>
+        <w:t>able</w:t>
+      </w:r>
+      <w:proofErr w:type="spellEnd"/>
+      <w:r>
+        <w:t xml:space="preserve"> to </w:t>
+      </w:r>
+      <w:proofErr w:type="spellStart"/>
+      <w:r>
+        <w:t>conclude</w:t>
+      </w:r>
+      <w:proofErr w:type="spellEnd"/>
+      <w:r>
+        <w:t xml:space="preserve"> </w:t>
+      </w:r>
+      <w:proofErr w:type="spellStart"/>
+      <w:r>
+        <w:t>that</w:t>
+      </w:r>
+      <w:proofErr w:type="spellEnd"/>
+      <w:r>
+        <w:t xml:space="preserve"> </w:t>
+      </w:r>
+      <w:proofErr w:type="spellStart"/>
+      <w:r>
+        <w:t>both</w:t>
+      </w:r>
+      <w:proofErr w:type="spellEnd"/>
+      <w:r>
+        <w:t xml:space="preserve"> </w:t>
+      </w:r>
+      <w:proofErr w:type="spellStart"/>
+      <w:r>
+        <w:t>what</w:t>
+      </w:r>
+      <w:proofErr w:type="spellEnd"/>
+      <w:r>
+        <w:t xml:space="preserve"> </w:t>
+      </w:r>
+      <w:proofErr w:type="spellStart"/>
+      <w:r>
+        <w:t>was</w:t>
+      </w:r>
+      <w:proofErr w:type="spellEnd"/>
+      <w:r>
+        <w:t xml:space="preserve"> </w:t>
+      </w:r>
+      <w:proofErr w:type="spellStart"/>
+      <w:r>
+        <w:t>seen</w:t>
+      </w:r>
+      <w:proofErr w:type="spellEnd"/>
+      <w:r>
+        <w:t xml:space="preserve"> in </w:t>
+      </w:r>
+      <w:proofErr w:type="spellStart"/>
+      <w:r>
+        <w:t>class</w:t>
+      </w:r>
+      <w:proofErr w:type="spellEnd"/>
+      <w:r>
+        <w:t xml:space="preserve"> and </w:t>
+      </w:r>
+      <w:proofErr w:type="spellStart"/>
+      <w:r>
+        <w:t>what</w:t>
+      </w:r>
+      <w:proofErr w:type="spellEnd"/>
+      <w:r>
+        <w:t xml:space="preserve"> </w:t>
+      </w:r>
+      <w:proofErr w:type="spellStart"/>
+      <w:r>
+        <w:t>was</w:t>
+      </w:r>
+      <w:proofErr w:type="spellEnd"/>
+      <w:r>
+        <w:t xml:space="preserve"> </w:t>
+      </w:r>
+      <w:proofErr w:type="spellStart"/>
+      <w:r>
+        <w:t>searched</w:t>
+      </w:r>
+      <w:proofErr w:type="spellEnd"/>
+      <w:r>
+        <w:t xml:space="preserve"> </w:t>
+      </w:r>
+      <w:proofErr w:type="spellStart"/>
+      <w:r>
+        <w:t>on</w:t>
+      </w:r>
+      <w:proofErr w:type="spellEnd"/>
+      <w:r>
+        <w:t xml:space="preserve"> </w:t>
+      </w:r>
+      <w:proofErr w:type="spellStart"/>
+      <w:r>
+        <w:t>the</w:t>
+      </w:r>
+      <w:proofErr w:type="spellEnd"/>
+      <w:r>
+        <w:t xml:space="preserve"> internet, </w:t>
+      </w:r>
+      <w:proofErr w:type="spellStart"/>
+      <w:r>
+        <w:t>we</w:t>
+      </w:r>
+      <w:proofErr w:type="spellEnd"/>
+      <w:r>
+        <w:t xml:space="preserve"> </w:t>
+      </w:r>
+      <w:proofErr w:type="spellStart"/>
+      <w:r>
+        <w:t>were</w:t>
+      </w:r>
+      <w:proofErr w:type="spellEnd"/>
+      <w:r>
+        <w:t xml:space="preserve"> </w:t>
+      </w:r>
+      <w:proofErr w:type="spellStart"/>
+      <w:r>
+        <w:t>able</w:t>
+      </w:r>
+      <w:proofErr w:type="spellEnd"/>
+      <w:r>
+        <w:t xml:space="preserve"> to </w:t>
+      </w:r>
+      <w:proofErr w:type="spellStart"/>
+      <w:r>
+        <w:t>make</w:t>
+      </w:r>
+      <w:proofErr w:type="spellEnd"/>
+      <w:r>
+        <w:t xml:space="preserve"> the program work in a </w:t>
+      </w:r>
+      <w:proofErr w:type="spellStart"/>
+      <w:r>
+        <w:t>good</w:t>
+      </w:r>
+      <w:proofErr w:type="spellEnd"/>
+      <w:r>
+        <w:t xml:space="preserve"> </w:t>
+      </w:r>
+      <w:proofErr w:type="spellStart"/>
+      <w:r>
+        <w:t>way</w:t>
+      </w:r>
+      <w:proofErr w:type="spellEnd"/>
+      <w:r>
+        <w:t>.</w:t>
+      </w:r>
+      <w:bookmarkStart w:id="9" w:name="_Toc454640091"/>
+      <w:bookmarkStart w:id="10" w:name="_Toc456780928"/>
+    </w:p>
     <w:p>
       <w:pPr>
         <w:pStyle w:val="Ttulo1"/>
         <w:spacing w:line="360" w:lineRule="auto"/>
-        <w:jc w:val="both"/>
-      </w:pPr>
-      <w:bookmarkStart w:id="8" w:name="_Toc454640091"/>
-      <w:bookmarkStart w:id="9" w:name="_Toc456780928"/>
-    </w:p>
-    <w:p>
-      <w:pPr>
-        <w:pStyle w:val="Ttulo1"/>
-        <w:spacing w:line="360" w:lineRule="auto"/>
-      </w:pPr>
-      <w:bookmarkStart w:id="10" w:name="_Toc467687759"/>
-      <w:r>
+      </w:pPr>
+      <w:bookmarkStart w:id="11" w:name="_Toc467687759"/>
+      <w:r>
+        <w:lastRenderedPageBreak/>
         <w:t>Objetivos</w:t>
       </w:r>
-      <w:bookmarkEnd w:id="8"/>
       <w:bookmarkEnd w:id="9"/>
       <w:bookmarkEnd w:id="10"/>
+      <w:bookmarkEnd w:id="11"/>
       <w:r>
         <w:t xml:space="preserve"> </w:t>
       </w:r>
@@ -2153,13 +4884,13 @@
         <w:pStyle w:val="Ttulo2"/>
         <w:spacing w:line="360" w:lineRule="auto"/>
       </w:pPr>
-      <w:bookmarkStart w:id="11" w:name="_Toc456780929"/>
-      <w:bookmarkStart w:id="12" w:name="_Toc467687760"/>
+      <w:bookmarkStart w:id="12" w:name="_Toc456780929"/>
+      <w:bookmarkStart w:id="13" w:name="_Toc467687760"/>
       <w:r>
         <w:t>Objetivo general:</w:t>
       </w:r>
-      <w:bookmarkEnd w:id="11"/>
       <w:bookmarkEnd w:id="12"/>
+      <w:bookmarkEnd w:id="13"/>
     </w:p>
     <w:p>
       <w:pPr>
@@ -2179,13 +4910,13 @@
         <w:pStyle w:val="Ttulo2"/>
         <w:spacing w:line="360" w:lineRule="auto"/>
       </w:pPr>
-      <w:bookmarkStart w:id="13" w:name="_Toc456780930"/>
-      <w:bookmarkStart w:id="14" w:name="_Toc467687761"/>
+      <w:bookmarkStart w:id="14" w:name="_Toc456780930"/>
+      <w:bookmarkStart w:id="15" w:name="_Toc467687761"/>
       <w:r>
         <w:t>Objetivos específicos:</w:t>
       </w:r>
-      <w:bookmarkEnd w:id="13"/>
       <w:bookmarkEnd w:id="14"/>
+      <w:bookmarkEnd w:id="15"/>
     </w:p>
     <w:p>
       <w:pPr>
@@ -2326,14 +5057,14 @@
         <w:pStyle w:val="Ttulo1"/>
         <w:spacing w:line="360" w:lineRule="auto"/>
       </w:pPr>
-      <w:bookmarkStart w:id="15" w:name="_Toc456780931"/>
-      <w:bookmarkStart w:id="16" w:name="_Toc467687762"/>
+      <w:bookmarkStart w:id="16" w:name="_Toc456780931"/>
+      <w:bookmarkStart w:id="17" w:name="_Toc467687762"/>
       <w:r>
         <w:lastRenderedPageBreak/>
         <w:t>Introducción</w:t>
       </w:r>
-      <w:bookmarkEnd w:id="15"/>
       <w:bookmarkEnd w:id="16"/>
+      <w:bookmarkEnd w:id="17"/>
     </w:p>
     <w:p>
       <w:pPr>
@@ -2467,16 +5198,16 @@
         <w:pStyle w:val="Ttulo1"/>
         <w:spacing w:line="360" w:lineRule="auto"/>
       </w:pPr>
-      <w:bookmarkStart w:id="17" w:name="_Toc454640095"/>
-      <w:bookmarkStart w:id="18" w:name="_Toc456780932"/>
-      <w:bookmarkStart w:id="19" w:name="_Toc467687763"/>
+      <w:bookmarkStart w:id="18" w:name="_Toc454640095"/>
+      <w:bookmarkStart w:id="19" w:name="_Toc456780932"/>
+      <w:bookmarkStart w:id="20" w:name="_Toc467687763"/>
       <w:r>
         <w:lastRenderedPageBreak/>
         <w:t>Desarrollo</w:t>
       </w:r>
-      <w:bookmarkEnd w:id="17"/>
       <w:bookmarkEnd w:id="18"/>
       <w:bookmarkEnd w:id="19"/>
+      <w:bookmarkEnd w:id="20"/>
       <w:r>
         <w:t xml:space="preserve"> </w:t>
       </w:r>
@@ -2486,11 +5217,11 @@
         <w:pStyle w:val="Ttulo2"/>
         <w:spacing w:line="360" w:lineRule="auto"/>
       </w:pPr>
-      <w:bookmarkStart w:id="20" w:name="_Toc467687764"/>
+      <w:bookmarkStart w:id="21" w:name="_Toc467687764"/>
       <w:r>
         <w:t>Descripción del problema:</w:t>
       </w:r>
-      <w:bookmarkEnd w:id="20"/>
+      <w:bookmarkEnd w:id="21"/>
     </w:p>
     <w:p>
       <w:pPr>
@@ -2506,15 +5237,7 @@
       </w:r>
       <w:proofErr w:type="spellEnd"/>
       <w:r>
-        <w:t xml:space="preserve"> y el </w:t>
-      </w:r>
-      <w:proofErr w:type="gramStart"/>
-      <w:r>
-        <w:t>lenguaje java</w:t>
-      </w:r>
-      <w:proofErr w:type="gramEnd"/>
-      <w:r>
-        <w:t>, esto para nosotros demostrar nuestros conocimientos vistos en clase.</w:t>
+        <w:t xml:space="preserve"> y el lenguaje java, esto para nosotros demostrar nuestros conocimientos vistos en clase.</w:t>
       </w:r>
     </w:p>
     <w:p>
@@ -2545,19 +5268,17 @@
         <w:pStyle w:val="Ttulo2"/>
         <w:spacing w:line="360" w:lineRule="auto"/>
       </w:pPr>
-      <w:bookmarkStart w:id="21" w:name="_Toc467687765"/>
+      <w:bookmarkStart w:id="22" w:name="_Toc467687765"/>
       <w:r>
         <w:t>Diagrama de clases:</w:t>
       </w:r>
-      <w:bookmarkEnd w:id="21"/>
+      <w:bookmarkEnd w:id="22"/>
     </w:p>
     <w:p>
       <w:r>
         <w:tab/>
         <w:t>Añadido en la carpeta del proyecto.</w:t>
       </w:r>
-      <w:bookmarkStart w:id="22" w:name="_GoBack"/>
-      <w:bookmarkEnd w:id="22"/>
     </w:p>
     <w:p>
       <w:pPr>
@@ -3157,10 +5878,10 @@
             <v:path o:extrusionok="f" gradientshapeok="t" o:connecttype="rect"/>
             <o:lock v:ext="edit" aspectratio="t"/>
           </v:shapetype>
-          <v:shape id="_x0000_i1025" type="#_x0000_t75" style="width:577.5pt;height:258pt" o:ole="">
+          <v:shape id="_x0000_i1028" type="#_x0000_t75" style="width:577.5pt;height:258pt" o:ole="">
             <v:imagedata r:id="rId8" o:title=""/>
           </v:shape>
-          <o:OLEObject Type="Embed" ProgID="Excel.Sheet.12" ShapeID="_x0000_i1025" DrawAspect="Content" ObjectID="_1541448738" r:id="rId9"/>
+          <o:OLEObject Type="Embed" ProgID="Excel.Sheet.12" ShapeID="_x0000_i1028" DrawAspect="Content" ObjectID="_1541614156" r:id="rId9"/>
         </w:object>
       </w:r>
     </w:p>
@@ -4589,7 +7310,7 @@
             <w:noProof/>
             <w:lang w:val="es-ES"/>
           </w:rPr>
-          <w:t>IX</w:t>
+          <w:t>VI</w:t>
         </w:r>
         <w:r>
           <w:fldChar w:fldCharType="end"/>
@@ -5755,7 +8476,7 @@
 </file>
 
 <file path=customXml/itemProps1.xml><?xml version="1.0" encoding="utf-8"?>
-<ds:datastoreItem xmlns:ds="http://schemas.openxmlformats.org/officeDocument/2006/customXml" ds:itemID="{623138F3-8335-4740-A45F-7197AAB89B0F}">
+<ds:datastoreItem xmlns:ds="http://schemas.openxmlformats.org/officeDocument/2006/customXml" ds:itemID="{04C36FCC-338C-4E95-989A-0004D05959C9}">
   <ds:schemaRefs>
     <ds:schemaRef ds:uri="http://schemas.openxmlformats.org/officeDocument/2006/bibliography"/>
   </ds:schemaRefs>

--- a/Trabajo escrito ED.docx
+++ b/Trabajo escrito ED.docx
@@ -297,7 +297,7 @@
           <w:r>
             <w:fldChar w:fldCharType="separate"/>
           </w:r>
-          <w:hyperlink w:anchor="_Toc467687755" w:history="1">
+          <w:hyperlink w:anchor="_Toc468130997" w:history="1">
             <w:r>
               <w:rPr>
                 <w:rStyle w:val="Hipervnculo"/>
@@ -324,7 +324,7 @@
                 <w:noProof/>
                 <w:webHidden/>
               </w:rPr>
-              <w:instrText xml:space="preserve"> PAGEREF _Toc467687755 \h </w:instrText>
+              <w:instrText xml:space="preserve"> PAGEREF _Toc468130997 \h </w:instrText>
             </w:r>
             <w:r>
               <w:rPr>
@@ -368,7 +368,7 @@
               <w:lang w:eastAsia="es-CR"/>
             </w:rPr>
           </w:pPr>
-          <w:hyperlink w:anchor="_Toc467687756" w:history="1">
+          <w:hyperlink w:anchor="_Toc468130998" w:history="1">
             <w:r>
               <w:rPr>
                 <w:rStyle w:val="Hipervnculo"/>
@@ -395,7 +395,7 @@
                 <w:noProof/>
                 <w:webHidden/>
               </w:rPr>
-              <w:instrText xml:space="preserve"> PAGEREF _Toc467687756 \h </w:instrText>
+              <w:instrText xml:space="preserve"> PAGEREF _Toc468130998 \h </w:instrText>
             </w:r>
             <w:r>
               <w:rPr>
@@ -439,7 +439,7 @@
               <w:lang w:eastAsia="es-CR"/>
             </w:rPr>
           </w:pPr>
-          <w:hyperlink w:anchor="_Toc467687757" w:history="1">
+          <w:hyperlink w:anchor="_Toc468130999" w:history="1">
             <w:r>
               <w:rPr>
                 <w:rStyle w:val="Hipervnculo"/>
@@ -466,7 +466,7 @@
                 <w:noProof/>
                 <w:webHidden/>
               </w:rPr>
-              <w:instrText xml:space="preserve"> PAGEREF _Toc467687757 \h </w:instrText>
+              <w:instrText xml:space="preserve"> PAGEREF _Toc468130999 \h </w:instrText>
             </w:r>
             <w:r>
               <w:rPr>
@@ -510,7 +510,7 @@
               <w:lang w:eastAsia="es-CR"/>
             </w:rPr>
           </w:pPr>
-          <w:hyperlink w:anchor="_Toc467687758" w:history="1">
+          <w:hyperlink w:anchor="_Toc468131000" w:history="1">
             <w:r>
               <w:rPr>
                 <w:rStyle w:val="Hipervnculo"/>
@@ -537,7 +537,7 @@
                 <w:noProof/>
                 <w:webHidden/>
               </w:rPr>
-              <w:instrText xml:space="preserve"> PAGEREF _Toc467687758 \h </w:instrText>
+              <w:instrText xml:space="preserve"> PAGEREF _Toc468131000 \h </w:instrText>
             </w:r>
             <w:r>
               <w:rPr>
@@ -581,7 +581,7 @@
               <w:lang w:eastAsia="es-CR"/>
             </w:rPr>
           </w:pPr>
-          <w:hyperlink w:anchor="_Toc467687759" w:history="1">
+          <w:hyperlink w:anchor="_Toc468131001" w:history="1">
             <w:r>
               <w:rPr>
                 <w:rStyle w:val="Hipervnculo"/>
@@ -608,7 +608,7 @@
                 <w:noProof/>
                 <w:webHidden/>
               </w:rPr>
-              <w:instrText xml:space="preserve"> PAGEREF _Toc467687759 \h </w:instrText>
+              <w:instrText xml:space="preserve"> PAGEREF _Toc468131001 \h </w:instrText>
             </w:r>
             <w:r>
               <w:rPr>
@@ -652,7 +652,7 @@
               <w:lang w:eastAsia="es-CR"/>
             </w:rPr>
           </w:pPr>
-          <w:hyperlink w:anchor="_Toc467687760" w:history="1">
+          <w:hyperlink w:anchor="_Toc468131002" w:history="1">
             <w:r>
               <w:rPr>
                 <w:rStyle w:val="Hipervnculo"/>
@@ -679,7 +679,7 @@
                 <w:noProof/>
                 <w:webHidden/>
               </w:rPr>
-              <w:instrText xml:space="preserve"> PAGEREF _Toc467687760 \h </w:instrText>
+              <w:instrText xml:space="preserve"> PAGEREF _Toc468131002 \h </w:instrText>
             </w:r>
             <w:r>
               <w:rPr>
@@ -723,7 +723,7 @@
               <w:lang w:eastAsia="es-CR"/>
             </w:rPr>
           </w:pPr>
-          <w:hyperlink w:anchor="_Toc467687761" w:history="1">
+          <w:hyperlink w:anchor="_Toc468131003" w:history="1">
             <w:r>
               <w:rPr>
                 <w:rStyle w:val="Hipervnculo"/>
@@ -750,7 +750,7 @@
                 <w:noProof/>
                 <w:webHidden/>
               </w:rPr>
-              <w:instrText xml:space="preserve"> PAGEREF _Toc467687761 \h </w:instrText>
+              <w:instrText xml:space="preserve"> PAGEREF _Toc468131003 \h </w:instrText>
             </w:r>
             <w:r>
               <w:rPr>
@@ -794,7 +794,7 @@
               <w:lang w:eastAsia="es-CR"/>
             </w:rPr>
           </w:pPr>
-          <w:hyperlink w:anchor="_Toc467687762" w:history="1">
+          <w:hyperlink w:anchor="_Toc468131004" w:history="1">
             <w:r>
               <w:rPr>
                 <w:rStyle w:val="Hipervnculo"/>
@@ -821,7 +821,7 @@
                 <w:noProof/>
                 <w:webHidden/>
               </w:rPr>
-              <w:instrText xml:space="preserve"> PAGEREF _Toc467687762 \h </w:instrText>
+              <w:instrText xml:space="preserve"> PAGEREF _Toc468131004 \h </w:instrText>
             </w:r>
             <w:r>
               <w:rPr>
@@ -865,7 +865,7 @@
               <w:lang w:eastAsia="es-CR"/>
             </w:rPr>
           </w:pPr>
-          <w:hyperlink w:anchor="_Toc467687763" w:history="1">
+          <w:hyperlink w:anchor="_Toc468131005" w:history="1">
             <w:r>
               <w:rPr>
                 <w:rStyle w:val="Hipervnculo"/>
@@ -892,7 +892,7 @@
                 <w:noProof/>
                 <w:webHidden/>
               </w:rPr>
-              <w:instrText xml:space="preserve"> PAGEREF _Toc467687763 \h </w:instrText>
+              <w:instrText xml:space="preserve"> PAGEREF _Toc468131005 \h </w:instrText>
             </w:r>
             <w:r>
               <w:rPr>
@@ -936,7 +936,7 @@
               <w:lang w:eastAsia="es-CR"/>
             </w:rPr>
           </w:pPr>
-          <w:hyperlink w:anchor="_Toc467687764" w:history="1">
+          <w:hyperlink w:anchor="_Toc468131006" w:history="1">
             <w:r>
               <w:rPr>
                 <w:rStyle w:val="Hipervnculo"/>
@@ -963,7 +963,7 @@
                 <w:noProof/>
                 <w:webHidden/>
               </w:rPr>
-              <w:instrText xml:space="preserve"> PAGEREF _Toc467687764 \h </w:instrText>
+              <w:instrText xml:space="preserve"> PAGEREF _Toc468131006 \h </w:instrText>
             </w:r>
             <w:r>
               <w:rPr>
@@ -1007,7 +1007,7 @@
               <w:lang w:eastAsia="es-CR"/>
             </w:rPr>
           </w:pPr>
-          <w:hyperlink w:anchor="_Toc467687765" w:history="1">
+          <w:hyperlink w:anchor="_Toc468131007" w:history="1">
             <w:r>
               <w:rPr>
                 <w:rStyle w:val="Hipervnculo"/>
@@ -1034,7 +1034,7 @@
                 <w:noProof/>
                 <w:webHidden/>
               </w:rPr>
-              <w:instrText xml:space="preserve"> PAGEREF _Toc467687765 \h </w:instrText>
+              <w:instrText xml:space="preserve"> PAGEREF _Toc468131007 \h </w:instrText>
             </w:r>
             <w:r>
               <w:rPr>
@@ -1078,7 +1078,7 @@
               <w:lang w:eastAsia="es-CR"/>
             </w:rPr>
           </w:pPr>
-          <w:hyperlink w:anchor="_Toc467687766" w:history="1">
+          <w:hyperlink w:anchor="_Toc468131008" w:history="1">
             <w:r>
               <w:rPr>
                 <w:rStyle w:val="Hipervnculo"/>
@@ -1105,7 +1105,7 @@
                 <w:noProof/>
                 <w:webHidden/>
               </w:rPr>
-              <w:instrText xml:space="preserve"> PAGEREF _Toc467687766 \h </w:instrText>
+              <w:instrText xml:space="preserve"> PAGEREF _Toc468131008 \h </w:instrText>
             </w:r>
             <w:r>
               <w:rPr>
@@ -1149,7 +1149,7 @@
               <w:lang w:eastAsia="es-CR"/>
             </w:rPr>
           </w:pPr>
-          <w:hyperlink w:anchor="_Toc467687767" w:history="1">
+          <w:hyperlink w:anchor="_Toc468131009" w:history="1">
             <w:r>
               <w:rPr>
                 <w:rStyle w:val="Hipervnculo"/>
@@ -1176,7 +1176,7 @@
                 <w:noProof/>
                 <w:webHidden/>
               </w:rPr>
-              <w:instrText xml:space="preserve"> PAGEREF _Toc467687767 \h </w:instrText>
+              <w:instrText xml:space="preserve"> PAGEREF _Toc468131009 \h </w:instrText>
             </w:r>
             <w:r>
               <w:rPr>
@@ -1220,7 +1220,7 @@
               <w:lang w:eastAsia="es-CR"/>
             </w:rPr>
           </w:pPr>
-          <w:hyperlink w:anchor="_Toc467687768" w:history="1">
+          <w:hyperlink w:anchor="_Toc468131010" w:history="1">
             <w:r>
               <w:rPr>
                 <w:rStyle w:val="Hipervnculo"/>
@@ -1247,7 +1247,7 @@
                 <w:noProof/>
                 <w:webHidden/>
               </w:rPr>
-              <w:instrText xml:space="preserve"> PAGEREF _Toc467687768 \h </w:instrText>
+              <w:instrText xml:space="preserve"> PAGEREF _Toc468131010 \h </w:instrText>
             </w:r>
             <w:r>
               <w:rPr>
@@ -1267,7 +1267,7 @@
                 <w:noProof/>
                 <w:webHidden/>
               </w:rPr>
-              <w:t>X</w:t>
+              <w:t>XI</w:t>
             </w:r>
             <w:r>
               <w:rPr>
@@ -1291,7 +1291,7 @@
               <w:lang w:eastAsia="es-CR"/>
             </w:rPr>
           </w:pPr>
-          <w:hyperlink w:anchor="_Toc467687769" w:history="1">
+          <w:hyperlink w:anchor="_Toc468131011" w:history="1">
             <w:r>
               <w:rPr>
                 <w:rStyle w:val="Hipervnculo"/>
@@ -1318,7 +1318,7 @@
                 <w:noProof/>
                 <w:webHidden/>
               </w:rPr>
-              <w:instrText xml:space="preserve"> PAGEREF _Toc467687769 \h </w:instrText>
+              <w:instrText xml:space="preserve"> PAGEREF _Toc468131011 \h </w:instrText>
             </w:r>
             <w:r>
               <w:rPr>
@@ -1338,7 +1338,7 @@
                 <w:noProof/>
                 <w:webHidden/>
               </w:rPr>
-              <w:t>XI</w:t>
+              <w:t>XII</w:t>
             </w:r>
             <w:r>
               <w:rPr>
@@ -1362,7 +1362,7 @@
               <w:lang w:eastAsia="es-CR"/>
             </w:rPr>
           </w:pPr>
-          <w:hyperlink w:anchor="_Toc467687770" w:history="1">
+          <w:hyperlink w:anchor="_Toc468131012" w:history="1">
             <w:r>
               <w:rPr>
                 <w:rStyle w:val="Hipervnculo"/>
@@ -1389,7 +1389,7 @@
                 <w:noProof/>
                 <w:webHidden/>
               </w:rPr>
-              <w:instrText xml:space="preserve"> PAGEREF _Toc467687770 \h </w:instrText>
+              <w:instrText xml:space="preserve"> PAGEREF _Toc468131012 \h </w:instrText>
             </w:r>
             <w:r>
               <w:rPr>
@@ -1433,7 +1433,7 @@
               <w:lang w:eastAsia="es-CR"/>
             </w:rPr>
           </w:pPr>
-          <w:hyperlink w:anchor="_Toc467687771" w:history="1">
+          <w:hyperlink w:anchor="_Toc468131013" w:history="1">
             <w:r>
               <w:rPr>
                 <w:rStyle w:val="Hipervnculo"/>
@@ -1460,7 +1460,7 @@
                 <w:noProof/>
                 <w:webHidden/>
               </w:rPr>
-              <w:instrText xml:space="preserve"> PAGEREF _Toc467687771 \h </w:instrText>
+              <w:instrText xml:space="preserve"> PAGEREF _Toc468131013 \h </w:instrText>
             </w:r>
             <w:r>
               <w:rPr>
@@ -1504,7 +1504,7 @@
               <w:lang w:eastAsia="es-CR"/>
             </w:rPr>
           </w:pPr>
-          <w:hyperlink w:anchor="_Toc467687772" w:history="1">
+          <w:hyperlink w:anchor="_Toc468131014" w:history="1">
             <w:r>
               <w:rPr>
                 <w:rStyle w:val="Hipervnculo"/>
@@ -1531,7 +1531,7 @@
                 <w:noProof/>
                 <w:webHidden/>
               </w:rPr>
-              <w:instrText xml:space="preserve"> PAGEREF _Toc467687772 \h </w:instrText>
+              <w:instrText xml:space="preserve"> PAGEREF _Toc468131014 \h </w:instrText>
             </w:r>
             <w:r>
               <w:rPr>
@@ -1575,7 +1575,7 @@
               <w:lang w:eastAsia="es-CR"/>
             </w:rPr>
           </w:pPr>
-          <w:hyperlink w:anchor="_Toc467687773" w:history="1">
+          <w:hyperlink w:anchor="_Toc468131015" w:history="1">
             <w:r>
               <w:rPr>
                 <w:rStyle w:val="Hipervnculo"/>
@@ -1602,7 +1602,7 @@
                 <w:noProof/>
                 <w:webHidden/>
               </w:rPr>
-              <w:instrText xml:space="preserve"> PAGEREF _Toc467687773 \h </w:instrText>
+              <w:instrText xml:space="preserve"> PAGEREF _Toc468131015 \h </w:instrText>
             </w:r>
             <w:r>
               <w:rPr>
@@ -1646,7 +1646,7 @@
               <w:lang w:eastAsia="es-CR"/>
             </w:rPr>
           </w:pPr>
-          <w:hyperlink w:anchor="_Toc467687774" w:history="1">
+          <w:hyperlink w:anchor="_Toc468131016" w:history="1">
             <w:r>
               <w:rPr>
                 <w:rStyle w:val="Hipervnculo"/>
@@ -1673,7 +1673,7 @@
                 <w:noProof/>
                 <w:webHidden/>
               </w:rPr>
-              <w:instrText xml:space="preserve"> PAGEREF _Toc467687774 \h </w:instrText>
+              <w:instrText xml:space="preserve"> PAGEREF _Toc468131016 \h </w:instrText>
             </w:r>
             <w:r>
               <w:rPr>
@@ -1742,7 +1742,7 @@
         <w:spacing w:line="360" w:lineRule="auto"/>
       </w:pPr>
       <w:bookmarkStart w:id="0" w:name="_Toc456780925"/>
-      <w:bookmarkStart w:id="1" w:name="_Toc467687755"/>
+      <w:bookmarkStart w:id="1" w:name="_Toc468130997"/>
       <w:r>
         <w:lastRenderedPageBreak/>
         <w:t>Resumen ejecutivo</w:t>
@@ -1829,7 +1829,12 @@
       </w:r>
       <w:proofErr w:type="spellEnd"/>
       <w:r>
-        <w:t xml:space="preserve"> sus líneas para que otra persona entienda cada función que hace dicha línea.</w:t>
+        <w:t xml:space="preserve"> sus líneas para que otra persona entienda cada función</w:t>
+      </w:r>
+      <w:bookmarkStart w:id="2" w:name="_GoBack"/>
+      <w:bookmarkEnd w:id="2"/>
+      <w:r>
+        <w:t xml:space="preserve"> que hace dicha línea.</w:t>
       </w:r>
     </w:p>
     <w:p>
@@ -1952,12 +1957,12 @@
         <w:pStyle w:val="Ttulo1"/>
         <w:spacing w:line="360" w:lineRule="auto"/>
       </w:pPr>
-      <w:bookmarkStart w:id="2" w:name="_Toc467687756"/>
+      <w:bookmarkStart w:id="3" w:name="_Toc468130998"/>
       <w:r>
         <w:lastRenderedPageBreak/>
         <w:t>Justificación</w:t>
       </w:r>
-      <w:bookmarkEnd w:id="2"/>
+      <w:bookmarkEnd w:id="3"/>
       <w:r>
         <w:t xml:space="preserve"> </w:t>
       </w:r>
@@ -2003,14 +2008,14 @@
         <w:pStyle w:val="Ttulo1"/>
         <w:spacing w:line="360" w:lineRule="auto"/>
       </w:pPr>
-      <w:bookmarkStart w:id="3" w:name="_Toc456780926"/>
-      <w:bookmarkStart w:id="4" w:name="_Toc467687757"/>
+      <w:bookmarkStart w:id="4" w:name="_Toc456780926"/>
+      <w:bookmarkStart w:id="5" w:name="_Toc468130999"/>
       <w:r>
         <w:lastRenderedPageBreak/>
         <w:t>Descripción</w:t>
       </w:r>
-      <w:bookmarkEnd w:id="3"/>
       <w:bookmarkEnd w:id="4"/>
+      <w:bookmarkEnd w:id="5"/>
       <w:r>
         <w:t xml:space="preserve"> </w:t>
       </w:r>
@@ -2081,17 +2086,17 @@
         <w:pStyle w:val="Ttulo1"/>
         <w:spacing w:line="360" w:lineRule="auto"/>
       </w:pPr>
-      <w:bookmarkStart w:id="5" w:name="_Toc454640090"/>
-      <w:bookmarkStart w:id="6" w:name="_Toc456780927"/>
-      <w:bookmarkStart w:id="7" w:name="_Toc467687758"/>
+      <w:bookmarkStart w:id="6" w:name="_Toc454640090"/>
+      <w:bookmarkStart w:id="7" w:name="_Toc456780927"/>
+      <w:bookmarkStart w:id="8" w:name="_Toc468131000"/>
       <w:proofErr w:type="spellStart"/>
       <w:r>
         <w:lastRenderedPageBreak/>
         <w:t>Abstract</w:t>
       </w:r>
-      <w:bookmarkEnd w:id="5"/>
       <w:bookmarkEnd w:id="6"/>
       <w:bookmarkEnd w:id="7"/>
+      <w:bookmarkEnd w:id="8"/>
       <w:proofErr w:type="spellEnd"/>
       <w:r>
         <w:t xml:space="preserve"> </w:t>
@@ -2845,12 +2850,17 @@
         <w:t xml:space="preserve"> </w:t>
       </w:r>
       <w:proofErr w:type="spellStart"/>
+      <w:proofErr w:type="gramStart"/>
       <w:r>
         <w:t>simulation</w:t>
       </w:r>
       <w:proofErr w:type="spellEnd"/>
       <w:r>
-        <w:t xml:space="preserve"> . At </w:t>
+        <w:t xml:space="preserve"> .</w:t>
+      </w:r>
+      <w:proofErr w:type="gramEnd"/>
+      <w:r>
+        <w:t xml:space="preserve"> At </w:t>
       </w:r>
       <w:proofErr w:type="spellStart"/>
       <w:r>
@@ -4617,8 +4627,6 @@
         <w:spacing w:line="360" w:lineRule="auto"/>
         <w:ind w:firstLine="708"/>
       </w:pPr>
-      <w:bookmarkStart w:id="8" w:name="_GoBack"/>
-      <w:bookmarkEnd w:id="8"/>
       <w:proofErr w:type="spellStart"/>
       <w:r>
         <w:t>After</w:t>
@@ -4841,7 +4849,31 @@
       </w:r>
       <w:proofErr w:type="spellEnd"/>
       <w:r>
-        <w:t xml:space="preserve"> the program work in a </w:t>
+        <w:t xml:space="preserve"> </w:t>
+      </w:r>
+      <w:proofErr w:type="spellStart"/>
+      <w:r>
+        <w:t>the</w:t>
+      </w:r>
+      <w:proofErr w:type="spellEnd"/>
+      <w:r>
+        <w:t xml:space="preserve"> </w:t>
+      </w:r>
+      <w:proofErr w:type="spellStart"/>
+      <w:r>
+        <w:t>program</w:t>
+      </w:r>
+      <w:proofErr w:type="spellEnd"/>
+      <w:r>
+        <w:t xml:space="preserve"> </w:t>
+      </w:r>
+      <w:proofErr w:type="spellStart"/>
+      <w:r>
+        <w:t>work</w:t>
+      </w:r>
+      <w:proofErr w:type="spellEnd"/>
+      <w:r>
+        <w:t xml:space="preserve"> in a </w:t>
       </w:r>
       <w:proofErr w:type="spellStart"/>
       <w:r>
@@ -4867,7 +4899,7 @@
         <w:pStyle w:val="Ttulo1"/>
         <w:spacing w:line="360" w:lineRule="auto"/>
       </w:pPr>
-      <w:bookmarkStart w:id="11" w:name="_Toc467687759"/>
+      <w:bookmarkStart w:id="11" w:name="_Toc468131001"/>
       <w:r>
         <w:lastRenderedPageBreak/>
         <w:t>Objetivos</w:t>
@@ -4885,7 +4917,7 @@
         <w:spacing w:line="360" w:lineRule="auto"/>
       </w:pPr>
       <w:bookmarkStart w:id="12" w:name="_Toc456780929"/>
-      <w:bookmarkStart w:id="13" w:name="_Toc467687760"/>
+      <w:bookmarkStart w:id="13" w:name="_Toc468131002"/>
       <w:r>
         <w:t>Objetivo general:</w:t>
       </w:r>
@@ -4911,7 +4943,7 @@
         <w:spacing w:line="360" w:lineRule="auto"/>
       </w:pPr>
       <w:bookmarkStart w:id="14" w:name="_Toc456780930"/>
-      <w:bookmarkStart w:id="15" w:name="_Toc467687761"/>
+      <w:bookmarkStart w:id="15" w:name="_Toc468131003"/>
       <w:r>
         <w:t>Objetivos específicos:</w:t>
       </w:r>
@@ -5058,7 +5090,7 @@
         <w:spacing w:line="360" w:lineRule="auto"/>
       </w:pPr>
       <w:bookmarkStart w:id="16" w:name="_Toc456780931"/>
-      <w:bookmarkStart w:id="17" w:name="_Toc467687762"/>
+      <w:bookmarkStart w:id="17" w:name="_Toc468131004"/>
       <w:r>
         <w:lastRenderedPageBreak/>
         <w:t>Introducción</w:t>
@@ -5200,7 +5232,7 @@
       </w:pPr>
       <w:bookmarkStart w:id="18" w:name="_Toc454640095"/>
       <w:bookmarkStart w:id="19" w:name="_Toc456780932"/>
-      <w:bookmarkStart w:id="20" w:name="_Toc467687763"/>
+      <w:bookmarkStart w:id="20" w:name="_Toc468131005"/>
       <w:r>
         <w:lastRenderedPageBreak/>
         <w:t>Desarrollo</w:t>
@@ -5217,7 +5249,7 @@
         <w:pStyle w:val="Ttulo2"/>
         <w:spacing w:line="360" w:lineRule="auto"/>
       </w:pPr>
-      <w:bookmarkStart w:id="21" w:name="_Toc467687764"/>
+      <w:bookmarkStart w:id="21" w:name="_Toc468131006"/>
       <w:r>
         <w:t>Descripción del problema:</w:t>
       </w:r>
@@ -5237,7 +5269,15 @@
       </w:r>
       <w:proofErr w:type="spellEnd"/>
       <w:r>
-        <w:t xml:space="preserve"> y el lenguaje java, esto para nosotros demostrar nuestros conocimientos vistos en clase.</w:t>
+        <w:t xml:space="preserve"> y el </w:t>
+      </w:r>
+      <w:proofErr w:type="gramStart"/>
+      <w:r>
+        <w:t>lenguaje java</w:t>
+      </w:r>
+      <w:proofErr w:type="gramEnd"/>
+      <w:r>
+        <w:t>, esto para nosotros demostrar nuestros conocimientos vistos en clase.</w:t>
       </w:r>
     </w:p>
     <w:p>
@@ -5268,7 +5308,7 @@
         <w:pStyle w:val="Ttulo2"/>
         <w:spacing w:line="360" w:lineRule="auto"/>
       </w:pPr>
-      <w:bookmarkStart w:id="22" w:name="_Toc467687765"/>
+      <w:bookmarkStart w:id="22" w:name="_Toc468131007"/>
       <w:r>
         <w:t>Diagrama de clases:</w:t>
       </w:r>
@@ -5285,7 +5325,7 @@
         <w:pStyle w:val="Ttulo2"/>
         <w:spacing w:line="360" w:lineRule="auto"/>
       </w:pPr>
-      <w:bookmarkStart w:id="23" w:name="_Toc467687766"/>
+      <w:bookmarkStart w:id="23" w:name="_Toc468131008"/>
       <w:r>
         <w:t>Análisis del problema:</w:t>
       </w:r>
@@ -5360,7 +5400,7 @@
         <w:pStyle w:val="Ttulo1"/>
         <w:spacing w:line="360" w:lineRule="auto"/>
       </w:pPr>
-      <w:bookmarkStart w:id="24" w:name="_Toc467687767"/>
+      <w:bookmarkStart w:id="24" w:name="_Toc468131009"/>
       <w:r>
         <w:lastRenderedPageBreak/>
         <w:t>Análisis de la solución</w:t>
@@ -5472,13 +5512,13 @@
     <w:p>
       <w:bookmarkStart w:id="25" w:name="_Toc454640097"/>
       <w:bookmarkStart w:id="26" w:name="_Toc456780934"/>
-      <w:bookmarkStart w:id="27" w:name="_Toc467687768"/>
     </w:p>
     <w:p>
       <w:pPr>
         <w:pStyle w:val="Ttulo1"/>
         <w:spacing w:line="360" w:lineRule="auto"/>
       </w:pPr>
+      <w:bookmarkStart w:id="27" w:name="_Toc468131010"/>
       <w:r>
         <w:lastRenderedPageBreak/>
         <w:t>Resultados obtenidos</w:t>
@@ -5583,7 +5623,7 @@
         <w:spacing w:line="360" w:lineRule="auto"/>
       </w:pPr>
       <w:bookmarkStart w:id="28" w:name="_Toc456780935"/>
-      <w:bookmarkStart w:id="29" w:name="_Toc467687769"/>
+      <w:bookmarkStart w:id="29" w:name="_Toc468131011"/>
       <w:r>
         <w:lastRenderedPageBreak/>
         <w:t>Conclusión</w:t>
@@ -5716,7 +5756,7 @@
       </w:pPr>
       <w:bookmarkStart w:id="30" w:name="_Toc454640099"/>
       <w:bookmarkStart w:id="31" w:name="_Toc456780936"/>
-      <w:bookmarkStart w:id="32" w:name="_Toc467687770"/>
+      <w:bookmarkStart w:id="32" w:name="_Toc468131012"/>
       <w:r>
         <w:lastRenderedPageBreak/>
         <w:t>Recomendaciones</w:t>
@@ -5838,7 +5878,7 @@
       <w:bookmarkStart w:id="33" w:name="_Toc445810503"/>
       <w:bookmarkStart w:id="34" w:name="_Toc454640100"/>
       <w:bookmarkStart w:id="35" w:name="_Toc456780937"/>
-      <w:bookmarkStart w:id="36" w:name="_Toc467687771"/>
+      <w:bookmarkStart w:id="36" w:name="_Toc468131013"/>
       <w:r>
         <w:lastRenderedPageBreak/>
         <w:t>Cronograma de trabajo</w:t>
@@ -5878,10 +5918,10 @@
             <v:path o:extrusionok="f" gradientshapeok="t" o:connecttype="rect"/>
             <o:lock v:ext="edit" aspectratio="t"/>
           </v:shapetype>
-          <v:shape id="_x0000_i1028" type="#_x0000_t75" style="width:577.5pt;height:258pt" o:ole="">
+          <v:shape id="_x0000_i1025" type="#_x0000_t75" style="width:577.5pt;height:258pt" o:ole="">
             <v:imagedata r:id="rId8" o:title=""/>
           </v:shape>
-          <o:OLEObject Type="Embed" ProgID="Excel.Sheet.12" ShapeID="_x0000_i1028" DrawAspect="Content" ObjectID="_1541614156" r:id="rId9"/>
+          <o:OLEObject Type="Embed" ProgID="Excel.Sheet.12" ShapeID="_x0000_i1025" DrawAspect="Content" ObjectID="_1541872831" r:id="rId9"/>
         </w:object>
       </w:r>
     </w:p>
@@ -5949,7 +5989,7 @@
       <w:pPr>
         <w:pStyle w:val="Ttulo1"/>
       </w:pPr>
-      <w:bookmarkStart w:id="38" w:name="_Toc467687772"/>
+      <w:bookmarkStart w:id="38" w:name="_Toc468131014"/>
       <w:r>
         <w:lastRenderedPageBreak/>
         <w:t>Bitácora</w:t>
@@ -6918,7 +6958,6 @@
       </w:pPr>
       <w:bookmarkStart w:id="39" w:name="_Toc454640101"/>
       <w:bookmarkStart w:id="40" w:name="_Toc456780938"/>
-      <w:bookmarkStart w:id="41" w:name="_Toc467687773"/>
     </w:p>
     <w:p/>
     <w:p/>
@@ -6927,6 +6966,7 @@
         <w:pStyle w:val="Ttulo1"/>
         <w:spacing w:line="360" w:lineRule="auto"/>
       </w:pPr>
+      <w:bookmarkStart w:id="41" w:name="_Toc468131015"/>
       <w:r>
         <w:lastRenderedPageBreak/>
         <w:t>Referencias bibliográficas</w:t>
@@ -7059,7 +7099,7 @@
       <w:pPr>
         <w:pStyle w:val="Ttulo1"/>
       </w:pPr>
-      <w:bookmarkStart w:id="42" w:name="_Toc467687774"/>
+      <w:bookmarkStart w:id="42" w:name="_Toc468131016"/>
       <w:r>
         <w:lastRenderedPageBreak/>
         <w:t>Anexos</w:t>
@@ -7310,7 +7350,7 @@
             <w:noProof/>
             <w:lang w:val="es-ES"/>
           </w:rPr>
-          <w:t>VI</w:t>
+          <w:t>XVII</w:t>
         </w:r>
         <w:r>
           <w:fldChar w:fldCharType="end"/>
@@ -8476,7 +8516,7 @@
 </file>
 
 <file path=customXml/itemProps1.xml><?xml version="1.0" encoding="utf-8"?>
-<ds:datastoreItem xmlns:ds="http://schemas.openxmlformats.org/officeDocument/2006/customXml" ds:itemID="{04C36FCC-338C-4E95-989A-0004D05959C9}">
+<ds:datastoreItem xmlns:ds="http://schemas.openxmlformats.org/officeDocument/2006/customXml" ds:itemID="{CCCBCB1C-D024-48E3-8418-3E601FABEEDE}">
   <ds:schemaRefs>
     <ds:schemaRef ds:uri="http://schemas.openxmlformats.org/officeDocument/2006/bibliography"/>
   </ds:schemaRefs>
